--- a/C# Web Development/05. JS Advanced/01. Syntax, Funtions and Statements/Exercise/01. JS-Advanced-Syntax-Functions-and-Statements-Exercise.docx
+++ b/C# Web Development/05. JS Advanced/01. Syntax, Funtions and Statements/Exercise/01. JS-Advanced-Syntax-Functions-and-Statements-Exercise.docx
@@ -1,6 +1,6 @@
 
 <file path=word/document.xml><?xml version="1.0" encoding="utf-8"?>
-<w:document xmlns:wpc="http://schemas.microsoft.com/office/word/2010/wordprocessingCanvas" xmlns:cx="http://schemas.microsoft.com/office/drawing/2014/chartex" xmlns:cx1="http://schemas.microsoft.com/office/drawing/2015/9/8/chartex" xmlns:cx2="http://schemas.microsoft.com/office/drawing/2015/10/21/chartex" xmlns:cx3="http://schemas.microsoft.com/office/drawing/2016/5/9/chartex" xmlns:cx4="http://schemas.microsoft.com/office/drawing/2016/5/10/chartex" xmlns:cx5="http://schemas.microsoft.com/office/drawing/2016/5/11/chartex" xmlns:cx6="http://schemas.microsoft.com/office/drawing/2016/5/12/chartex" xmlns:cx7="http://schemas.microsoft.com/office/drawing/2016/5/13/chartex" xmlns:cx8="http://schemas.microsoft.com/office/drawing/2016/5/14/chartex" xmlns:mc="http://schemas.openxmlformats.org/markup-compatibility/2006" xmlns:aink="http://schemas.microsoft.com/office/drawing/2016/ink" xmlns:am3d="http://schemas.microsoft.com/office/drawing/2017/model3d" xmlns:o="urn:schemas-microsoft-com:office:office" xmlns:r="http://schemas.openxmlformats.org/officeDocument/2006/relationships" xmlns:m="http://schemas.openxmlformats.org/officeDocument/2006/math" xmlns:v="urn:schemas-microsoft-com:vml" xmlns:wp14="http://schemas.microsoft.com/office/word/2010/wordprocessingDrawing" xmlns:wp="http://schemas.openxmlformats.org/drawingml/2006/wordprocessingDrawing" xmlns:w10="urn:schemas-microsoft-com:office:word" xmlns:w="http://schemas.openxmlformats.org/wordprocessingml/2006/main" xmlns:w14="http://schemas.microsoft.com/office/word/2010/wordml" xmlns:w15="http://schemas.microsoft.com/office/word/2012/wordml" xmlns:w16cex="http://schemas.microsoft.com/office/word/2018/wordml/cex" xmlns:w16cid="http://schemas.microsoft.com/office/word/2016/wordml/cid" xmlns:w16="http://schemas.microsoft.com/office/word/2018/wordml" xmlns:w16se="http://schemas.microsoft.com/office/word/2015/wordml/symex" xmlns:wpg="http://schemas.microsoft.com/office/word/2010/wordprocessingGroup" xmlns:wpi="http://schemas.microsoft.com/office/word/2010/wordprocessingInk" xmlns:wne="http://schemas.microsoft.com/office/word/2006/wordml" xmlns:wps="http://schemas.microsoft.com/office/word/2010/wordprocessingShape" mc:Ignorable="w14 w15 w16se w16cid w16 w16cex wp14">
+<w:document xmlns:wpc="http://schemas.microsoft.com/office/word/2010/wordprocessingCanvas" xmlns:mc="http://schemas.openxmlformats.org/markup-compatibility/2006" xmlns:o="urn:schemas-microsoft-com:office:office" xmlns:r="http://schemas.openxmlformats.org/officeDocument/2006/relationships" xmlns:m="http://schemas.openxmlformats.org/officeDocument/2006/math" xmlns:v="urn:schemas-microsoft-com:vml" xmlns:wp14="http://schemas.microsoft.com/office/word/2010/wordprocessingDrawing" xmlns:wp="http://schemas.openxmlformats.org/drawingml/2006/wordprocessingDrawing" xmlns:w10="urn:schemas-microsoft-com:office:word" xmlns:w="http://schemas.openxmlformats.org/wordprocessingml/2006/main" xmlns:w14="http://schemas.microsoft.com/office/word/2010/wordml" xmlns:w15="http://schemas.microsoft.com/office/word/2012/wordml" xmlns:wpg="http://schemas.microsoft.com/office/word/2010/wordprocessingGroup" xmlns:wpi="http://schemas.microsoft.com/office/word/2010/wordprocessingInk" xmlns:wne="http://schemas.microsoft.com/office/word/2006/wordml" xmlns:wps="http://schemas.microsoft.com/office/word/2010/wordprocessingShape" mc:Ignorable="w14 w15 wp14">
   <w:body>
     <w:p>
       <w:pPr>
@@ -23,24 +23,16 @@
     <w:p>
       <w:pPr>
         <w:rPr>
-          <w:sz w:val="24"/>
-          <w:szCs w:val="24"/>
           <w:lang w:val="bg-BG"/>
         </w:rPr>
       </w:pPr>
       <w:r>
-        <w:rPr>
-          <w:sz w:val="24"/>
-          <w:szCs w:val="24"/>
-        </w:rPr>
         <w:t xml:space="preserve">Problems for in-class lab for the </w:t>
       </w:r>
       <w:hyperlink r:id="rId8" w:history="1">
         <w:r>
           <w:rPr>
             <w:rStyle w:val="a9"/>
-            <w:sz w:val="24"/>
-            <w:szCs w:val="24"/>
           </w:rPr>
           <w:t>"</w:t>
         </w:r>
@@ -48,16 +40,12 @@
           <w:rPr>
             <w:rStyle w:val="a9"/>
             <w:noProof/>
-            <w:sz w:val="24"/>
-            <w:szCs w:val="24"/>
           </w:rPr>
           <w:t xml:space="preserve">JavaScript </w:t>
         </w:r>
         <w:r>
           <w:rPr>
             <w:rStyle w:val="a9"/>
-            <w:sz w:val="24"/>
-            <w:szCs w:val="24"/>
           </w:rPr>
           <w:t xml:space="preserve">Advanced" course @ </w:t>
         </w:r>
@@ -65,66 +53,39 @@
           <w:rPr>
             <w:rStyle w:val="a9"/>
             <w:noProof/>
-            <w:sz w:val="24"/>
-            <w:szCs w:val="24"/>
           </w:rPr>
           <w:t>SoftUni</w:t>
         </w:r>
       </w:hyperlink>
       <w:r>
-        <w:rPr>
-          <w:sz w:val="24"/>
-          <w:szCs w:val="24"/>
-        </w:rPr>
         <w:t xml:space="preserve">. Submit your solutions in </w:t>
       </w:r>
       <w:r>
         <w:rPr>
           <w:noProof/>
-          <w:sz w:val="24"/>
-          <w:szCs w:val="24"/>
         </w:rPr>
         <w:t xml:space="preserve">the SoftUni </w:t>
       </w:r>
       <w:r>
-        <w:rPr>
-          <w:sz w:val="24"/>
-          <w:szCs w:val="24"/>
-        </w:rPr>
         <w:t xml:space="preserve">judge system at </w:t>
       </w:r>
       <w:hyperlink r:id="rId9" w:history="1">
         <w:r>
           <w:rPr>
             <w:rStyle w:val="a9"/>
-            <w:sz w:val="24"/>
-            <w:szCs w:val="24"/>
           </w:rPr>
           <w:t>https://judge.softuni.bg/Contests/</w:t>
         </w:r>
         <w:r>
           <w:rPr>
             <w:rStyle w:val="a9"/>
-            <w:sz w:val="24"/>
-            <w:szCs w:val="24"/>
             <w:lang w:val="bg-BG"/>
           </w:rPr>
-          <w:t>2</w:t>
+          <w:t>2750</w:t>
         </w:r>
         <w:r>
           <w:rPr>
             <w:rStyle w:val="a9"/>
-            <w:sz w:val="24"/>
-            <w:szCs w:val="24"/>
-            <w:lang w:val="bg-BG"/>
-          </w:rPr>
-          <w:t>750</w:t>
-        </w:r>
-        <w:r>
-          <w:rPr>
-            <w:rStyle w:val="a9"/>
-            <w:sz w:val="24"/>
-            <w:szCs w:val="24"/>
           </w:rPr>
           <w:t>/Exercise-Syntax-Functions-and-Statements</w:t>
         </w:r>
@@ -166,61 +127,37 @@
     <w:p>
       <w:pPr>
         <w:rPr>
-          <w:sz w:val="24"/>
-          <w:szCs w:val="24"/>
           <w:lang w:val="bg-BG"/>
         </w:rPr>
       </w:pPr>
       <w:r>
-        <w:rPr>
-          <w:sz w:val="24"/>
-          <w:szCs w:val="24"/>
-        </w:rPr>
         <w:t xml:space="preserve">Write a function that calculates how much money you need to buy fruit. You will receive a </w:t>
       </w:r>
       <w:r>
         <w:rPr>
           <w:b/>
-          <w:sz w:val="24"/>
-          <w:szCs w:val="24"/>
         </w:rPr>
         <w:t>string</w:t>
       </w:r>
       <w:r>
-        <w:rPr>
-          <w:sz w:val="24"/>
-          <w:szCs w:val="24"/>
-        </w:rPr>
         <w:t xml:space="preserve"> for the type of fruit you want to buy, </w:t>
       </w:r>
       <w:r>
         <w:rPr>
           <w:b/>
-          <w:sz w:val="24"/>
-          <w:szCs w:val="24"/>
         </w:rPr>
         <w:t>a number</w:t>
       </w:r>
       <w:r>
-        <w:rPr>
-          <w:sz w:val="24"/>
-          <w:szCs w:val="24"/>
-        </w:rPr>
         <w:t xml:space="preserve"> for weight in grams and another </w:t>
       </w:r>
       <w:r>
         <w:rPr>
           <w:b/>
-          <w:sz w:val="24"/>
-          <w:szCs w:val="24"/>
         </w:rPr>
         <w:t>number</w:t>
       </w:r>
       <w:r>
-        <w:rPr>
-          <w:sz w:val="24"/>
-          <w:szCs w:val="24"/>
-        </w:rPr>
         <w:t xml:space="preserve"> for the price per kilogram. </w:t>
       </w:r>
     </w:p>
@@ -228,16 +165,12 @@
       <w:pPr>
         <w:rPr>
           <w:rFonts w:cstheme="minorHAnsi"/>
-          <w:sz w:val="24"/>
-          <w:szCs w:val="24"/>
           <w:lang w:val="bg-BG"/>
         </w:rPr>
       </w:pPr>
       <w:r>
         <w:rPr>
           <w:rFonts w:cstheme="minorHAnsi"/>
-          <w:sz w:val="24"/>
-          <w:szCs w:val="24"/>
         </w:rPr>
         <w:t xml:space="preserve">Print the following text on the console:  </w:t>
       </w:r>
@@ -246,36 +179,52 @@
       <w:pPr>
         <w:rPr>
           <w:rFonts w:cstheme="minorHAnsi"/>
-          <w:sz w:val="24"/>
-          <w:szCs w:val="24"/>
           <w:lang w:val="bg-BG"/>
         </w:rPr>
       </w:pPr>
       <w:r>
         <w:rPr>
+          <w:rFonts w:ascii="Consolas" w:hAnsi="Consolas"/>
+          <w:b/>
+          <w:noProof/>
+        </w:rPr>
+        <w:t>`</w:t>
+      </w:r>
+      <w:r>
+        <w:rPr>
           <w:rFonts w:ascii="Consolas" w:hAnsi="Consolas" w:cstheme="minorHAnsi"/>
           <w:b/>
           <w:noProof/>
-          <w:sz w:val="24"/>
-          <w:szCs w:val="24"/>
-        </w:rPr>
-        <w:t>'I need ${money} to buy {weight} kilograms {fruit}.'</w:t>
+        </w:rPr>
+        <w:t xml:space="preserve">I need ${money} to </w:t>
+      </w:r>
+      <w:r>
+        <w:rPr>
+          <w:rFonts w:ascii="Consolas" w:hAnsi="Consolas" w:cstheme="minorHAnsi"/>
+          <w:b/>
+          <w:noProof/>
+        </w:rPr>
+        <w:t>buy {weight} kilograms {fruit}.</w:t>
+      </w:r>
+      <w:r>
+        <w:rPr>
+          <w:rFonts w:ascii="Consolas" w:hAnsi="Consolas"/>
+          <w:b/>
+          <w:noProof/>
+        </w:rPr>
+        <w:t>`</w:t>
       </w:r>
     </w:p>
     <w:p>
       <w:pPr>
         <w:rPr>
           <w:rFonts w:cstheme="minorHAnsi"/>
-          <w:sz w:val="24"/>
-          <w:szCs w:val="24"/>
           <w:lang w:val="bg-BG"/>
         </w:rPr>
       </w:pPr>
       <w:r>
         <w:rPr>
           <w:rFonts w:cstheme="minorHAnsi"/>
-          <w:sz w:val="24"/>
-          <w:szCs w:val="24"/>
         </w:rPr>
         <w:t xml:space="preserve">Print the weight and the money </w:t>
       </w:r>
@@ -283,16 +232,12 @@
         <w:rPr>
           <w:rFonts w:cstheme="minorHAnsi"/>
           <w:b/>
-          <w:sz w:val="24"/>
-          <w:szCs w:val="24"/>
         </w:rPr>
         <w:t>rounded</w:t>
       </w:r>
       <w:r>
         <w:rPr>
           <w:rFonts w:cstheme="minorHAnsi"/>
-          <w:sz w:val="24"/>
-          <w:szCs w:val="24"/>
         </w:rPr>
         <w:t xml:space="preserve"> to two decimal places.</w:t>
       </w:r>
@@ -301,16 +246,12 @@
       <w:pPr>
         <w:rPr>
           <w:rFonts w:cstheme="minorHAnsi"/>
-          <w:sz w:val="24"/>
-          <w:szCs w:val="24"/>
           <w:lang w:val="bg-BG"/>
         </w:rPr>
       </w:pPr>
       <w:r>
         <w:rPr>
           <w:rFonts w:cstheme="minorHAnsi"/>
-          <w:sz w:val="24"/>
-          <w:szCs w:val="24"/>
         </w:rPr>
         <w:t xml:space="preserve">The </w:t>
       </w:r>
@@ -318,16 +259,12 @@
         <w:rPr>
           <w:rFonts w:cstheme="minorHAnsi"/>
           <w:b/>
-          <w:sz w:val="24"/>
-          <w:szCs w:val="24"/>
         </w:rPr>
         <w:t>input</w:t>
       </w:r>
       <w:r>
         <w:rPr>
           <w:rFonts w:cstheme="minorHAnsi"/>
-          <w:sz w:val="24"/>
-          <w:szCs w:val="24"/>
         </w:rPr>
         <w:t xml:space="preserve"> comes as </w:t>
       </w:r>
@@ -335,16 +272,12 @@
         <w:rPr>
           <w:rFonts w:cstheme="minorHAnsi"/>
           <w:b/>
-          <w:sz w:val="24"/>
-          <w:szCs w:val="24"/>
         </w:rPr>
         <w:t>three arguments</w:t>
       </w:r>
       <w:r>
         <w:rPr>
           <w:rFonts w:cstheme="minorHAnsi"/>
-          <w:sz w:val="24"/>
-          <w:szCs w:val="24"/>
         </w:rPr>
         <w:t xml:space="preserve"> passed to your function.</w:t>
       </w:r>
@@ -353,16 +286,12 @@
       <w:pPr>
         <w:rPr>
           <w:rFonts w:cstheme="minorHAnsi"/>
-          <w:sz w:val="24"/>
-          <w:szCs w:val="24"/>
           <w:lang w:val="bg-BG"/>
         </w:rPr>
       </w:pPr>
       <w:r>
         <w:rPr>
           <w:rFonts w:cstheme="minorHAnsi"/>
-          <w:sz w:val="24"/>
-          <w:szCs w:val="24"/>
         </w:rPr>
         <w:t xml:space="preserve">The </w:t>
       </w:r>
@@ -370,16 +299,12 @@
         <w:rPr>
           <w:rFonts w:cstheme="minorHAnsi"/>
           <w:b/>
-          <w:sz w:val="24"/>
-          <w:szCs w:val="24"/>
         </w:rPr>
         <w:t>output</w:t>
       </w:r>
       <w:r>
         <w:rPr>
           <w:rFonts w:cstheme="minorHAnsi"/>
-          <w:sz w:val="24"/>
-          <w:szCs w:val="24"/>
         </w:rPr>
         <w:t xml:space="preserve"> should be printed on the console.</w:t>
       </w:r>
@@ -449,16 +374,14 @@
               <w:spacing w:before="0" w:after="0"/>
               <w:jc w:val="center"/>
               <w:rPr>
-                <w:b/>
-                <w:sz w:val="24"/>
-                <w:szCs w:val="24"/>
+                <w:rFonts w:ascii="Consolas" w:hAnsi="Consolas"/>
+                <w:b/>
               </w:rPr>
             </w:pPr>
             <w:r>
               <w:rPr>
-                <w:b/>
-                <w:sz w:val="24"/>
-                <w:szCs w:val="24"/>
+                <w:rFonts w:ascii="Consolas" w:hAnsi="Consolas"/>
+                <w:b/>
               </w:rPr>
               <w:t>Input</w:t>
             </w:r>
@@ -474,16 +397,14 @@
               <w:spacing w:before="0" w:after="0"/>
               <w:jc w:val="center"/>
               <w:rPr>
-                <w:b/>
-                <w:sz w:val="24"/>
-                <w:szCs w:val="24"/>
+                <w:rFonts w:ascii="Consolas" w:hAnsi="Consolas"/>
+                <w:b/>
               </w:rPr>
             </w:pPr>
             <w:r>
               <w:rPr>
-                <w:b/>
-                <w:sz w:val="24"/>
-                <w:szCs w:val="24"/>
+                <w:rFonts w:ascii="Consolas" w:hAnsi="Consolas"/>
+                <w:b/>
               </w:rPr>
               <w:t>Output</w:t>
             </w:r>
@@ -500,17 +421,15 @@
               <w:spacing w:before="0" w:after="0"/>
               <w:rPr>
                 <w:rFonts w:ascii="Consolas" w:hAnsi="Consolas"/>
+                <w:b/>
                 <w:noProof/>
-                <w:sz w:val="24"/>
-                <w:szCs w:val="24"/>
               </w:rPr>
             </w:pPr>
             <w:r>
               <w:rPr>
                 <w:rFonts w:ascii="Consolas" w:hAnsi="Consolas"/>
+                <w:b/>
                 <w:noProof/>
-                <w:sz w:val="24"/>
-                <w:szCs w:val="24"/>
               </w:rPr>
               <w:t>'orange', 2500, 1.80</w:t>
             </w:r>
@@ -526,19 +445,17 @@
               <w:spacing w:before="0" w:after="0"/>
               <w:rPr>
                 <w:rFonts w:ascii="Consolas" w:hAnsi="Consolas"/>
+                <w:b/>
                 <w:bCs/>
                 <w:noProof/>
-                <w:sz w:val="24"/>
-                <w:szCs w:val="24"/>
               </w:rPr>
             </w:pPr>
             <w:r>
               <w:rPr>
                 <w:rFonts w:ascii="Consolas" w:hAnsi="Consolas"/>
+                <w:b/>
                 <w:bCs/>
                 <w:noProof/>
-                <w:sz w:val="24"/>
-                <w:szCs w:val="24"/>
               </w:rPr>
               <w:t>I need $4.50 to buy 2.50 kilograms orange.</w:t>
             </w:r>
@@ -582,16 +499,14 @@
               <w:spacing w:before="0" w:after="0"/>
               <w:jc w:val="center"/>
               <w:rPr>
-                <w:b/>
-                <w:sz w:val="24"/>
-                <w:szCs w:val="24"/>
+                <w:rFonts w:ascii="Consolas" w:hAnsi="Consolas"/>
+                <w:b/>
               </w:rPr>
             </w:pPr>
             <w:r>
               <w:rPr>
-                <w:b/>
-                <w:sz w:val="24"/>
-                <w:szCs w:val="24"/>
+                <w:rFonts w:ascii="Consolas" w:hAnsi="Consolas"/>
+                <w:b/>
               </w:rPr>
               <w:t>Input</w:t>
             </w:r>
@@ -607,16 +522,14 @@
               <w:spacing w:before="0" w:after="0"/>
               <w:jc w:val="center"/>
               <w:rPr>
-                <w:b/>
-                <w:sz w:val="24"/>
-                <w:szCs w:val="24"/>
+                <w:rFonts w:ascii="Consolas" w:hAnsi="Consolas"/>
+                <w:b/>
               </w:rPr>
             </w:pPr>
             <w:r>
               <w:rPr>
-                <w:b/>
-                <w:sz w:val="24"/>
-                <w:szCs w:val="24"/>
+                <w:rFonts w:ascii="Consolas" w:hAnsi="Consolas"/>
+                <w:b/>
               </w:rPr>
               <w:t>Output</w:t>
             </w:r>
@@ -633,17 +546,15 @@
               <w:spacing w:before="0" w:after="0"/>
               <w:rPr>
                 <w:rFonts w:ascii="Consolas" w:hAnsi="Consolas"/>
+                <w:b/>
                 <w:noProof/>
-                <w:sz w:val="24"/>
-                <w:szCs w:val="24"/>
               </w:rPr>
             </w:pPr>
             <w:r>
               <w:rPr>
                 <w:rFonts w:ascii="Consolas" w:hAnsi="Consolas"/>
+                <w:b/>
                 <w:noProof/>
-                <w:sz w:val="24"/>
-                <w:szCs w:val="24"/>
               </w:rPr>
               <w:t>'apple', 1563, 2.35</w:t>
             </w:r>
@@ -659,19 +570,17 @@
               <w:spacing w:before="0" w:after="0"/>
               <w:rPr>
                 <w:rFonts w:ascii="Consolas" w:hAnsi="Consolas"/>
+                <w:b/>
                 <w:bCs/>
                 <w:noProof/>
-                <w:sz w:val="24"/>
-                <w:szCs w:val="24"/>
               </w:rPr>
             </w:pPr>
             <w:r>
               <w:rPr>
                 <w:rFonts w:ascii="Consolas" w:hAnsi="Consolas"/>
+                <w:b/>
                 <w:bCs/>
                 <w:noProof/>
-                <w:sz w:val="24"/>
-                <w:szCs w:val="24"/>
               </w:rPr>
               <w:t>I need $3.67 to buy 1.56 kilograms apple.</w:t>
             </w:r>
@@ -749,16 +658,12 @@
         <w:rPr>
           <w:rFonts w:eastAsia="Times New Roman" w:cstheme="minorHAnsi"/>
           <w:color w:val="212121"/>
-          <w:sz w:val="24"/>
-          <w:szCs w:val="24"/>
           <w:lang w:val="bg-BG" w:eastAsia="bg-BG"/>
         </w:rPr>
       </w:pPr>
       <w:r>
         <w:rPr>
           <w:rFonts w:eastAsia="Times New Roman" w:cstheme="minorHAnsi"/>
-          <w:sz w:val="24"/>
-          <w:szCs w:val="24"/>
           <w:lang w:eastAsia="bg-BG"/>
         </w:rPr>
         <w:t xml:space="preserve">Write a function that takes </w:t>
@@ -767,8 +672,6 @@
         <w:rPr>
           <w:rFonts w:eastAsia="Times New Roman" w:cstheme="minorHAnsi"/>
           <w:b/>
-          <w:sz w:val="24"/>
-          <w:szCs w:val="24"/>
           <w:lang w:eastAsia="bg-BG"/>
         </w:rPr>
         <w:t>two</w:t>
@@ -776,8 +679,6 @@
       <w:r>
         <w:rPr>
           <w:rFonts w:eastAsia="Times New Roman" w:cstheme="minorHAnsi"/>
-          <w:sz w:val="24"/>
-          <w:szCs w:val="24"/>
           <w:lang w:eastAsia="bg-BG"/>
         </w:rPr>
         <w:t xml:space="preserve"> </w:t>
@@ -786,8 +687,6 @@
         <w:rPr>
           <w:rFonts w:eastAsia="Times New Roman" w:cstheme="minorHAnsi"/>
           <w:b/>
-          <w:sz w:val="24"/>
-          <w:szCs w:val="24"/>
           <w:lang w:eastAsia="bg-BG"/>
         </w:rPr>
         <w:t>positive</w:t>
@@ -795,8 +694,6 @@
       <w:r>
         <w:rPr>
           <w:rFonts w:eastAsia="Times New Roman" w:cstheme="minorHAnsi"/>
-          <w:sz w:val="24"/>
-          <w:szCs w:val="24"/>
           <w:lang w:eastAsia="bg-BG"/>
         </w:rPr>
         <w:t xml:space="preserve"> </w:t>
@@ -805,8 +702,6 @@
         <w:rPr>
           <w:rFonts w:eastAsia="Times New Roman" w:cstheme="minorHAnsi"/>
           <w:b/>
-          <w:sz w:val="24"/>
-          <w:szCs w:val="24"/>
           <w:lang w:eastAsia="bg-BG"/>
         </w:rPr>
         <w:t>numbers</w:t>
@@ -814,8 +709,6 @@
       <w:r>
         <w:rPr>
           <w:rFonts w:eastAsia="Times New Roman" w:cstheme="minorHAnsi"/>
-          <w:sz w:val="24"/>
-          <w:szCs w:val="24"/>
           <w:lang w:eastAsia="bg-BG"/>
         </w:rPr>
         <w:t xml:space="preserve"> as input and compute the greatest common divisor.</w:t>
@@ -823,8 +716,6 @@
       <w:r>
         <w:rPr>
           <w:rFonts w:eastAsia="Times New Roman" w:cstheme="minorHAnsi"/>
-          <w:sz w:val="24"/>
-          <w:szCs w:val="24"/>
           <w:lang w:val="bg-BG" w:eastAsia="bg-BG"/>
         </w:rPr>
         <w:tab/>
@@ -834,16 +725,12 @@
       <w:pPr>
         <w:rPr>
           <w:rFonts w:cstheme="minorHAnsi"/>
-          <w:sz w:val="24"/>
-          <w:szCs w:val="24"/>
           <w:lang w:val="bg-BG"/>
         </w:rPr>
       </w:pPr>
       <w:r>
         <w:rPr>
           <w:rFonts w:cstheme="minorHAnsi"/>
-          <w:sz w:val="24"/>
-          <w:szCs w:val="24"/>
         </w:rPr>
         <w:t xml:space="preserve">The </w:t>
       </w:r>
@@ -851,16 +738,12 @@
         <w:rPr>
           <w:rFonts w:cstheme="minorHAnsi"/>
           <w:b/>
-          <w:sz w:val="24"/>
-          <w:szCs w:val="24"/>
         </w:rPr>
         <w:t>input</w:t>
       </w:r>
       <w:r>
         <w:rPr>
           <w:rFonts w:cstheme="minorHAnsi"/>
-          <w:sz w:val="24"/>
-          <w:szCs w:val="24"/>
         </w:rPr>
         <w:t xml:space="preserve"> comes </w:t>
       </w:r>
@@ -868,16 +751,12 @@
         <w:rPr>
           <w:rFonts w:cstheme="minorHAnsi"/>
           <w:b/>
-          <w:sz w:val="24"/>
-          <w:szCs w:val="24"/>
         </w:rPr>
         <w:t>as two positive integer numbers</w:t>
       </w:r>
       <w:r>
         <w:rPr>
           <w:rFonts w:cstheme="minorHAnsi"/>
-          <w:sz w:val="24"/>
-          <w:szCs w:val="24"/>
         </w:rPr>
         <w:t>.</w:t>
       </w:r>
@@ -886,16 +765,12 @@
       <w:pPr>
         <w:rPr>
           <w:rFonts w:cstheme="minorHAnsi"/>
-          <w:sz w:val="24"/>
-          <w:szCs w:val="24"/>
           <w:lang w:val="bg-BG"/>
         </w:rPr>
       </w:pPr>
       <w:r>
         <w:rPr>
           <w:rFonts w:cstheme="minorHAnsi"/>
-          <w:sz w:val="24"/>
-          <w:szCs w:val="24"/>
         </w:rPr>
         <w:t xml:space="preserve">The </w:t>
       </w:r>
@@ -903,16 +778,12 @@
         <w:rPr>
           <w:rFonts w:cstheme="minorHAnsi"/>
           <w:b/>
-          <w:sz w:val="24"/>
-          <w:szCs w:val="24"/>
         </w:rPr>
         <w:t>output</w:t>
       </w:r>
       <w:r>
         <w:rPr>
           <w:rFonts w:cstheme="minorHAnsi"/>
-          <w:sz w:val="24"/>
-          <w:szCs w:val="24"/>
         </w:rPr>
         <w:t xml:space="preserve"> should be printed on the console.</w:t>
       </w:r>
@@ -985,16 +856,14 @@
               <w:spacing w:before="0" w:after="0"/>
               <w:jc w:val="center"/>
               <w:rPr>
-                <w:b/>
-                <w:sz w:val="24"/>
-                <w:szCs w:val="24"/>
+                <w:rFonts w:ascii="Consolas" w:hAnsi="Consolas"/>
+                <w:b/>
               </w:rPr>
             </w:pPr>
             <w:r>
               <w:rPr>
-                <w:b/>
-                <w:sz w:val="24"/>
-                <w:szCs w:val="24"/>
+                <w:rFonts w:ascii="Consolas" w:hAnsi="Consolas"/>
+                <w:b/>
               </w:rPr>
               <w:t>Input</w:t>
             </w:r>
@@ -1010,16 +879,14 @@
               <w:spacing w:before="0" w:after="0"/>
               <w:jc w:val="center"/>
               <w:rPr>
-                <w:b/>
-                <w:sz w:val="24"/>
-                <w:szCs w:val="24"/>
+                <w:rFonts w:ascii="Consolas" w:hAnsi="Consolas"/>
+                <w:b/>
               </w:rPr>
             </w:pPr>
             <w:r>
               <w:rPr>
-                <w:b/>
-                <w:sz w:val="24"/>
-                <w:szCs w:val="24"/>
+                <w:rFonts w:ascii="Consolas" w:hAnsi="Consolas"/>
+                <w:b/>
               </w:rPr>
               <w:t>Output</w:t>
             </w:r>
@@ -1039,9 +906,8 @@
               <w:spacing w:before="0" w:after="0"/>
               <w:jc w:val="center"/>
               <w:rPr>
-                <w:b/>
-                <w:sz w:val="24"/>
-                <w:szCs w:val="24"/>
+                <w:rFonts w:ascii="Consolas" w:hAnsi="Consolas"/>
+                <w:b/>
               </w:rPr>
             </w:pPr>
           </w:p>
@@ -1056,16 +922,14 @@
               <w:spacing w:before="0" w:after="0"/>
               <w:jc w:val="center"/>
               <w:rPr>
-                <w:b/>
-                <w:sz w:val="24"/>
-                <w:szCs w:val="24"/>
+                <w:rFonts w:ascii="Consolas" w:hAnsi="Consolas"/>
+                <w:b/>
               </w:rPr>
             </w:pPr>
             <w:r>
               <w:rPr>
-                <w:b/>
-                <w:sz w:val="24"/>
-                <w:szCs w:val="24"/>
+                <w:rFonts w:ascii="Consolas" w:hAnsi="Consolas"/>
+                <w:b/>
               </w:rPr>
               <w:t>Input</w:t>
             </w:r>
@@ -1081,16 +945,14 @@
               <w:spacing w:before="0" w:after="0"/>
               <w:jc w:val="center"/>
               <w:rPr>
-                <w:b/>
-                <w:sz w:val="24"/>
-                <w:szCs w:val="24"/>
+                <w:rFonts w:ascii="Consolas" w:hAnsi="Consolas"/>
+                <w:b/>
               </w:rPr>
             </w:pPr>
             <w:r>
               <w:rPr>
-                <w:b/>
-                <w:sz w:val="24"/>
-                <w:szCs w:val="24"/>
+                <w:rFonts w:ascii="Consolas" w:hAnsi="Consolas"/>
+                <w:b/>
               </w:rPr>
               <w:t>Output</w:t>
             </w:r>
@@ -1107,17 +969,15 @@
               <w:spacing w:before="0" w:after="0"/>
               <w:rPr>
                 <w:rFonts w:ascii="Consolas" w:hAnsi="Consolas"/>
+                <w:b/>
                 <w:noProof/>
-                <w:sz w:val="24"/>
-                <w:szCs w:val="24"/>
               </w:rPr>
             </w:pPr>
             <w:r>
               <w:rPr>
                 <w:rFonts w:ascii="Consolas" w:hAnsi="Consolas"/>
+                <w:b/>
                 <w:noProof/>
-                <w:sz w:val="24"/>
-                <w:szCs w:val="24"/>
               </w:rPr>
               <w:t>15, 5</w:t>
             </w:r>
@@ -1133,19 +993,17 @@
               <w:spacing w:before="0" w:after="0"/>
               <w:rPr>
                 <w:rFonts w:ascii="Consolas" w:hAnsi="Consolas"/>
+                <w:b/>
                 <w:bCs/>
                 <w:noProof/>
-                <w:sz w:val="24"/>
-                <w:szCs w:val="24"/>
               </w:rPr>
             </w:pPr>
             <w:r>
               <w:rPr>
                 <w:rFonts w:ascii="Consolas" w:hAnsi="Consolas"/>
+                <w:b/>
                 <w:bCs/>
                 <w:noProof/>
-                <w:sz w:val="24"/>
-                <w:szCs w:val="24"/>
               </w:rPr>
               <w:t>5</w:t>
             </w:r>
@@ -1164,10 +1022,9 @@
               <w:spacing w:before="0" w:after="0"/>
               <w:rPr>
                 <w:rFonts w:ascii="Consolas" w:hAnsi="Consolas"/>
+                <w:b/>
                 <w:bCs/>
                 <w:noProof/>
-                <w:sz w:val="24"/>
-                <w:szCs w:val="24"/>
               </w:rPr>
             </w:pPr>
           </w:p>
@@ -1181,18 +1038,16 @@
               <w:spacing w:before="0" w:after="0"/>
               <w:rPr>
                 <w:rFonts w:ascii="Consolas" w:hAnsi="Consolas"/>
+                <w:b/>
                 <w:bCs/>
                 <w:noProof/>
-                <w:sz w:val="24"/>
-                <w:szCs w:val="24"/>
               </w:rPr>
             </w:pPr>
             <w:r>
               <w:rPr>
                 <w:rFonts w:ascii="Consolas" w:hAnsi="Consolas"/>
+                <w:b/>
                 <w:noProof/>
-                <w:sz w:val="24"/>
-                <w:szCs w:val="24"/>
               </w:rPr>
               <w:t>2154, 458</w:t>
             </w:r>
@@ -1207,19 +1062,17 @@
               <w:spacing w:before="0" w:after="0"/>
               <w:rPr>
                 <w:rFonts w:ascii="Consolas" w:hAnsi="Consolas"/>
+                <w:b/>
                 <w:bCs/>
                 <w:noProof/>
-                <w:sz w:val="24"/>
-                <w:szCs w:val="24"/>
               </w:rPr>
             </w:pPr>
             <w:r>
               <w:rPr>
                 <w:rFonts w:ascii="Consolas" w:hAnsi="Consolas"/>
+                <w:b/>
                 <w:bCs/>
                 <w:noProof/>
-                <w:sz w:val="24"/>
-                <w:szCs w:val="24"/>
               </w:rPr>
               <w:t>2</w:t>
             </w:r>
@@ -1284,16 +1137,12 @@
         <w:spacing w:before="0" w:after="0" w:line="240" w:lineRule="auto"/>
         <w:rPr>
           <w:rFonts w:eastAsia="Times New Roman" w:cstheme="minorHAnsi"/>
-          <w:sz w:val="24"/>
-          <w:szCs w:val="24"/>
           <w:lang w:val="bg-BG" w:eastAsia="bg-BG"/>
         </w:rPr>
       </w:pPr>
       <w:r>
         <w:rPr>
           <w:rFonts w:eastAsia="Times New Roman" w:cstheme="minorHAnsi"/>
-          <w:sz w:val="24"/>
-          <w:szCs w:val="24"/>
           <w:lang w:eastAsia="bg-BG"/>
         </w:rPr>
         <w:t xml:space="preserve">Write a function that takes </w:t>
@@ -1302,8 +1151,6 @@
         <w:rPr>
           <w:rFonts w:eastAsia="Times New Roman" w:cstheme="minorHAnsi"/>
           <w:b/>
-          <w:sz w:val="24"/>
-          <w:szCs w:val="24"/>
           <w:lang w:eastAsia="bg-BG"/>
         </w:rPr>
         <w:t>an integer</w:t>
@@ -1311,8 +1158,6 @@
       <w:r>
         <w:rPr>
           <w:rFonts w:eastAsia="Times New Roman" w:cstheme="minorHAnsi"/>
-          <w:sz w:val="24"/>
-          <w:szCs w:val="24"/>
           <w:lang w:eastAsia="bg-BG"/>
         </w:rPr>
         <w:t xml:space="preserve"> </w:t>
@@ -1321,8 +1166,6 @@
         <w:rPr>
           <w:rFonts w:eastAsia="Times New Roman" w:cstheme="minorHAnsi"/>
           <w:b/>
-          <w:sz w:val="24"/>
-          <w:szCs w:val="24"/>
           <w:lang w:eastAsia="bg-BG"/>
         </w:rPr>
         <w:t>number</w:t>
@@ -1330,8 +1173,6 @@
       <w:r>
         <w:rPr>
           <w:rFonts w:eastAsia="Times New Roman" w:cstheme="minorHAnsi"/>
-          <w:sz w:val="24"/>
-          <w:szCs w:val="24"/>
           <w:lang w:eastAsia="bg-BG"/>
         </w:rPr>
         <w:t xml:space="preserve"> as an input and check if all the digits in a given number are the same or not.</w:t>
@@ -1362,8 +1203,6 @@
         <w:rPr>
           <w:rFonts w:eastAsia="Times New Roman" w:cstheme="minorHAnsi"/>
           <w:color w:val="212121"/>
-          <w:sz w:val="24"/>
-          <w:szCs w:val="24"/>
           <w:lang w:val="bg-BG" w:eastAsia="bg-BG"/>
         </w:rPr>
       </w:pPr>
@@ -1371,8 +1210,6 @@
         <w:rPr>
           <w:rFonts w:eastAsia="Times New Roman" w:cstheme="minorHAnsi"/>
           <w:color w:val="212121"/>
-          <w:sz w:val="24"/>
-          <w:szCs w:val="24"/>
           <w:lang w:eastAsia="bg-BG"/>
         </w:rPr>
         <w:t xml:space="preserve">Print on the console </w:t>
@@ -1382,8 +1219,6 @@
           <w:rFonts w:eastAsia="Times New Roman" w:cstheme="minorHAnsi"/>
           <w:b/>
           <w:color w:val="212121"/>
-          <w:sz w:val="24"/>
-          <w:szCs w:val="24"/>
           <w:lang w:eastAsia="bg-BG"/>
         </w:rPr>
         <w:t>true</w:t>
@@ -1392,31 +1227,41 @@
         <w:rPr>
           <w:rFonts w:eastAsia="Times New Roman" w:cstheme="minorHAnsi"/>
           <w:color w:val="212121"/>
-          <w:sz w:val="24"/>
-          <w:szCs w:val="24"/>
           <w:lang w:eastAsia="bg-BG"/>
         </w:rPr>
-        <w:t xml:space="preserve"> if all numbers are same and </w:t>
-      </w:r>
-      <w:r>
-        <w:rPr>
-          <w:rFonts w:eastAsia="Times New Roman" w:cstheme="minorHAnsi"/>
-          <w:b/>
-          <w:color w:val="212121"/>
-          <w:sz w:val="24"/>
-          <w:szCs w:val="24"/>
-          <w:lang w:eastAsia="bg-BG"/>
-        </w:rPr>
-        <w:t>false</w:t>
+        <w:t xml:space="preserve"> if all numbers are</w:t>
       </w:r>
       <w:r>
         <w:rPr>
           <w:rFonts w:eastAsia="Times New Roman" w:cstheme="minorHAnsi"/>
           <w:color w:val="212121"/>
-          <w:sz w:val="24"/>
-          <w:szCs w:val="24"/>
           <w:lang w:eastAsia="bg-BG"/>
         </w:rPr>
+        <w:t xml:space="preserve"> the </w:t>
+      </w:r>
+      <w:r>
+        <w:rPr>
+          <w:rFonts w:eastAsia="Times New Roman" w:cstheme="minorHAnsi"/>
+          <w:color w:val="212121"/>
+          <w:lang w:eastAsia="bg-BG"/>
+        </w:rPr>
+        <w:t xml:space="preserve">same and </w:t>
+      </w:r>
+      <w:r>
+        <w:rPr>
+          <w:rFonts w:eastAsia="Times New Roman" w:cstheme="minorHAnsi"/>
+          <w:b/>
+          <w:color w:val="212121"/>
+          <w:lang w:eastAsia="bg-BG"/>
+        </w:rPr>
+        <w:t>false</w:t>
+      </w:r>
+      <w:r>
+        <w:rPr>
+          <w:rFonts w:eastAsia="Times New Roman" w:cstheme="minorHAnsi"/>
+          <w:color w:val="212121"/>
+          <w:lang w:eastAsia="bg-BG"/>
+        </w:rPr>
         <w:t xml:space="preserve"> if not. On the next line print the </w:t>
       </w:r>
       <w:r>
@@ -1424,8 +1269,6 @@
           <w:rFonts w:eastAsia="Times New Roman" w:cstheme="minorHAnsi"/>
           <w:b/>
           <w:color w:val="212121"/>
-          <w:sz w:val="24"/>
-          <w:szCs w:val="24"/>
           <w:lang w:eastAsia="bg-BG"/>
         </w:rPr>
         <w:t xml:space="preserve">sum of all </w:t>
@@ -1435,8 +1278,6 @@
           <w:rFonts w:eastAsia="Times New Roman" w:cstheme="minorHAnsi"/>
           <w:b/>
           <w:color w:val="212121"/>
-          <w:sz w:val="24"/>
-          <w:szCs w:val="24"/>
           <w:lang w:eastAsia="bg-BG"/>
         </w:rPr>
         <w:t>digits.</w:t>
@@ -1446,16 +1287,12 @@
       <w:pPr>
         <w:rPr>
           <w:rFonts w:cstheme="minorHAnsi"/>
-          <w:sz w:val="24"/>
-          <w:szCs w:val="24"/>
           <w:lang w:val="bg-BG"/>
         </w:rPr>
       </w:pPr>
       <w:r>
         <w:rPr>
           <w:rFonts w:cstheme="minorHAnsi"/>
-          <w:sz w:val="24"/>
-          <w:szCs w:val="24"/>
         </w:rPr>
         <w:t xml:space="preserve">The </w:t>
       </w:r>
@@ -1463,16 +1300,12 @@
         <w:rPr>
           <w:rFonts w:cstheme="minorHAnsi"/>
           <w:b/>
-          <w:sz w:val="24"/>
-          <w:szCs w:val="24"/>
         </w:rPr>
         <w:t>input</w:t>
       </w:r>
       <w:r>
         <w:rPr>
           <w:rFonts w:cstheme="minorHAnsi"/>
-          <w:sz w:val="24"/>
-          <w:szCs w:val="24"/>
         </w:rPr>
         <w:t xml:space="preserve"> comes as an integer number.</w:t>
       </w:r>
@@ -1481,34 +1314,25 @@
       <w:pPr>
         <w:rPr>
           <w:rFonts w:cstheme="minorHAnsi"/>
-          <w:sz w:val="24"/>
-          <w:szCs w:val="24"/>
           <w:lang w:val="bg-BG"/>
         </w:rPr>
       </w:pPr>
       <w:r>
         <w:rPr>
           <w:rFonts w:cstheme="minorHAnsi"/>
-          <w:sz w:val="24"/>
-          <w:szCs w:val="24"/>
-        </w:rPr>
-        <w:lastRenderedPageBreak/>
+        </w:rPr>
         <w:t xml:space="preserve">The </w:t>
       </w:r>
       <w:r>
         <w:rPr>
           <w:rFonts w:cstheme="minorHAnsi"/>
           <w:b/>
-          <w:sz w:val="24"/>
-          <w:szCs w:val="24"/>
         </w:rPr>
         <w:t>output</w:t>
       </w:r>
       <w:r>
         <w:rPr>
           <w:rFonts w:cstheme="minorHAnsi"/>
-          <w:sz w:val="24"/>
-          <w:szCs w:val="24"/>
         </w:rPr>
         <w:t xml:space="preserve"> should be printed on the console.</w:t>
       </w:r>
@@ -1581,16 +1405,14 @@
               <w:spacing w:before="0" w:after="0"/>
               <w:jc w:val="center"/>
               <w:rPr>
-                <w:b/>
-                <w:sz w:val="24"/>
-                <w:szCs w:val="24"/>
+                <w:rFonts w:ascii="Consolas" w:hAnsi="Consolas"/>
+                <w:b/>
               </w:rPr>
             </w:pPr>
             <w:r>
               <w:rPr>
-                <w:b/>
-                <w:sz w:val="24"/>
-                <w:szCs w:val="24"/>
+                <w:rFonts w:ascii="Consolas" w:hAnsi="Consolas"/>
+                <w:b/>
               </w:rPr>
               <w:t>Input</w:t>
             </w:r>
@@ -1606,16 +1428,14 @@
               <w:spacing w:before="0" w:after="0"/>
               <w:jc w:val="center"/>
               <w:rPr>
-                <w:b/>
-                <w:sz w:val="24"/>
-                <w:szCs w:val="24"/>
+                <w:rFonts w:ascii="Consolas" w:hAnsi="Consolas"/>
+                <w:b/>
               </w:rPr>
             </w:pPr>
             <w:r>
               <w:rPr>
-                <w:b/>
-                <w:sz w:val="24"/>
-                <w:szCs w:val="24"/>
+                <w:rFonts w:ascii="Consolas" w:hAnsi="Consolas"/>
+                <w:b/>
               </w:rPr>
               <w:t>Output</w:t>
             </w:r>
@@ -1635,9 +1455,8 @@
               <w:spacing w:before="0" w:after="0"/>
               <w:jc w:val="center"/>
               <w:rPr>
-                <w:b/>
-                <w:sz w:val="24"/>
-                <w:szCs w:val="24"/>
+                <w:rFonts w:ascii="Consolas" w:hAnsi="Consolas"/>
+                <w:b/>
               </w:rPr>
             </w:pPr>
           </w:p>
@@ -1652,16 +1471,14 @@
               <w:spacing w:before="0" w:after="0"/>
               <w:jc w:val="center"/>
               <w:rPr>
-                <w:b/>
-                <w:sz w:val="24"/>
-                <w:szCs w:val="24"/>
+                <w:rFonts w:ascii="Consolas" w:hAnsi="Consolas"/>
+                <w:b/>
               </w:rPr>
             </w:pPr>
             <w:r>
               <w:rPr>
-                <w:b/>
-                <w:sz w:val="24"/>
-                <w:szCs w:val="24"/>
+                <w:rFonts w:ascii="Consolas" w:hAnsi="Consolas"/>
+                <w:b/>
               </w:rPr>
               <w:t>Input</w:t>
             </w:r>
@@ -1677,16 +1494,14 @@
               <w:spacing w:before="0" w:after="0"/>
               <w:jc w:val="center"/>
               <w:rPr>
-                <w:b/>
-                <w:sz w:val="24"/>
-                <w:szCs w:val="24"/>
+                <w:rFonts w:ascii="Consolas" w:hAnsi="Consolas"/>
+                <w:b/>
               </w:rPr>
             </w:pPr>
             <w:r>
               <w:rPr>
-                <w:b/>
-                <w:sz w:val="24"/>
-                <w:szCs w:val="24"/>
+                <w:rFonts w:ascii="Consolas" w:hAnsi="Consolas"/>
+                <w:b/>
               </w:rPr>
               <w:t>Output</w:t>
             </w:r>
@@ -1703,18 +1518,17 @@
               <w:spacing w:before="0" w:after="0"/>
               <w:rPr>
                 <w:rFonts w:ascii="Consolas" w:hAnsi="Consolas"/>
+                <w:b/>
                 <w:noProof/>
-                <w:sz w:val="24"/>
-                <w:szCs w:val="24"/>
               </w:rPr>
             </w:pPr>
             <w:r>
               <w:rPr>
                 <w:rFonts w:ascii="Consolas" w:hAnsi="Consolas"/>
+                <w:b/>
                 <w:noProof/>
-                <w:sz w:val="24"/>
-                <w:szCs w:val="24"/>
-              </w:rPr>
+              </w:rPr>
+              <w:lastRenderedPageBreak/>
               <w:t>2222222</w:t>
             </w:r>
           </w:p>
@@ -1729,19 +1543,17 @@
               <w:spacing w:before="0" w:after="0"/>
               <w:rPr>
                 <w:rFonts w:ascii="Consolas" w:hAnsi="Consolas"/>
+                <w:b/>
                 <w:bCs/>
-                <w:sz w:val="24"/>
-                <w:szCs w:val="24"/>
                 <w:lang w:val="bg-BG"/>
               </w:rPr>
             </w:pPr>
             <w:r>
               <w:rPr>
                 <w:rFonts w:ascii="Consolas" w:hAnsi="Consolas"/>
+                <w:b/>
                 <w:bCs/>
                 <w:noProof/>
-                <w:sz w:val="24"/>
-                <w:szCs w:val="24"/>
               </w:rPr>
               <w:t>true</w:t>
             </w:r>
@@ -1751,19 +1563,17 @@
               <w:spacing w:before="0" w:after="0"/>
               <w:rPr>
                 <w:rFonts w:ascii="Consolas" w:hAnsi="Consolas"/>
+                <w:b/>
                 <w:bCs/>
                 <w:noProof/>
-                <w:sz w:val="24"/>
-                <w:szCs w:val="24"/>
               </w:rPr>
             </w:pPr>
             <w:r>
               <w:rPr>
                 <w:rFonts w:ascii="Consolas" w:hAnsi="Consolas"/>
+                <w:b/>
                 <w:bCs/>
                 <w:noProof/>
-                <w:sz w:val="24"/>
-                <w:szCs w:val="24"/>
               </w:rPr>
               <w:t>14</w:t>
             </w:r>
@@ -1782,10 +1592,9 @@
               <w:spacing w:before="0" w:after="0"/>
               <w:rPr>
                 <w:rFonts w:ascii="Consolas" w:hAnsi="Consolas"/>
+                <w:b/>
                 <w:bCs/>
                 <w:noProof/>
-                <w:sz w:val="24"/>
-                <w:szCs w:val="24"/>
               </w:rPr>
             </w:pPr>
           </w:p>
@@ -1799,18 +1608,16 @@
               <w:spacing w:before="0" w:after="0"/>
               <w:rPr>
                 <w:rFonts w:ascii="Consolas" w:hAnsi="Consolas"/>
+                <w:b/>
                 <w:bCs/>
                 <w:noProof/>
-                <w:sz w:val="24"/>
-                <w:szCs w:val="24"/>
               </w:rPr>
             </w:pPr>
             <w:r>
               <w:rPr>
                 <w:rFonts w:ascii="Consolas" w:hAnsi="Consolas"/>
+                <w:b/>
                 <w:noProof/>
-                <w:sz w:val="24"/>
-                <w:szCs w:val="24"/>
               </w:rPr>
               <w:t>1234</w:t>
             </w:r>
@@ -1825,19 +1632,17 @@
               <w:spacing w:before="0" w:after="0"/>
               <w:rPr>
                 <w:rFonts w:ascii="Consolas" w:hAnsi="Consolas"/>
+                <w:b/>
                 <w:bCs/>
-                <w:sz w:val="24"/>
-                <w:szCs w:val="24"/>
                 <w:lang w:val="bg-BG"/>
               </w:rPr>
             </w:pPr>
             <w:r>
               <w:rPr>
                 <w:rFonts w:ascii="Consolas" w:hAnsi="Consolas"/>
+                <w:b/>
                 <w:bCs/>
                 <w:noProof/>
-                <w:sz w:val="24"/>
-                <w:szCs w:val="24"/>
               </w:rPr>
               <w:t>false</w:t>
             </w:r>
@@ -1847,19 +1652,17 @@
               <w:spacing w:before="0" w:after="0"/>
               <w:rPr>
                 <w:rFonts w:ascii="Consolas" w:hAnsi="Consolas"/>
+                <w:b/>
                 <w:bCs/>
                 <w:noProof/>
-                <w:sz w:val="24"/>
-                <w:szCs w:val="24"/>
               </w:rPr>
             </w:pPr>
             <w:r>
               <w:rPr>
                 <w:rFonts w:ascii="Consolas" w:hAnsi="Consolas"/>
+                <w:b/>
                 <w:bCs/>
                 <w:noProof/>
-                <w:sz w:val="24"/>
-                <w:szCs w:val="24"/>
               </w:rPr>
               <w:t>10</w:t>
             </w:r>
@@ -1873,6 +1676,482 @@
           <w:lang w:val="bg-BG"/>
         </w:rPr>
       </w:pPr>
+    </w:p>
+    <w:p>
+      <w:pPr>
+        <w:pStyle w:val="2"/>
+        <w:numPr>
+          <w:ilvl w:val="0"/>
+          <w:numId w:val="40"/>
+        </w:numPr>
+      </w:pPr>
+      <w:r>
+        <w:t>Previous Day</w:t>
+      </w:r>
+    </w:p>
+    <w:p>
+      <w:r>
+        <w:t xml:space="preserve">Write a JS function that calculates the </w:t>
+      </w:r>
+      <w:r>
+        <w:rPr>
+          <w:b/>
+        </w:rPr>
+        <w:t>date</w:t>
+      </w:r>
+      <w:r>
+        <w:t xml:space="preserve"> </w:t>
+      </w:r>
+      <w:r>
+        <w:rPr>
+          <w:rStyle w:val="jlqj4b"/>
+          <w:lang w:val="en"/>
+        </w:rPr>
+        <w:t xml:space="preserve">of the </w:t>
+      </w:r>
+      <w:r>
+        <w:rPr>
+          <w:rStyle w:val="jlqj4b"/>
+          <w:b/>
+          <w:lang w:val="en"/>
+        </w:rPr>
+        <w:t>previous day</w:t>
+      </w:r>
+      <w:r>
+        <w:rPr>
+          <w:rStyle w:val="jlqj4b"/>
+          <w:lang w:val="bg-BG"/>
+        </w:rPr>
+        <w:t xml:space="preserve"> </w:t>
+      </w:r>
+      <w:r>
+        <w:t>by given year, month and day.</w:t>
+      </w:r>
+    </w:p>
+    <w:p>
+      <w:r>
+        <w:t xml:space="preserve">The input comes as three </w:t>
+      </w:r>
+      <w:r>
+        <w:rPr>
+          <w:rStyle w:val="jlqj4b"/>
+          <w:lang w:val="en"/>
+        </w:rPr>
+        <w:t>numeric parameters</w:t>
+      </w:r>
+      <w:r>
+        <w:t>. The first element is the year, the second is the month and the third is the day.</w:t>
+      </w:r>
+    </w:p>
+    <w:p>
+      <w:pPr>
+        <w:rPr>
+          <w:lang w:val="bg-BG"/>
+        </w:rPr>
+      </w:pPr>
+      <w:r>
+        <w:rPr>
+          <w:rStyle w:val="jlqj4b"/>
+          <w:lang w:val="en"/>
+        </w:rPr>
+        <w:t>The output must be the return date of the previous day in the format</w:t>
+      </w:r>
+      <w:r>
+        <w:rPr>
+          <w:rStyle w:val="jlqj4b"/>
+          <w:lang w:val="en"/>
+        </w:rPr>
+        <w:t xml:space="preserve">: </w:t>
+      </w:r>
+      <w:proofErr w:type="gramStart"/>
+      <w:r>
+        <w:rPr>
+          <w:rStyle w:val="jlqj4b"/>
+          <w:rFonts w:ascii="Consolas" w:hAnsi="Consolas"/>
+          <w:b/>
+          <w:lang w:val="en"/>
+        </w:rPr>
+        <w:t>`{</w:t>
+      </w:r>
+      <w:proofErr w:type="gramEnd"/>
+      <w:r>
+        <w:rPr>
+          <w:rStyle w:val="jlqj4b"/>
+          <w:rFonts w:ascii="Consolas" w:hAnsi="Consolas"/>
+          <w:b/>
+          <w:lang w:val="en"/>
+        </w:rPr>
+        <w:t>year</w:t>
+      </w:r>
+      <w:r>
+        <w:rPr>
+          <w:rStyle w:val="jlqj4b"/>
+          <w:rFonts w:ascii="Consolas" w:hAnsi="Consolas"/>
+          <w:b/>
+          <w:lang w:val="en"/>
+        </w:rPr>
+        <w:t>}</w:t>
+      </w:r>
+      <w:r>
+        <w:rPr>
+          <w:rStyle w:val="jlqj4b"/>
+          <w:rFonts w:ascii="Consolas" w:hAnsi="Consolas"/>
+          <w:b/>
+          <w:lang w:val="en"/>
+        </w:rPr>
+        <w:t>-</w:t>
+      </w:r>
+      <w:r>
+        <w:rPr>
+          <w:rStyle w:val="jlqj4b"/>
+          <w:rFonts w:ascii="Consolas" w:hAnsi="Consolas"/>
+          <w:b/>
+          <w:lang w:val="en"/>
+        </w:rPr>
+        <w:t>{</w:t>
+      </w:r>
+      <w:r>
+        <w:rPr>
+          <w:rStyle w:val="jlqj4b"/>
+          <w:rFonts w:ascii="Consolas" w:hAnsi="Consolas"/>
+          <w:b/>
+          <w:lang w:val="en"/>
+        </w:rPr>
+        <w:t>month</w:t>
+      </w:r>
+      <w:r>
+        <w:rPr>
+          <w:rStyle w:val="jlqj4b"/>
+          <w:rFonts w:ascii="Consolas" w:hAnsi="Consolas"/>
+          <w:b/>
+          <w:lang w:val="en"/>
+        </w:rPr>
+        <w:t>}</w:t>
+      </w:r>
+      <w:r>
+        <w:rPr>
+          <w:rStyle w:val="jlqj4b"/>
+          <w:rFonts w:ascii="Consolas" w:hAnsi="Consolas"/>
+          <w:b/>
+          <w:lang w:val="en"/>
+        </w:rPr>
+        <w:t>-</w:t>
+      </w:r>
+      <w:r>
+        <w:rPr>
+          <w:rStyle w:val="jlqj4b"/>
+          <w:rFonts w:ascii="Consolas" w:hAnsi="Consolas"/>
+          <w:b/>
+          <w:lang w:val="en"/>
+        </w:rPr>
+        <w:t>{</w:t>
+      </w:r>
+      <w:r>
+        <w:rPr>
+          <w:rStyle w:val="jlqj4b"/>
+          <w:rFonts w:ascii="Consolas" w:hAnsi="Consolas"/>
+          <w:b/>
+          <w:lang w:val="en"/>
+        </w:rPr>
+        <w:t>day</w:t>
+      </w:r>
+      <w:r>
+        <w:rPr>
+          <w:rStyle w:val="jlqj4b"/>
+          <w:rFonts w:ascii="Consolas" w:hAnsi="Consolas"/>
+          <w:b/>
+          <w:lang w:val="en"/>
+        </w:rPr>
+        <w:t>}`</w:t>
+      </w:r>
+    </w:p>
+    <w:p>
+      <w:pPr>
+        <w:pStyle w:val="3"/>
+        <w:rPr>
+          <w:lang w:val="bg-BG"/>
+        </w:rPr>
+      </w:pPr>
+      <w:r>
+        <w:t>Examples</w:t>
+      </w:r>
+    </w:p>
+    <w:tbl>
+      <w:tblPr>
+        <w:tblStyle w:val="af"/>
+        <w:tblW w:w="4382" w:type="dxa"/>
+        <w:tblInd w:w="23" w:type="dxa"/>
+        <w:tblLayout w:type="fixed"/>
+        <w:tblCellMar>
+          <w:top w:w="57" w:type="dxa"/>
+          <w:left w:w="85" w:type="dxa"/>
+          <w:bottom w:w="57" w:type="dxa"/>
+          <w:right w:w="85" w:type="dxa"/>
+        </w:tblCellMar>
+        <w:tblLook w:val="04A0" w:firstRow="1" w:lastRow="0" w:firstColumn="1" w:lastColumn="0" w:noHBand="0" w:noVBand="1"/>
+      </w:tblPr>
+      <w:tblGrid>
+        <w:gridCol w:w="2492"/>
+        <w:gridCol w:w="1890"/>
+      </w:tblGrid>
+      <w:tr>
+        <w:tc>
+          <w:tcPr>
+            <w:tcW w:w="2492" w:type="dxa"/>
+            <w:tcBorders>
+              <w:top w:val="single" w:sz="4" w:space="0" w:color="auto"/>
+              <w:left w:val="single" w:sz="4" w:space="0" w:color="auto"/>
+              <w:bottom w:val="single" w:sz="4" w:space="0" w:color="auto"/>
+              <w:right w:val="single" w:sz="4" w:space="0" w:color="auto"/>
+            </w:tcBorders>
+            <w:shd w:val="clear" w:color="auto" w:fill="D9D9D9" w:themeFill="background1" w:themeFillShade="D9"/>
+            <w:hideMark/>
+          </w:tcPr>
+          <w:p>
+            <w:pPr>
+              <w:spacing w:before="0" w:after="0"/>
+              <w:jc w:val="center"/>
+              <w:rPr>
+                <w:b/>
+              </w:rPr>
+            </w:pPr>
+            <w:r>
+              <w:rPr>
+                <w:b/>
+              </w:rPr>
+              <w:t>Input</w:t>
+            </w:r>
+          </w:p>
+        </w:tc>
+        <w:tc>
+          <w:tcPr>
+            <w:tcW w:w="1890" w:type="dxa"/>
+            <w:tcBorders>
+              <w:top w:val="single" w:sz="4" w:space="0" w:color="auto"/>
+              <w:left w:val="single" w:sz="4" w:space="0" w:color="auto"/>
+              <w:bottom w:val="single" w:sz="4" w:space="0" w:color="auto"/>
+              <w:right w:val="single" w:sz="4" w:space="0" w:color="auto"/>
+            </w:tcBorders>
+            <w:shd w:val="clear" w:color="auto" w:fill="D9D9D9" w:themeFill="background1" w:themeFillShade="D9"/>
+            <w:hideMark/>
+          </w:tcPr>
+          <w:p>
+            <w:pPr>
+              <w:spacing w:before="0" w:after="0"/>
+              <w:jc w:val="center"/>
+              <w:rPr>
+                <w:b/>
+              </w:rPr>
+            </w:pPr>
+            <w:r>
+              <w:rPr>
+                <w:b/>
+              </w:rPr>
+              <w:t>Output</w:t>
+            </w:r>
+          </w:p>
+        </w:tc>
+      </w:tr>
+      <w:tr>
+        <w:tc>
+          <w:tcPr>
+            <w:tcW w:w="2492" w:type="dxa"/>
+            <w:tcBorders>
+              <w:top w:val="single" w:sz="4" w:space="0" w:color="auto"/>
+              <w:left w:val="single" w:sz="4" w:space="0" w:color="auto"/>
+              <w:bottom w:val="single" w:sz="4" w:space="0" w:color="auto"/>
+              <w:right w:val="single" w:sz="4" w:space="0" w:color="auto"/>
+            </w:tcBorders>
+            <w:hideMark/>
+          </w:tcPr>
+          <w:p>
+            <w:pPr>
+              <w:spacing w:before="0" w:after="0"/>
+              <w:rPr>
+                <w:rFonts w:ascii="Consolas" w:hAnsi="Consolas"/>
+                <w:noProof/>
+              </w:rPr>
+            </w:pPr>
+            <w:r>
+              <w:rPr>
+                <w:rFonts w:ascii="Consolas" w:hAnsi="Consolas"/>
+                <w:noProof/>
+              </w:rPr>
+              <w:t>2016, 9, 30</w:t>
+            </w:r>
+          </w:p>
+        </w:tc>
+        <w:tc>
+          <w:tcPr>
+            <w:tcW w:w="1890" w:type="dxa"/>
+            <w:tcBorders>
+              <w:top w:val="single" w:sz="4" w:space="0" w:color="auto"/>
+              <w:left w:val="single" w:sz="4" w:space="0" w:color="auto"/>
+              <w:bottom w:val="single" w:sz="4" w:space="0" w:color="auto"/>
+              <w:right w:val="single" w:sz="4" w:space="0" w:color="auto"/>
+            </w:tcBorders>
+            <w:vAlign w:val="center"/>
+            <w:hideMark/>
+          </w:tcPr>
+          <w:p>
+            <w:pPr>
+              <w:spacing w:before="0" w:after="0"/>
+              <w:rPr>
+                <w:rFonts w:ascii="Consolas" w:hAnsi="Consolas"/>
+                <w:bCs/>
+                <w:noProof/>
+              </w:rPr>
+            </w:pPr>
+            <w:r>
+              <w:rPr>
+                <w:rFonts w:ascii="Consolas" w:hAnsi="Consolas"/>
+                <w:bCs/>
+                <w:noProof/>
+              </w:rPr>
+              <w:t>2016-</w:t>
+            </w:r>
+            <w:r>
+              <w:rPr>
+                <w:rFonts w:ascii="Consolas" w:hAnsi="Consolas"/>
+                <w:bCs/>
+                <w:noProof/>
+              </w:rPr>
+              <w:t>9</w:t>
+            </w:r>
+            <w:r>
+              <w:rPr>
+                <w:rFonts w:ascii="Consolas" w:hAnsi="Consolas"/>
+                <w:bCs/>
+                <w:noProof/>
+              </w:rPr>
+              <w:t>-</w:t>
+            </w:r>
+            <w:r>
+              <w:rPr>
+                <w:rFonts w:ascii="Consolas" w:hAnsi="Consolas"/>
+                <w:bCs/>
+                <w:noProof/>
+              </w:rPr>
+              <w:t>29</w:t>
+            </w:r>
+          </w:p>
+        </w:tc>
+      </w:tr>
+      <w:tr>
+        <w:tc>
+          <w:tcPr>
+            <w:tcW w:w="2492" w:type="dxa"/>
+            <w:tcBorders>
+              <w:top w:val="single" w:sz="4" w:space="0" w:color="auto"/>
+              <w:left w:val="single" w:sz="4" w:space="0" w:color="auto"/>
+              <w:bottom w:val="single" w:sz="4" w:space="0" w:color="auto"/>
+              <w:right w:val="single" w:sz="4" w:space="0" w:color="auto"/>
+            </w:tcBorders>
+          </w:tcPr>
+          <w:p>
+            <w:pPr>
+              <w:spacing w:before="0" w:after="0"/>
+              <w:rPr>
+                <w:rFonts w:ascii="Consolas" w:hAnsi="Consolas"/>
+                <w:noProof/>
+              </w:rPr>
+            </w:pPr>
+            <w:r>
+              <w:rPr>
+                <w:rFonts w:ascii="Consolas" w:hAnsi="Consolas"/>
+                <w:noProof/>
+              </w:rPr>
+              <w:t>2016, 10, 1</w:t>
+            </w:r>
+          </w:p>
+        </w:tc>
+        <w:tc>
+          <w:tcPr>
+            <w:tcW w:w="1890" w:type="dxa"/>
+            <w:tcBorders>
+              <w:top w:val="single" w:sz="4" w:space="0" w:color="auto"/>
+              <w:left w:val="single" w:sz="4" w:space="0" w:color="auto"/>
+              <w:bottom w:val="single" w:sz="4" w:space="0" w:color="auto"/>
+              <w:right w:val="single" w:sz="4" w:space="0" w:color="auto"/>
+            </w:tcBorders>
+            <w:vAlign w:val="center"/>
+          </w:tcPr>
+          <w:p>
+            <w:pPr>
+              <w:spacing w:before="0" w:after="0"/>
+              <w:rPr>
+                <w:rFonts w:ascii="Consolas" w:hAnsi="Consolas"/>
+                <w:bCs/>
+                <w:noProof/>
+              </w:rPr>
+            </w:pPr>
+            <w:r>
+              <w:rPr>
+                <w:rFonts w:ascii="Consolas" w:hAnsi="Consolas"/>
+                <w:bCs/>
+                <w:noProof/>
+              </w:rPr>
+              <w:t>2016-</w:t>
+            </w:r>
+            <w:r>
+              <w:rPr>
+                <w:rFonts w:ascii="Consolas" w:hAnsi="Consolas"/>
+                <w:bCs/>
+                <w:noProof/>
+              </w:rPr>
+              <w:t>9</w:t>
+            </w:r>
+            <w:r>
+              <w:rPr>
+                <w:rFonts w:ascii="Consolas" w:hAnsi="Consolas"/>
+                <w:bCs/>
+                <w:noProof/>
+              </w:rPr>
+              <w:t>-</w:t>
+            </w:r>
+            <w:r>
+              <w:rPr>
+                <w:rFonts w:ascii="Consolas" w:hAnsi="Consolas"/>
+                <w:bCs/>
+                <w:noProof/>
+              </w:rPr>
+              <w:t>30</w:t>
+            </w:r>
+          </w:p>
+        </w:tc>
+      </w:tr>
+    </w:tbl>
+    <w:p>
+      <w:pPr>
+        <w:pStyle w:val="3"/>
+        <w:rPr>
+          <w:lang w:val="bg-BG"/>
+        </w:rPr>
+      </w:pPr>
+      <w:r>
+        <w:t>Hints</w:t>
+      </w:r>
+    </w:p>
+    <w:p>
+      <w:pPr>
+        <w:pStyle w:val="ac"/>
+        <w:numPr>
+          <w:ilvl w:val="0"/>
+          <w:numId w:val="49"/>
+        </w:numPr>
+        <w:rPr>
+          <w:lang w:val="bg-BG"/>
+        </w:rPr>
+      </w:pPr>
+      <w:r>
+        <w:t xml:space="preserve">Use </w:t>
+      </w:r>
+      <w:r>
+        <w:rPr>
+          <w:b/>
+        </w:rPr>
+        <w:t>Date()</w:t>
+      </w:r>
     </w:p>
     <w:p>
       <w:pPr>
@@ -1910,62 +2189,38 @@
     <w:p>
       <w:pPr>
         <w:rPr>
-          <w:sz w:val="24"/>
-          <w:szCs w:val="24"/>
           <w:lang w:val="bg-BG"/>
         </w:rPr>
       </w:pPr>
       <w:r>
-        <w:rPr>
-          <w:sz w:val="24"/>
-          <w:szCs w:val="24"/>
-        </w:rPr>
         <w:t xml:space="preserve">Write a function that </w:t>
       </w:r>
       <w:r>
         <w:rPr>
           <w:b/>
           <w:bCs/>
-          <w:sz w:val="24"/>
-          <w:szCs w:val="24"/>
         </w:rPr>
         <w:t>calculates</w:t>
       </w:r>
       <w:r>
-        <w:rPr>
-          <w:sz w:val="24"/>
-          <w:szCs w:val="24"/>
-        </w:rPr>
         <w:t xml:space="preserve"> how long it takes a student to get to university. </w:t>
       </w:r>
       <w:r>
         <w:rPr>
-          <w:sz w:val="24"/>
-          <w:szCs w:val="24"/>
           <w:lang w:val="bg-BG"/>
         </w:rPr>
         <w:br/>
       </w:r>
       <w:r>
-        <w:rPr>
-          <w:sz w:val="24"/>
-          <w:szCs w:val="24"/>
-        </w:rPr>
         <w:t xml:space="preserve">The function takes </w:t>
       </w:r>
       <w:r>
         <w:rPr>
           <w:b/>
-          <w:sz w:val="24"/>
-          <w:szCs w:val="24"/>
         </w:rPr>
         <w:t>three numbers</w:t>
       </w:r>
       <w:r>
-        <w:rPr>
-          <w:sz w:val="24"/>
-          <w:szCs w:val="24"/>
-        </w:rPr>
         <w:t>:</w:t>
       </w:r>
     </w:p>
@@ -1977,46 +2232,28 @@
         </w:numPr>
         <w:contextualSpacing/>
         <w:rPr>
-          <w:sz w:val="24"/>
-          <w:szCs w:val="24"/>
           <w:lang w:val="bg-BG"/>
         </w:rPr>
       </w:pPr>
       <w:r>
-        <w:rPr>
-          <w:sz w:val="24"/>
-          <w:szCs w:val="24"/>
-        </w:rPr>
         <w:t xml:space="preserve">The </w:t>
       </w:r>
       <w:r>
         <w:rPr>
           <w:b/>
-          <w:sz w:val="24"/>
-          <w:szCs w:val="24"/>
         </w:rPr>
         <w:t>first</w:t>
       </w:r>
       <w:r>
-        <w:rPr>
-          <w:sz w:val="24"/>
-          <w:szCs w:val="24"/>
-        </w:rPr>
         <w:t xml:space="preserve"> is the number of </w:t>
       </w:r>
       <w:r>
         <w:rPr>
           <w:b/>
-          <w:sz w:val="24"/>
-          <w:szCs w:val="24"/>
         </w:rPr>
         <w:t>steps</w:t>
       </w:r>
       <w:r>
-        <w:rPr>
-          <w:sz w:val="24"/>
-          <w:szCs w:val="24"/>
-        </w:rPr>
         <w:t xml:space="preserve"> the student takes from their home to the university</w:t>
       </w:r>
     </w:p>
@@ -2028,47 +2265,24 @@
         </w:numPr>
         <w:contextualSpacing/>
         <w:rPr>
-          <w:sz w:val="24"/>
-          <w:szCs w:val="24"/>
           <w:lang w:val="bg-BG"/>
         </w:rPr>
       </w:pPr>
-      <w:proofErr w:type="spellStart"/>
-      <w:r>
-        <w:rPr>
-          <w:sz w:val="24"/>
-          <w:szCs w:val="24"/>
-        </w:rPr>
-        <w:t>Тhe</w:t>
-      </w:r>
-      <w:proofErr w:type="spellEnd"/>
-      <w:r>
-        <w:rPr>
-          <w:sz w:val="24"/>
-          <w:szCs w:val="24"/>
-        </w:rPr>
-        <w:t xml:space="preserve"> </w:t>
-      </w:r>
-      <w:r>
-        <w:rPr>
-          <w:b/>
-          <w:sz w:val="24"/>
-          <w:szCs w:val="24"/>
+      <w:r>
+        <w:t xml:space="preserve">Тhe </w:t>
+      </w:r>
+      <w:r>
+        <w:rPr>
+          <w:b/>
         </w:rPr>
         <w:t>second</w:t>
       </w:r>
       <w:r>
-        <w:rPr>
-          <w:sz w:val="24"/>
-          <w:szCs w:val="24"/>
-        </w:rPr>
         <w:t xml:space="preserve"> number is the length of the student's footprint in </w:t>
       </w:r>
       <w:r>
         <w:rPr>
           <w:b/>
-          <w:sz w:val="24"/>
-          <w:szCs w:val="24"/>
         </w:rPr>
         <w:t>meters</w:t>
       </w:r>
@@ -2081,47 +2295,24 @@
         </w:numPr>
         <w:contextualSpacing/>
         <w:rPr>
-          <w:sz w:val="24"/>
-          <w:szCs w:val="24"/>
           <w:lang w:val="bg-BG"/>
         </w:rPr>
       </w:pPr>
-      <w:proofErr w:type="spellStart"/>
-      <w:r>
-        <w:rPr>
-          <w:sz w:val="24"/>
-          <w:szCs w:val="24"/>
-        </w:rPr>
-        <w:t>Тhe</w:t>
-      </w:r>
-      <w:proofErr w:type="spellEnd"/>
-      <w:r>
-        <w:rPr>
-          <w:sz w:val="24"/>
-          <w:szCs w:val="24"/>
-        </w:rPr>
-        <w:t xml:space="preserve"> </w:t>
-      </w:r>
-      <w:r>
-        <w:rPr>
-          <w:b/>
-          <w:sz w:val="24"/>
-          <w:szCs w:val="24"/>
+      <w:r>
+        <w:t xml:space="preserve">Тhe </w:t>
+      </w:r>
+      <w:r>
+        <w:rPr>
+          <w:b/>
         </w:rPr>
         <w:t>third</w:t>
       </w:r>
       <w:r>
-        <w:rPr>
-          <w:sz w:val="24"/>
-          <w:szCs w:val="24"/>
-        </w:rPr>
         <w:t xml:space="preserve"> number is the student speed in </w:t>
       </w:r>
       <w:r>
         <w:rPr>
           <w:b/>
-          <w:sz w:val="24"/>
-          <w:szCs w:val="24"/>
         </w:rPr>
         <w:t>km/h</w:t>
       </w:r>
@@ -2130,68 +2321,50 @@
       <w:pPr>
         <w:rPr>
           <w:rFonts w:cstheme="minorHAnsi"/>
-          <w:sz w:val="24"/>
-          <w:szCs w:val="24"/>
           <w:lang w:val="bg-BG"/>
         </w:rPr>
       </w:pPr>
       <w:r>
         <w:rPr>
           <w:rFonts w:cstheme="minorHAnsi"/>
-          <w:sz w:val="24"/>
-          <w:szCs w:val="24"/>
         </w:rPr>
         <w:t xml:space="preserve">Every 500 meters the student </w:t>
       </w:r>
       <w:r>
         <w:rPr>
           <w:rFonts w:cstheme="minorHAnsi"/>
-          <w:sz w:val="24"/>
-          <w:szCs w:val="24"/>
         </w:rPr>
         <w:t>rest</w:t>
       </w:r>
       <w:r>
         <w:rPr>
           <w:rFonts w:cstheme="minorHAnsi"/>
-          <w:sz w:val="24"/>
-          <w:szCs w:val="24"/>
         </w:rPr>
         <w:t>s</w:t>
       </w:r>
       <w:r>
         <w:rPr>
           <w:rFonts w:cstheme="minorHAnsi"/>
-          <w:sz w:val="24"/>
-          <w:szCs w:val="24"/>
         </w:rPr>
         <w:t xml:space="preserve"> and takes a </w:t>
       </w:r>
-      <w:proofErr w:type="gramStart"/>
       <w:r>
         <w:rPr>
           <w:rFonts w:cstheme="minorHAnsi"/>
           <w:b/>
-          <w:sz w:val="24"/>
-          <w:szCs w:val="24"/>
-        </w:rPr>
-        <w:t>1 minute</w:t>
-      </w:r>
-      <w:proofErr w:type="gramEnd"/>
+        </w:rPr>
+        <w:t>1-</w:t>
+      </w:r>
       <w:r>
         <w:rPr>
           <w:rFonts w:cstheme="minorHAnsi"/>
           <w:b/>
-          <w:sz w:val="24"/>
-          <w:szCs w:val="24"/>
-        </w:rPr>
-        <w:t xml:space="preserve"> break</w:t>
+        </w:rPr>
+        <w:t>minute break</w:t>
       </w:r>
       <w:r>
         <w:rPr>
           <w:rFonts w:cstheme="minorHAnsi"/>
-          <w:sz w:val="24"/>
-          <w:szCs w:val="24"/>
         </w:rPr>
         <w:t>.</w:t>
       </w:r>
@@ -2200,52 +2373,44 @@
       <w:pPr>
         <w:rPr>
           <w:rFonts w:cstheme="minorHAnsi"/>
-          <w:sz w:val="24"/>
-          <w:szCs w:val="24"/>
           <w:lang w:val="bg-BG"/>
         </w:rPr>
       </w:pPr>
       <w:r>
         <w:rPr>
           <w:rFonts w:cstheme="minorHAnsi"/>
-          <w:sz w:val="24"/>
-          <w:szCs w:val="24"/>
-        </w:rPr>
-        <w:t xml:space="preserve">Calculate how long the student walks from home to university and print on the console the result in the following format: </w:t>
+        </w:rPr>
+        <w:t xml:space="preserve">Calculate how long the student walks from home to university and print on the console the </w:t>
       </w:r>
       <w:r>
         <w:rPr>
           <w:rFonts w:cstheme="minorHAnsi"/>
-          <w:b/>
-          <w:sz w:val="24"/>
-          <w:szCs w:val="24"/>
-        </w:rPr>
-        <w:t>'</w:t>
-      </w:r>
-      <w:proofErr w:type="spellStart"/>
+        </w:rPr>
+        <w:t xml:space="preserve">result in the following format: </w:t>
+      </w:r>
+      <w:r>
+        <w:rPr>
+          <w:rFonts w:ascii="Consolas" w:hAnsi="Consolas" w:cstheme="minorHAnsi"/>
+          <w:b/>
+        </w:rPr>
+        <w:t>`</w:t>
+      </w:r>
       <w:r>
         <w:rPr>
           <w:rStyle w:val="CodeChar"/>
-          <w:sz w:val="24"/>
-          <w:szCs w:val="24"/>
         </w:rPr>
         <w:t>hours:minutes:seconds</w:t>
       </w:r>
-      <w:proofErr w:type="spellEnd"/>
+      <w:r>
+        <w:rPr>
+          <w:rFonts w:ascii="Consolas" w:hAnsi="Consolas" w:cstheme="minorHAnsi"/>
+          <w:b/>
+        </w:rPr>
+        <w:t>`</w:t>
+      </w:r>
       <w:r>
         <w:rPr>
           <w:rFonts w:cstheme="minorHAnsi"/>
-          <w:b/>
-          <w:sz w:val="24"/>
-          <w:szCs w:val="24"/>
-        </w:rPr>
-        <w:t>'</w:t>
-      </w:r>
-      <w:r>
-        <w:rPr>
-          <w:rFonts w:cstheme="minorHAnsi"/>
-          <w:sz w:val="24"/>
-          <w:szCs w:val="24"/>
         </w:rPr>
         <w:t>.</w:t>
       </w:r>
@@ -2254,16 +2419,12 @@
       <w:pPr>
         <w:rPr>
           <w:rFonts w:cstheme="minorHAnsi"/>
-          <w:sz w:val="24"/>
-          <w:szCs w:val="24"/>
           <w:lang w:val="bg-BG"/>
         </w:rPr>
       </w:pPr>
       <w:r>
         <w:rPr>
           <w:rFonts w:cstheme="minorHAnsi"/>
-          <w:sz w:val="24"/>
-          <w:szCs w:val="24"/>
         </w:rPr>
         <w:t xml:space="preserve">The </w:t>
       </w:r>
@@ -2271,16 +2432,12 @@
         <w:rPr>
           <w:rFonts w:cstheme="minorHAnsi"/>
           <w:b/>
-          <w:sz w:val="24"/>
-          <w:szCs w:val="24"/>
         </w:rPr>
         <w:t>input</w:t>
       </w:r>
       <w:r>
         <w:rPr>
           <w:rFonts w:cstheme="minorHAnsi"/>
-          <w:sz w:val="24"/>
-          <w:szCs w:val="24"/>
         </w:rPr>
         <w:t xml:space="preserve"> comes as </w:t>
       </w:r>
@@ -2288,16 +2445,12 @@
         <w:rPr>
           <w:rFonts w:cstheme="minorHAnsi"/>
           <w:b/>
-          <w:sz w:val="24"/>
-          <w:szCs w:val="24"/>
         </w:rPr>
         <w:t>three numbers</w:t>
       </w:r>
       <w:r>
         <w:rPr>
           <w:rFonts w:cstheme="minorHAnsi"/>
-          <w:sz w:val="24"/>
-          <w:szCs w:val="24"/>
         </w:rPr>
         <w:t>.</w:t>
       </w:r>
@@ -2306,16 +2459,12 @@
       <w:pPr>
         <w:rPr>
           <w:rFonts w:cstheme="minorHAnsi"/>
-          <w:sz w:val="24"/>
-          <w:szCs w:val="24"/>
           <w:lang w:val="bg-BG"/>
         </w:rPr>
       </w:pPr>
       <w:r>
         <w:rPr>
           <w:rFonts w:cstheme="minorHAnsi"/>
-          <w:sz w:val="24"/>
-          <w:szCs w:val="24"/>
         </w:rPr>
         <w:t xml:space="preserve">The </w:t>
       </w:r>
@@ -2323,16 +2472,12 @@
         <w:rPr>
           <w:rFonts w:cstheme="minorHAnsi"/>
           <w:b/>
-          <w:sz w:val="24"/>
-          <w:szCs w:val="24"/>
         </w:rPr>
         <w:t>output</w:t>
       </w:r>
       <w:r>
         <w:rPr>
           <w:rFonts w:cstheme="minorHAnsi"/>
-          <w:sz w:val="24"/>
-          <w:szCs w:val="24"/>
         </w:rPr>
         <w:t xml:space="preserve"> should be printed on the console.</w:t>
       </w:r>
@@ -2405,16 +2550,14 @@
               <w:spacing w:before="0" w:after="0"/>
               <w:jc w:val="center"/>
               <w:rPr>
-                <w:b/>
-                <w:sz w:val="24"/>
-                <w:szCs w:val="24"/>
+                <w:rFonts w:ascii="Consolas" w:hAnsi="Consolas"/>
+                <w:b/>
               </w:rPr>
             </w:pPr>
             <w:r>
               <w:rPr>
-                <w:b/>
-                <w:sz w:val="24"/>
-                <w:szCs w:val="24"/>
+                <w:rFonts w:ascii="Consolas" w:hAnsi="Consolas"/>
+                <w:b/>
               </w:rPr>
               <w:t>Input</w:t>
             </w:r>
@@ -2430,16 +2573,14 @@
               <w:spacing w:before="0" w:after="0"/>
               <w:jc w:val="center"/>
               <w:rPr>
-                <w:b/>
-                <w:sz w:val="24"/>
-                <w:szCs w:val="24"/>
+                <w:rFonts w:ascii="Consolas" w:hAnsi="Consolas"/>
+                <w:b/>
               </w:rPr>
             </w:pPr>
             <w:r>
               <w:rPr>
-                <w:b/>
-                <w:sz w:val="24"/>
-                <w:szCs w:val="24"/>
+                <w:rFonts w:ascii="Consolas" w:hAnsi="Consolas"/>
+                <w:b/>
               </w:rPr>
               <w:t>Output</w:t>
             </w:r>
@@ -2459,9 +2600,8 @@
               <w:spacing w:before="0" w:after="0"/>
               <w:jc w:val="center"/>
               <w:rPr>
-                <w:b/>
-                <w:sz w:val="24"/>
-                <w:szCs w:val="24"/>
+                <w:rFonts w:ascii="Consolas" w:hAnsi="Consolas"/>
+                <w:b/>
               </w:rPr>
             </w:pPr>
           </w:p>
@@ -2476,16 +2616,14 @@
               <w:spacing w:before="0" w:after="0"/>
               <w:jc w:val="center"/>
               <w:rPr>
-                <w:b/>
-                <w:sz w:val="24"/>
-                <w:szCs w:val="24"/>
+                <w:rFonts w:ascii="Consolas" w:hAnsi="Consolas"/>
+                <w:b/>
               </w:rPr>
             </w:pPr>
             <w:r>
               <w:rPr>
-                <w:b/>
-                <w:sz w:val="24"/>
-                <w:szCs w:val="24"/>
+                <w:rFonts w:ascii="Consolas" w:hAnsi="Consolas"/>
+                <w:b/>
               </w:rPr>
               <w:t>Input</w:t>
             </w:r>
@@ -2501,16 +2639,14 @@
               <w:spacing w:before="0" w:after="0"/>
               <w:jc w:val="center"/>
               <w:rPr>
-                <w:b/>
-                <w:sz w:val="24"/>
-                <w:szCs w:val="24"/>
+                <w:rFonts w:ascii="Consolas" w:hAnsi="Consolas"/>
+                <w:b/>
               </w:rPr>
             </w:pPr>
             <w:r>
               <w:rPr>
-                <w:b/>
-                <w:sz w:val="24"/>
-                <w:szCs w:val="24"/>
+                <w:rFonts w:ascii="Consolas" w:hAnsi="Consolas"/>
+                <w:b/>
               </w:rPr>
               <w:t>Output</w:t>
             </w:r>
@@ -2527,17 +2663,15 @@
               <w:spacing w:before="0" w:after="0"/>
               <w:rPr>
                 <w:rFonts w:ascii="Consolas" w:hAnsi="Consolas"/>
+                <w:b/>
                 <w:noProof/>
-                <w:sz w:val="24"/>
-                <w:szCs w:val="24"/>
               </w:rPr>
             </w:pPr>
             <w:r>
               <w:rPr>
                 <w:rFonts w:ascii="Consolas" w:hAnsi="Consolas"/>
+                <w:b/>
                 <w:noProof/>
-                <w:sz w:val="24"/>
-                <w:szCs w:val="24"/>
               </w:rPr>
               <w:t>4000, 0.60, 5</w:t>
             </w:r>
@@ -2553,19 +2687,17 @@
               <w:spacing w:before="0" w:after="0"/>
               <w:rPr>
                 <w:rFonts w:ascii="Consolas" w:hAnsi="Consolas"/>
+                <w:b/>
                 <w:bCs/>
                 <w:noProof/>
-                <w:sz w:val="24"/>
-                <w:szCs w:val="24"/>
               </w:rPr>
             </w:pPr>
             <w:r>
               <w:rPr>
                 <w:rFonts w:ascii="Consolas" w:hAnsi="Consolas"/>
+                <w:b/>
                 <w:bCs/>
                 <w:noProof/>
-                <w:sz w:val="24"/>
-                <w:szCs w:val="24"/>
               </w:rPr>
               <w:t>00:32:48</w:t>
             </w:r>
@@ -2584,10 +2716,9 @@
               <w:spacing w:before="0" w:after="0"/>
               <w:rPr>
                 <w:rFonts w:ascii="Consolas" w:hAnsi="Consolas"/>
+                <w:b/>
                 <w:bCs/>
                 <w:noProof/>
-                <w:sz w:val="24"/>
-                <w:szCs w:val="24"/>
               </w:rPr>
             </w:pPr>
           </w:p>
@@ -2601,18 +2732,16 @@
               <w:spacing w:before="0" w:after="0"/>
               <w:rPr>
                 <w:rFonts w:ascii="Consolas" w:hAnsi="Consolas"/>
+                <w:b/>
                 <w:bCs/>
                 <w:noProof/>
-                <w:sz w:val="24"/>
-                <w:szCs w:val="24"/>
               </w:rPr>
             </w:pPr>
             <w:r>
               <w:rPr>
                 <w:rFonts w:ascii="Consolas" w:hAnsi="Consolas"/>
+                <w:b/>
                 <w:noProof/>
-                <w:sz w:val="24"/>
-                <w:szCs w:val="24"/>
               </w:rPr>
               <w:t>2564, 0.70, 5.5</w:t>
             </w:r>
@@ -2627,19 +2756,17 @@
               <w:spacing w:before="0" w:after="0"/>
               <w:rPr>
                 <w:rFonts w:ascii="Consolas" w:hAnsi="Consolas"/>
+                <w:b/>
                 <w:bCs/>
                 <w:noProof/>
-                <w:sz w:val="24"/>
-                <w:szCs w:val="24"/>
               </w:rPr>
             </w:pPr>
             <w:r>
               <w:rPr>
                 <w:rFonts w:ascii="Consolas" w:hAnsi="Consolas"/>
+                <w:b/>
                 <w:bCs/>
                 <w:noProof/>
-                <w:sz w:val="24"/>
-                <w:szCs w:val="24"/>
               </w:rPr>
               <w:t>00:22:35</w:t>
             </w:r>
@@ -2683,16 +2810,10 @@
     <w:p>
       <w:pPr>
         <w:rPr>
-          <w:sz w:val="24"/>
-          <w:szCs w:val="24"/>
           <w:lang w:val="bg-BG"/>
         </w:rPr>
       </w:pPr>
       <w:r>
-        <w:rPr>
-          <w:sz w:val="24"/>
-          <w:szCs w:val="24"/>
-        </w:rPr>
         <w:t xml:space="preserve">Write a function that determines whether a driver is within the speed limit. You will receive the speed and the area. Each area has a different limit: </w:t>
       </w:r>
     </w:p>
@@ -2705,48 +2826,32 @@
         </w:numPr>
         <w:rPr>
           <w:b/>
-          <w:sz w:val="24"/>
-          <w:szCs w:val="24"/>
           <w:lang w:val="bg-BG"/>
         </w:rPr>
       </w:pPr>
       <w:r>
-        <w:rPr>
-          <w:sz w:val="24"/>
-          <w:szCs w:val="24"/>
-        </w:rPr>
         <w:t xml:space="preserve">On the </w:t>
       </w:r>
       <w:r>
         <w:rPr>
           <w:b/>
           <w:bCs/>
-          <w:sz w:val="24"/>
-          <w:szCs w:val="24"/>
         </w:rPr>
         <w:t>motorway</w:t>
       </w:r>
       <w:r>
-        <w:rPr>
-          <w:sz w:val="24"/>
-          <w:szCs w:val="24"/>
-        </w:rPr>
         <w:t xml:space="preserve"> the limit is </w:t>
       </w:r>
       <w:r>
         <w:rPr>
           <w:b/>
           <w:bCs/>
-          <w:sz w:val="24"/>
-          <w:szCs w:val="24"/>
         </w:rPr>
         <w:t xml:space="preserve">130 </w:t>
       </w:r>
       <w:r>
         <w:rPr>
           <w:b/>
-          <w:sz w:val="24"/>
-          <w:szCs w:val="24"/>
         </w:rPr>
         <w:t>km/h</w:t>
       </w:r>
@@ -2760,48 +2865,32 @@
         </w:numPr>
         <w:rPr>
           <w:b/>
-          <w:sz w:val="24"/>
-          <w:szCs w:val="24"/>
           <w:lang w:val="bg-BG"/>
         </w:rPr>
       </w:pPr>
       <w:r>
-        <w:rPr>
-          <w:sz w:val="24"/>
-          <w:szCs w:val="24"/>
-        </w:rPr>
         <w:t xml:space="preserve">On the </w:t>
       </w:r>
       <w:r>
         <w:rPr>
           <w:b/>
           <w:bCs/>
-          <w:sz w:val="24"/>
-          <w:szCs w:val="24"/>
         </w:rPr>
         <w:t>interstate</w:t>
       </w:r>
       <w:r>
-        <w:rPr>
-          <w:sz w:val="24"/>
-          <w:szCs w:val="24"/>
-        </w:rPr>
         <w:t xml:space="preserve"> the limit is </w:t>
       </w:r>
       <w:r>
         <w:rPr>
           <w:b/>
           <w:bCs/>
-          <w:sz w:val="24"/>
-          <w:szCs w:val="24"/>
         </w:rPr>
         <w:t xml:space="preserve">90 </w:t>
       </w:r>
       <w:r>
         <w:rPr>
           <w:b/>
-          <w:sz w:val="24"/>
-          <w:szCs w:val="24"/>
         </w:rPr>
         <w:t>km/h</w:t>
       </w:r>
@@ -2814,48 +2903,30 @@
           <w:numId w:val="46"/>
         </w:numPr>
         <w:rPr>
-          <w:sz w:val="24"/>
-          <w:szCs w:val="24"/>
           <w:lang w:val="bg-BG"/>
         </w:rPr>
       </w:pPr>
       <w:r>
-        <w:rPr>
-          <w:sz w:val="24"/>
-          <w:szCs w:val="24"/>
-        </w:rPr>
         <w:t xml:space="preserve">In the </w:t>
       </w:r>
       <w:r>
         <w:rPr>
           <w:b/>
           <w:bCs/>
-          <w:sz w:val="24"/>
-          <w:szCs w:val="24"/>
         </w:rPr>
         <w:t>city</w:t>
       </w:r>
       <w:r>
-        <w:rPr>
-          <w:sz w:val="24"/>
-          <w:szCs w:val="24"/>
-        </w:rPr>
         <w:t xml:space="preserve"> the limit is </w:t>
       </w:r>
       <w:r>
         <w:rPr>
           <w:b/>
           <w:bCs/>
-          <w:sz w:val="24"/>
-          <w:szCs w:val="24"/>
         </w:rPr>
         <w:t>50 km/h</w:t>
       </w:r>
       <w:r>
-        <w:rPr>
-          <w:sz w:val="24"/>
-          <w:szCs w:val="24"/>
-        </w:rPr>
         <w:t xml:space="preserve"> </w:t>
       </w:r>
     </w:p>
@@ -2867,48 +2938,32 @@
           <w:numId w:val="46"/>
         </w:numPr>
         <w:rPr>
-          <w:sz w:val="24"/>
-          <w:szCs w:val="24"/>
           <w:lang w:val="bg-BG"/>
         </w:rPr>
       </w:pPr>
       <w:r>
-        <w:rPr>
-          <w:sz w:val="24"/>
-          <w:szCs w:val="24"/>
-        </w:rPr>
         <w:t xml:space="preserve">Within a </w:t>
       </w:r>
       <w:r>
         <w:rPr>
           <w:b/>
           <w:bCs/>
-          <w:sz w:val="24"/>
-          <w:szCs w:val="24"/>
         </w:rPr>
         <w:t xml:space="preserve">residential </w:t>
       </w:r>
       <w:r>
-        <w:rPr>
-          <w:sz w:val="24"/>
-          <w:szCs w:val="24"/>
-        </w:rPr>
         <w:t xml:space="preserve">area the limit is </w:t>
       </w:r>
       <w:r>
         <w:rPr>
           <w:b/>
           <w:bCs/>
-          <w:sz w:val="24"/>
-          <w:szCs w:val="24"/>
         </w:rPr>
         <w:t xml:space="preserve">20 </w:t>
       </w:r>
       <w:r>
         <w:rPr>
           <w:b/>
-          <w:sz w:val="24"/>
-          <w:szCs w:val="24"/>
         </w:rPr>
         <w:t>km/h</w:t>
       </w:r>
@@ -2916,73 +2971,48 @@
     <w:p>
       <w:pPr>
         <w:rPr>
-          <w:sz w:val="24"/>
-          <w:szCs w:val="24"/>
           <w:lang w:val="bg-BG"/>
         </w:rPr>
       </w:pPr>
       <w:r>
-        <w:rPr>
-          <w:sz w:val="24"/>
-          <w:szCs w:val="24"/>
-        </w:rPr>
+        <w:lastRenderedPageBreak/>
         <w:t xml:space="preserve">If the driver is </w:t>
       </w:r>
       <w:r>
         <w:rPr>
           <w:b/>
-          <w:sz w:val="24"/>
-          <w:szCs w:val="24"/>
         </w:rPr>
         <w:t>within the limits</w:t>
       </w:r>
       <w:r>
-        <w:rPr>
-          <w:sz w:val="24"/>
-          <w:szCs w:val="24"/>
-        </w:rPr>
         <w:t xml:space="preserve">, there should </w:t>
       </w:r>
       <w:r>
-        <w:rPr>
-          <w:sz w:val="24"/>
-          <w:szCs w:val="24"/>
-        </w:rPr>
-        <w:t xml:space="preserve">be printed </w:t>
-      </w:r>
-      <w:r>
-        <w:rPr>
-          <w:sz w:val="24"/>
-          <w:szCs w:val="24"/>
-        </w:rPr>
+        <w:t>be</w:t>
+      </w:r>
+      <w:r>
+        <w:t xml:space="preserve"> a </w:t>
+      </w:r>
+      <w:r>
+        <w:t xml:space="preserve">printed </w:t>
+      </w:r>
+      <w:r>
         <w:t>speed</w:t>
       </w:r>
       <w:r>
         <w:rPr>
-          <w:sz w:val="24"/>
-          <w:szCs w:val="24"/>
           <w:lang w:val="bg-BG"/>
         </w:rPr>
         <w:t xml:space="preserve"> </w:t>
       </w:r>
       <w:r>
-        <w:rPr>
-          <w:sz w:val="24"/>
-          <w:szCs w:val="24"/>
-        </w:rPr>
         <w:t>and the speed limit</w:t>
       </w:r>
       <w:r>
-        <w:rPr>
-          <w:sz w:val="24"/>
-          <w:szCs w:val="24"/>
-        </w:rPr>
         <w:t>.</w:t>
       </w:r>
       <w:r>
         <w:rPr>
-          <w:sz w:val="24"/>
-          <w:szCs w:val="24"/>
           <w:lang w:val="bg-BG"/>
         </w:rPr>
         <w:t xml:space="preserve"> </w:t>
@@ -2990,83 +3020,62 @@
     </w:p>
     <w:p>
       <w:pPr>
-        <w:jc w:val="center"/>
-        <w:rPr>
+        <w:rPr>
+          <w:rFonts w:ascii="Consolas" w:hAnsi="Consolas"/>
           <w:b/>
           <w:bCs/>
-          <w:sz w:val="24"/>
-          <w:szCs w:val="24"/>
-        </w:rPr>
-      </w:pPr>
-      <w:r>
-        <w:rPr>
+        </w:rPr>
+      </w:pPr>
+      <w:r>
+        <w:rPr>
+          <w:rFonts w:ascii="Consolas" w:hAnsi="Consolas"/>
           <w:b/>
           <w:bCs/>
-          <w:sz w:val="24"/>
-          <w:szCs w:val="24"/>
+        </w:rPr>
+        <w:t xml:space="preserve">                </w:t>
+      </w:r>
+      <w:r>
+        <w:rPr>
+          <w:rFonts w:ascii="Consolas" w:hAnsi="Consolas"/>
+          <w:b/>
+          <w:bCs/>
         </w:rPr>
         <w:t xml:space="preserve">`Driving {speed} </w:t>
       </w:r>
       <w:r>
         <w:rPr>
+          <w:rFonts w:ascii="Consolas" w:hAnsi="Consolas"/>
           <w:b/>
           <w:bCs/>
-          <w:sz w:val="24"/>
-          <w:szCs w:val="24"/>
         </w:rPr>
         <w:t xml:space="preserve">km/h </w:t>
       </w:r>
       <w:r>
         <w:rPr>
+          <w:rFonts w:ascii="Consolas" w:hAnsi="Consolas"/>
           <w:b/>
           <w:bCs/>
-          <w:sz w:val="24"/>
-          <w:szCs w:val="24"/>
         </w:rPr>
         <w:t>in a {speed limit} zone`</w:t>
       </w:r>
     </w:p>
     <w:p>
-      <w:pPr>
-        <w:rPr>
-          <w:sz w:val="24"/>
-          <w:szCs w:val="24"/>
-        </w:rPr>
-      </w:pPr>
-      <w:r>
-        <w:rPr>
-          <w:sz w:val="24"/>
-          <w:szCs w:val="24"/>
-        </w:rPr>
+      <w:r>
         <w:t>If the driver is</w:t>
       </w:r>
       <w:r>
         <w:rPr>
           <w:b/>
-          <w:sz w:val="24"/>
-          <w:szCs w:val="24"/>
         </w:rPr>
         <w:t xml:space="preserve"> over the limit</w:t>
       </w:r>
       <w:r>
-        <w:rPr>
-          <w:sz w:val="24"/>
-          <w:szCs w:val="24"/>
-        </w:rPr>
         <w:t>, however, your function should print the severity of the infraction</w:t>
       </w:r>
       <w:r>
-        <w:rPr>
-          <w:sz w:val="24"/>
-          <w:szCs w:val="24"/>
-        </w:rPr>
         <w:t xml:space="preserve"> and the difference in speeds</w:t>
       </w:r>
       <w:r>
-        <w:rPr>
-          <w:sz w:val="24"/>
-          <w:szCs w:val="24"/>
-        </w:rPr>
         <w:t xml:space="preserve">. </w:t>
       </w:r>
     </w:p>
@@ -3074,37 +3083,33 @@
       <w:pPr>
         <w:jc w:val="center"/>
         <w:rPr>
+          <w:rFonts w:ascii="Consolas" w:hAnsi="Consolas"/>
           <w:b/>
           <w:bCs/>
-          <w:sz w:val="24"/>
-          <w:szCs w:val="24"/>
-        </w:rPr>
-      </w:pPr>
-      <w:r>
-        <w:rPr>
+        </w:rPr>
+      </w:pPr>
+      <w:r>
+        <w:rPr>
+          <w:rFonts w:ascii="Consolas" w:hAnsi="Consolas"/>
           <w:b/>
           <w:bCs/>
-          <w:sz w:val="24"/>
-          <w:szCs w:val="24"/>
         </w:rPr>
         <w:t xml:space="preserve">`The speed is {difference} km/h faster than the allowed speed of {speed limit} </w:t>
       </w:r>
       <w:r>
         <w:rPr>
+          <w:rFonts w:ascii="Consolas" w:hAnsi="Consolas"/>
           <w:b/>
           <w:bCs/>
-          <w:sz w:val="24"/>
-          <w:szCs w:val="24"/>
           <w:lang w:val="bg-BG"/>
         </w:rPr>
         <w:t>-</w:t>
       </w:r>
       <w:r>
         <w:rPr>
+          <w:rFonts w:ascii="Consolas" w:hAnsi="Consolas"/>
           <w:b/>
           <w:bCs/>
-          <w:sz w:val="24"/>
-          <w:szCs w:val="24"/>
         </w:rPr>
         <w:t xml:space="preserve"> {status}`</w:t>
       </w:r>
@@ -3112,284 +3117,200 @@
     <w:p>
       <w:pPr>
         <w:rPr>
-          <w:sz w:val="24"/>
-          <w:szCs w:val="24"/>
           <w:lang w:val="bg-BG"/>
         </w:rPr>
       </w:pPr>
       <w:r>
-        <w:rPr>
-          <w:sz w:val="24"/>
-          <w:szCs w:val="24"/>
-        </w:rPr>
         <w:t xml:space="preserve">For speeding up to </w:t>
       </w:r>
       <w:r>
         <w:rPr>
           <w:b/>
           <w:bCs/>
-          <w:sz w:val="24"/>
-          <w:szCs w:val="24"/>
         </w:rPr>
         <w:t>20</w:t>
       </w:r>
       <w:r>
-        <w:rPr>
-          <w:sz w:val="24"/>
-          <w:szCs w:val="24"/>
-        </w:rPr>
         <w:t xml:space="preserve"> km/h</w:t>
       </w:r>
       <w:r>
         <w:rPr>
           <w:b/>
           <w:bCs/>
-          <w:sz w:val="24"/>
-          <w:szCs w:val="24"/>
         </w:rPr>
         <w:t xml:space="preserve"> </w:t>
       </w:r>
       <w:r>
-        <w:rPr>
-          <w:sz w:val="24"/>
-          <w:szCs w:val="24"/>
-        </w:rPr>
         <w:t xml:space="preserve">over the limit, </w:t>
       </w:r>
       <w:r>
+        <w:t xml:space="preserve">the </w:t>
+      </w:r>
+      <w:r>
+        <w:rPr>
+          <w:b/>
+        </w:rPr>
+        <w:t>status</w:t>
+      </w:r>
+      <w:r>
+        <w:t xml:space="preserve"> should be </w:t>
+      </w:r>
+      <w:r>
         <w:rPr>
           <w:rStyle w:val="CodeChar"/>
-          <w:sz w:val="24"/>
-          <w:szCs w:val="24"/>
         </w:rPr>
         <w:t>speeding</w:t>
-      </w:r>
-      <w:r>
-        <w:rPr>
-          <w:rStyle w:val="CodeChar"/>
-          <w:rFonts w:cstheme="minorHAnsi"/>
-        </w:rPr>
-        <w:t xml:space="preserve"> </w:t>
       </w:r>
       <w:r>
         <w:rPr>
           <w:rStyle w:val="CodeChar"/>
           <w:rFonts w:asciiTheme="minorHAnsi" w:hAnsiTheme="minorHAnsi" w:cstheme="minorHAnsi"/>
           <w:b w:val="0"/>
-          <w:sz w:val="24"/>
-          <w:szCs w:val="24"/>
-        </w:rPr>
-        <w:t>should be printed</w:t>
-      </w:r>
-      <w:r>
-        <w:rPr>
-          <w:noProof/>
-          <w:sz w:val="24"/>
-          <w:szCs w:val="24"/>
-        </w:rPr>
-        <w:t xml:space="preserve"> </w:t>
+        </w:rPr>
+        <w:t>.</w:t>
       </w:r>
     </w:p>
     <w:p>
       <w:pPr>
         <w:rPr>
-          <w:sz w:val="24"/>
-          <w:szCs w:val="24"/>
           <w:lang w:val="bg-BG"/>
         </w:rPr>
       </w:pPr>
       <w:r>
-        <w:rPr>
-          <w:sz w:val="24"/>
-          <w:szCs w:val="24"/>
-        </w:rPr>
-        <w:lastRenderedPageBreak/>
         <w:t xml:space="preserve">For speeding up to </w:t>
       </w:r>
       <w:r>
         <w:rPr>
           <w:b/>
           <w:bCs/>
-          <w:sz w:val="24"/>
-          <w:szCs w:val="24"/>
         </w:rPr>
         <w:t>40</w:t>
       </w:r>
       <w:r>
-        <w:rPr>
-          <w:sz w:val="24"/>
-          <w:szCs w:val="24"/>
-        </w:rPr>
         <w:t xml:space="preserve"> km/h over the limit, </w:t>
       </w:r>
       <w:r>
+        <w:t xml:space="preserve">the </w:t>
+      </w:r>
+      <w:r>
+        <w:rPr>
+          <w:b/>
+        </w:rPr>
+        <w:t>status</w:t>
+      </w:r>
+      <w:r>
+        <w:t xml:space="preserve"> should be </w:t>
+      </w:r>
+      <w:r>
         <w:rPr>
           <w:rStyle w:val="CodeChar"/>
-          <w:sz w:val="24"/>
-          <w:szCs w:val="24"/>
         </w:rPr>
         <w:t>excessive speeding</w:t>
       </w:r>
       <w:r>
         <w:rPr>
           <w:noProof/>
-          <w:sz w:val="24"/>
-          <w:szCs w:val="24"/>
-        </w:rPr>
-        <w:t xml:space="preserve"> </w:t>
-      </w:r>
-      <w:r>
-        <w:rPr>
-          <w:sz w:val="24"/>
-          <w:szCs w:val="24"/>
-        </w:rPr>
-        <w:t>should be printed</w:t>
+        </w:rPr>
+        <w:t>.</w:t>
       </w:r>
     </w:p>
     <w:p>
       <w:pPr>
         <w:rPr>
-          <w:sz w:val="24"/>
-          <w:szCs w:val="24"/>
           <w:lang w:val="bg-BG"/>
         </w:rPr>
       </w:pPr>
       <w:r>
-        <w:rPr>
-          <w:sz w:val="24"/>
-          <w:szCs w:val="24"/>
-        </w:rPr>
-        <w:t xml:space="preserve">For anything else, </w:t>
+        <w:t>For anything else,</w:t>
+      </w:r>
+      <w:r>
+        <w:t xml:space="preserve"> </w:t>
+      </w:r>
+      <w:r>
+        <w:rPr>
+          <w:b/>
+        </w:rPr>
+        <w:t>status</w:t>
+      </w:r>
+      <w:r>
+        <w:t xml:space="preserve"> should be </w:t>
       </w:r>
       <w:r>
         <w:rPr>
           <w:rStyle w:val="CodeChar"/>
-          <w:sz w:val="24"/>
-          <w:szCs w:val="24"/>
         </w:rPr>
         <w:t>reckless driving</w:t>
       </w:r>
       <w:r>
         <w:rPr>
           <w:noProof/>
-          <w:sz w:val="24"/>
-          <w:szCs w:val="24"/>
-        </w:rPr>
-        <w:t xml:space="preserve"> </w:t>
-      </w:r>
-      <w:r>
-        <w:rPr>
-          <w:sz w:val="24"/>
-          <w:szCs w:val="24"/>
-        </w:rPr>
-        <w:t>should be printed</w:t>
+        </w:rPr>
+        <w:t>.</w:t>
       </w:r>
     </w:p>
     <w:p>
       <w:pPr>
         <w:rPr>
-          <w:sz w:val="24"/>
-          <w:szCs w:val="24"/>
           <w:lang w:val="bg-BG"/>
         </w:rPr>
       </w:pPr>
       <w:r>
-        <w:rPr>
-          <w:sz w:val="24"/>
-          <w:szCs w:val="24"/>
-        </w:rPr>
         <w:t xml:space="preserve">The </w:t>
       </w:r>
       <w:r>
         <w:rPr>
           <w:b/>
-          <w:sz w:val="24"/>
-          <w:szCs w:val="24"/>
         </w:rPr>
         <w:t>input</w:t>
       </w:r>
       <w:r>
-        <w:rPr>
-          <w:sz w:val="24"/>
-          <w:szCs w:val="24"/>
-        </w:rPr>
         <w:t xml:space="preserve"> comes as </w:t>
       </w:r>
       <w:r>
         <w:rPr>
           <w:b/>
           <w:bCs/>
-          <w:sz w:val="24"/>
-          <w:szCs w:val="24"/>
         </w:rPr>
         <w:t>2 string parameters</w:t>
       </w:r>
       <w:r>
-        <w:rPr>
-          <w:sz w:val="24"/>
-          <w:szCs w:val="24"/>
-        </w:rPr>
         <w:t xml:space="preserve">. The first element is the current speed </w:t>
       </w:r>
       <w:r>
         <w:rPr>
           <w:noProof/>
-          <w:sz w:val="24"/>
-          <w:szCs w:val="24"/>
         </w:rPr>
         <w:t>(</w:t>
       </w:r>
       <w:r>
         <w:rPr>
           <w:b/>
-          <w:sz w:val="24"/>
-          <w:szCs w:val="24"/>
         </w:rPr>
         <w:t>number</w:t>
       </w:r>
       <w:r>
-        <w:rPr>
-          <w:sz w:val="24"/>
-          <w:szCs w:val="24"/>
-        </w:rPr>
         <w:t xml:space="preserve">), </w:t>
       </w:r>
       <w:r>
-        <w:rPr>
-          <w:sz w:val="24"/>
-          <w:szCs w:val="24"/>
-        </w:rPr>
         <w:t>the second element is the area.</w:t>
       </w:r>
     </w:p>
     <w:p>
       <w:pPr>
         <w:rPr>
-          <w:sz w:val="24"/>
-          <w:szCs w:val="24"/>
           <w:lang w:val="bg-BG"/>
         </w:rPr>
       </w:pPr>
       <w:r>
-        <w:rPr>
-          <w:sz w:val="24"/>
-          <w:szCs w:val="24"/>
-        </w:rPr>
         <w:t xml:space="preserve">The </w:t>
       </w:r>
       <w:r>
         <w:rPr>
           <w:b/>
-          <w:sz w:val="24"/>
-          <w:szCs w:val="24"/>
         </w:rPr>
         <w:t>output</w:t>
       </w:r>
       <w:r>
-        <w:rPr>
-          <w:sz w:val="24"/>
-          <w:szCs w:val="24"/>
-        </w:rPr>
         <w:t xml:space="preserve"> should be printed on the console.</w:t>
       </w:r>
     </w:p>
@@ -3448,16 +3369,14 @@
               <w:spacing w:before="0" w:after="0"/>
               <w:jc w:val="center"/>
               <w:rPr>
-                <w:b/>
-                <w:sz w:val="24"/>
-                <w:szCs w:val="24"/>
+                <w:rFonts w:ascii="Consolas" w:hAnsi="Consolas"/>
+                <w:b/>
               </w:rPr>
             </w:pPr>
             <w:r>
               <w:rPr>
-                <w:b/>
-                <w:sz w:val="24"/>
-                <w:szCs w:val="24"/>
+                <w:rFonts w:ascii="Consolas" w:hAnsi="Consolas"/>
+                <w:b/>
               </w:rPr>
               <w:t>Input</w:t>
             </w:r>
@@ -3473,16 +3392,14 @@
               <w:spacing w:before="0" w:after="0"/>
               <w:jc w:val="center"/>
               <w:rPr>
-                <w:b/>
-                <w:sz w:val="24"/>
-                <w:szCs w:val="24"/>
+                <w:rFonts w:ascii="Consolas" w:hAnsi="Consolas"/>
+                <w:b/>
               </w:rPr>
             </w:pPr>
             <w:r>
               <w:rPr>
-                <w:b/>
-                <w:sz w:val="24"/>
-                <w:szCs w:val="24"/>
+                <w:rFonts w:ascii="Consolas" w:hAnsi="Consolas"/>
+                <w:b/>
               </w:rPr>
               <w:t>Output</w:t>
             </w:r>
@@ -3499,17 +3416,15 @@
               <w:spacing w:before="0" w:after="0"/>
               <w:rPr>
                 <w:rFonts w:ascii="Consolas" w:hAnsi="Consolas"/>
+                <w:b/>
                 <w:noProof/>
-                <w:sz w:val="24"/>
-                <w:szCs w:val="24"/>
               </w:rPr>
             </w:pPr>
             <w:r>
               <w:rPr>
                 <w:rFonts w:ascii="Consolas" w:hAnsi="Consolas"/>
+                <w:b/>
                 <w:noProof/>
-                <w:sz w:val="24"/>
-                <w:szCs w:val="24"/>
               </w:rPr>
               <w:t>40, 'city'</w:t>
             </w:r>
@@ -3543,19 +3458,17 @@
               <w:spacing w:before="0" w:after="0"/>
               <w:rPr>
                 <w:rFonts w:ascii="Consolas" w:eastAsia="Times New Roman" w:hAnsi="Consolas" w:cs="Courier New"/>
+                <w:b/>
                 <w:noProof/>
                 <w:color w:val="000000"/>
-                <w:sz w:val="24"/>
-                <w:szCs w:val="24"/>
               </w:rPr>
             </w:pPr>
             <w:r>
               <w:rPr>
                 <w:rFonts w:ascii="Consolas" w:eastAsia="Times New Roman" w:hAnsi="Consolas" w:cs="Courier New"/>
+                <w:b/>
                 <w:noProof/>
                 <w:color w:val="000000"/>
-                <w:sz w:val="24"/>
-                <w:szCs w:val="24"/>
               </w:rPr>
               <w:t>Driving 40 km/h in a 50 zone</w:t>
             </w:r>
@@ -3572,17 +3485,15 @@
               <w:spacing w:before="0" w:after="0"/>
               <w:rPr>
                 <w:rFonts w:ascii="Consolas" w:hAnsi="Consolas"/>
+                <w:b/>
                 <w:noProof/>
-                <w:sz w:val="24"/>
-                <w:szCs w:val="24"/>
               </w:rPr>
             </w:pPr>
             <w:r>
               <w:rPr>
                 <w:rFonts w:ascii="Consolas" w:hAnsi="Consolas"/>
+                <w:b/>
                 <w:noProof/>
-                <w:sz w:val="24"/>
-                <w:szCs w:val="24"/>
               </w:rPr>
               <w:t>21, 'residential'</w:t>
             </w:r>
@@ -3616,29 +3527,26 @@
               <w:spacing w:before="0" w:after="0"/>
               <w:rPr>
                 <w:rFonts w:ascii="Consolas" w:eastAsia="Times New Roman" w:hAnsi="Consolas" w:cs="Courier New"/>
+                <w:b/>
                 <w:noProof/>
                 <w:color w:val="000000"/>
-                <w:sz w:val="24"/>
-                <w:szCs w:val="24"/>
               </w:rPr>
             </w:pPr>
             <w:r>
               <w:rPr>
                 <w:rFonts w:ascii="Consolas" w:eastAsia="Times New Roman" w:hAnsi="Consolas" w:cs="Courier New"/>
+                <w:b/>
                 <w:noProof/>
                 <w:color w:val="000000"/>
-                <w:sz w:val="24"/>
-                <w:szCs w:val="24"/>
               </w:rPr>
               <w:t xml:space="preserve">The speed is 1 km/h faster than the allowed speed of 20 - </w:t>
             </w:r>
             <w:r>
               <w:rPr>
                 <w:rFonts w:ascii="Consolas" w:eastAsia="Times New Roman" w:hAnsi="Consolas" w:cs="Courier New"/>
+                <w:b/>
                 <w:noProof/>
                 <w:color w:val="000000"/>
-                <w:sz w:val="24"/>
-                <w:szCs w:val="24"/>
               </w:rPr>
               <w:t>speeding</w:t>
             </w:r>
@@ -3655,19 +3563,25 @@
               <w:spacing w:before="0" w:after="0"/>
               <w:rPr>
                 <w:rFonts w:ascii="Consolas" w:hAnsi="Consolas"/>
+                <w:b/>
                 <w:noProof/>
-                <w:sz w:val="24"/>
-                <w:szCs w:val="24"/>
               </w:rPr>
             </w:pPr>
             <w:r>
               <w:rPr>
                 <w:rFonts w:ascii="Consolas" w:hAnsi="Consolas"/>
+                <w:b/>
                 <w:noProof/>
-                <w:sz w:val="24"/>
-                <w:szCs w:val="24"/>
-              </w:rPr>
-              <w:t>120, 'interstate'</w:t>
+              </w:rPr>
+              <w:t xml:space="preserve">120, </w:t>
+            </w:r>
+            <w:r>
+              <w:rPr>
+                <w:rFonts w:ascii="Consolas" w:hAnsi="Consolas"/>
+                <w:b/>
+                <w:noProof/>
+              </w:rPr>
+              <w:t>'interstate'</w:t>
             </w:r>
           </w:p>
         </w:tc>
@@ -3699,29 +3613,26 @@
               <w:spacing w:before="0" w:after="0"/>
               <w:rPr>
                 <w:rFonts w:ascii="Consolas" w:eastAsia="Times New Roman" w:hAnsi="Consolas" w:cs="Courier New"/>
+                <w:b/>
                 <w:noProof/>
                 <w:color w:val="000000"/>
-                <w:sz w:val="24"/>
-                <w:szCs w:val="24"/>
               </w:rPr>
             </w:pPr>
             <w:r>
               <w:rPr>
                 <w:rFonts w:ascii="Consolas" w:eastAsia="Times New Roman" w:hAnsi="Consolas" w:cs="Courier New"/>
+                <w:b/>
                 <w:noProof/>
                 <w:color w:val="000000"/>
-                <w:sz w:val="24"/>
-                <w:szCs w:val="24"/>
               </w:rPr>
               <w:t xml:space="preserve">The speed is 30 km/h faster than the allowed speed of 90 - </w:t>
             </w:r>
             <w:r>
               <w:rPr>
                 <w:rFonts w:ascii="Consolas" w:eastAsia="Times New Roman" w:hAnsi="Consolas" w:cs="Courier New"/>
+                <w:b/>
                 <w:noProof/>
                 <w:color w:val="000000"/>
-                <w:sz w:val="24"/>
-                <w:szCs w:val="24"/>
               </w:rPr>
               <w:t>excessive speeding</w:t>
             </w:r>
@@ -3738,17 +3649,15 @@
               <w:spacing w:before="0" w:after="0"/>
               <w:rPr>
                 <w:rFonts w:ascii="Consolas" w:hAnsi="Consolas"/>
+                <w:b/>
                 <w:noProof/>
-                <w:sz w:val="24"/>
-                <w:szCs w:val="24"/>
               </w:rPr>
             </w:pPr>
             <w:r>
               <w:rPr>
                 <w:rFonts w:ascii="Consolas" w:hAnsi="Consolas"/>
+                <w:b/>
                 <w:noProof/>
-                <w:sz w:val="24"/>
-                <w:szCs w:val="24"/>
               </w:rPr>
               <w:t>200, 'motorway'</w:t>
             </w:r>
@@ -3782,29 +3691,26 @@
               <w:spacing w:before="0" w:after="0"/>
               <w:rPr>
                 <w:rFonts w:ascii="Consolas" w:eastAsia="Times New Roman" w:hAnsi="Consolas" w:cs="Courier New"/>
+                <w:b/>
                 <w:noProof/>
                 <w:color w:val="000000"/>
-                <w:sz w:val="24"/>
-                <w:szCs w:val="24"/>
               </w:rPr>
             </w:pPr>
             <w:r>
               <w:rPr>
                 <w:rFonts w:ascii="Consolas" w:eastAsia="Times New Roman" w:hAnsi="Consolas" w:cs="Courier New"/>
+                <w:b/>
                 <w:noProof/>
                 <w:color w:val="000000"/>
-                <w:sz w:val="24"/>
-                <w:szCs w:val="24"/>
               </w:rPr>
               <w:t xml:space="preserve">The speed is 70 km/h faster than the allowed speed of 130 - </w:t>
             </w:r>
             <w:r>
               <w:rPr>
                 <w:rFonts w:ascii="Consolas" w:eastAsia="Times New Roman" w:hAnsi="Consolas" w:cs="Courier New"/>
+                <w:b/>
                 <w:noProof/>
                 <w:color w:val="000000"/>
-                <w:sz w:val="24"/>
-                <w:szCs w:val="24"/>
               </w:rPr>
               <w:t>reckless driving</w:t>
             </w:r>
@@ -3848,91 +3754,59 @@
     <w:p>
       <w:pPr>
         <w:rPr>
-          <w:sz w:val="24"/>
-          <w:szCs w:val="24"/>
           <w:lang w:val="bg-BG"/>
         </w:rPr>
       </w:pPr>
       <w:r>
-        <w:rPr>
-          <w:sz w:val="24"/>
-          <w:szCs w:val="24"/>
-        </w:rPr>
         <w:t xml:space="preserve">Write a program that receives </w:t>
       </w:r>
       <w:r>
-        <w:rPr>
-          <w:sz w:val="24"/>
-          <w:szCs w:val="24"/>
-        </w:rPr>
         <w:t xml:space="preserve">6 parameters which are </w:t>
       </w:r>
       <w:r>
-        <w:rPr>
-          <w:sz w:val="24"/>
-          <w:szCs w:val="24"/>
-        </w:rPr>
         <w:t xml:space="preserve">a </w:t>
       </w:r>
       <w:r>
         <w:rPr>
           <w:b/>
-          <w:sz w:val="24"/>
-          <w:szCs w:val="24"/>
         </w:rPr>
         <w:t>number</w:t>
       </w:r>
       <w:r>
-        <w:rPr>
-          <w:sz w:val="24"/>
-          <w:szCs w:val="24"/>
-        </w:rPr>
         <w:t xml:space="preserve"> and a </w:t>
       </w:r>
       <w:r>
         <w:rPr>
           <w:b/>
-          <w:sz w:val="24"/>
-          <w:szCs w:val="24"/>
         </w:rPr>
         <w:t xml:space="preserve">list </w:t>
       </w:r>
       <w:r>
-        <w:rPr>
-          <w:sz w:val="24"/>
-          <w:szCs w:val="24"/>
-        </w:rPr>
         <w:t xml:space="preserve">of five operations. Perform the operations </w:t>
       </w:r>
       <w:r>
         <w:rPr>
           <w:b/>
-          <w:sz w:val="24"/>
-          <w:szCs w:val="24"/>
         </w:rPr>
         <w:t>sequentially</w:t>
       </w:r>
       <w:r>
-        <w:rPr>
-          <w:sz w:val="24"/>
-          <w:szCs w:val="24"/>
-        </w:rPr>
         <w:t xml:space="preserve"> by starting with the </w:t>
       </w:r>
       <w:r>
         <w:rPr>
           <w:b/>
-          <w:sz w:val="24"/>
-          <w:szCs w:val="24"/>
         </w:rPr>
         <w:t>input number</w:t>
       </w:r>
       <w:r>
-        <w:rPr>
-          <w:sz w:val="24"/>
-          <w:szCs w:val="24"/>
-        </w:rPr>
-        <w:t xml:space="preserve"> and using the result of every operation as starting point for the next one. Print the result of every operation in order. The operations can be one of the following:</w:t>
+        <w:t xml:space="preserve"> and using the result of every operation as </w:t>
+      </w:r>
+      <w:r>
+        <w:t xml:space="preserve">a </w:t>
+      </w:r>
+      <w:r>
+        <w:t>starting point for the next one. Print the result of every operation in order. The operations can be one of the following:</w:t>
       </w:r>
     </w:p>
     <w:p>
@@ -3943,8 +3817,6 @@
         </w:numPr>
         <w:contextualSpacing/>
         <w:rPr>
-          <w:sz w:val="24"/>
-          <w:szCs w:val="24"/>
           <w:lang w:val="bg-BG"/>
         </w:rPr>
       </w:pPr>
@@ -3953,24 +3825,16 @@
           <w:rFonts w:ascii="Consolas" w:hAnsi="Consolas"/>
           <w:b/>
           <w:noProof/>
-          <w:sz w:val="24"/>
-          <w:szCs w:val="24"/>
         </w:rPr>
         <w:t>chop</w:t>
       </w:r>
       <w:r>
         <w:rPr>
           <w:noProof/>
-          <w:sz w:val="24"/>
-          <w:szCs w:val="24"/>
         </w:rPr>
         <w:t xml:space="preserve"> </w:t>
       </w:r>
       <w:r>
-        <w:rPr>
-          <w:sz w:val="24"/>
-          <w:szCs w:val="24"/>
-        </w:rPr>
         <w:t>- divide the number by two</w:t>
       </w:r>
     </w:p>
@@ -3982,8 +3846,6 @@
         </w:numPr>
         <w:contextualSpacing/>
         <w:rPr>
-          <w:sz w:val="24"/>
-          <w:szCs w:val="24"/>
           <w:lang w:val="bg-BG"/>
         </w:rPr>
       </w:pPr>
@@ -3992,25 +3854,23 @@
           <w:rFonts w:ascii="Consolas" w:hAnsi="Consolas"/>
           <w:b/>
           <w:noProof/>
-          <w:sz w:val="24"/>
-          <w:szCs w:val="24"/>
         </w:rPr>
         <w:t>dice</w:t>
       </w:r>
       <w:r>
         <w:rPr>
           <w:noProof/>
-          <w:sz w:val="24"/>
-          <w:szCs w:val="24"/>
         </w:rPr>
         <w:t xml:space="preserve"> </w:t>
       </w:r>
       <w:r>
-        <w:rPr>
-          <w:sz w:val="24"/>
-          <w:szCs w:val="24"/>
-        </w:rPr>
-        <w:t>- square root of number</w:t>
+        <w:t xml:space="preserve">- square root of </w:t>
+      </w:r>
+      <w:r>
+        <w:t xml:space="preserve">a </w:t>
+      </w:r>
+      <w:r>
+        <w:t>number</w:t>
       </w:r>
     </w:p>
     <w:p>
@@ -4021,8 +3881,6 @@
         </w:numPr>
         <w:contextualSpacing/>
         <w:rPr>
-          <w:sz w:val="24"/>
-          <w:szCs w:val="24"/>
           <w:lang w:val="bg-BG"/>
         </w:rPr>
       </w:pPr>
@@ -4031,25 +3889,23 @@
           <w:rFonts w:ascii="Consolas" w:hAnsi="Consolas"/>
           <w:b/>
           <w:noProof/>
-          <w:sz w:val="24"/>
-          <w:szCs w:val="24"/>
         </w:rPr>
         <w:t>spice</w:t>
       </w:r>
       <w:r>
         <w:rPr>
           <w:noProof/>
-          <w:sz w:val="24"/>
-          <w:szCs w:val="24"/>
         </w:rPr>
         <w:t xml:space="preserve"> </w:t>
       </w:r>
       <w:r>
-        <w:rPr>
-          <w:sz w:val="24"/>
-          <w:szCs w:val="24"/>
-        </w:rPr>
-        <w:t>- add 1 to number</w:t>
+        <w:t xml:space="preserve">- add 1 to </w:t>
+      </w:r>
+      <w:r>
+        <w:t xml:space="preserve">the </w:t>
+      </w:r>
+      <w:r>
+        <w:t>number</w:t>
       </w:r>
     </w:p>
     <w:p>
@@ -4060,8 +3916,6 @@
         </w:numPr>
         <w:contextualSpacing/>
         <w:rPr>
-          <w:sz w:val="24"/>
-          <w:szCs w:val="24"/>
           <w:lang w:val="bg-BG"/>
         </w:rPr>
       </w:pPr>
@@ -4070,24 +3924,16 @@
           <w:rFonts w:ascii="Consolas" w:hAnsi="Consolas"/>
           <w:b/>
           <w:noProof/>
-          <w:sz w:val="24"/>
-          <w:szCs w:val="24"/>
         </w:rPr>
         <w:t>bake</w:t>
       </w:r>
       <w:r>
         <w:rPr>
           <w:noProof/>
-          <w:sz w:val="24"/>
-          <w:szCs w:val="24"/>
         </w:rPr>
         <w:t xml:space="preserve"> </w:t>
       </w:r>
       <w:r>
-        <w:rPr>
-          <w:sz w:val="24"/>
-          <w:szCs w:val="24"/>
-        </w:rPr>
         <w:t>- multiply number by 3</w:t>
       </w:r>
     </w:p>
@@ -4099,8 +3945,6 @@
         </w:numPr>
         <w:contextualSpacing/>
         <w:rPr>
-          <w:sz w:val="24"/>
-          <w:szCs w:val="24"/>
           <w:lang w:val="bg-BG"/>
         </w:rPr>
       </w:pPr>
@@ -4109,116 +3953,72 @@
           <w:rFonts w:ascii="Consolas" w:hAnsi="Consolas"/>
           <w:b/>
           <w:noProof/>
-          <w:sz w:val="24"/>
-          <w:szCs w:val="24"/>
         </w:rPr>
         <w:t>fillet</w:t>
       </w:r>
       <w:r>
         <w:rPr>
           <w:noProof/>
-          <w:sz w:val="24"/>
-          <w:szCs w:val="24"/>
         </w:rPr>
         <w:t xml:space="preserve"> </w:t>
       </w:r>
       <w:r>
-        <w:rPr>
-          <w:sz w:val="24"/>
-          <w:szCs w:val="24"/>
-        </w:rPr>
         <w:t>- subtract 20% from number</w:t>
       </w:r>
     </w:p>
     <w:p>
       <w:pPr>
         <w:rPr>
-          <w:sz w:val="24"/>
-          <w:szCs w:val="24"/>
           <w:lang w:val="bg-BG"/>
         </w:rPr>
       </w:pPr>
       <w:r>
-        <w:rPr>
-          <w:sz w:val="24"/>
-          <w:szCs w:val="24"/>
-        </w:rPr>
         <w:t xml:space="preserve">The </w:t>
       </w:r>
       <w:r>
         <w:rPr>
           <w:b/>
-          <w:sz w:val="24"/>
-          <w:szCs w:val="24"/>
         </w:rPr>
         <w:t>input</w:t>
       </w:r>
       <w:r>
-        <w:rPr>
-          <w:sz w:val="24"/>
-          <w:szCs w:val="24"/>
-        </w:rPr>
         <w:t xml:space="preserve"> comes as </w:t>
       </w:r>
       <w:r>
         <w:rPr>
           <w:b/>
-          <w:sz w:val="24"/>
-          <w:szCs w:val="24"/>
         </w:rPr>
         <w:t>6 string elements</w:t>
       </w:r>
       <w:r>
-        <w:rPr>
-          <w:sz w:val="24"/>
-          <w:szCs w:val="24"/>
-        </w:rPr>
         <w:t xml:space="preserve">. The first element is the starting point and must be </w:t>
       </w:r>
       <w:r>
         <w:rPr>
           <w:b/>
-          <w:sz w:val="24"/>
-          <w:szCs w:val="24"/>
         </w:rPr>
         <w:t xml:space="preserve">parsed </w:t>
       </w:r>
       <w:r>
-        <w:rPr>
-          <w:sz w:val="24"/>
-          <w:szCs w:val="24"/>
-        </w:rPr>
         <w:t>to a number. The remaining 5 elements are the names of the operations to be performed.</w:t>
       </w:r>
     </w:p>
     <w:p>
       <w:pPr>
         <w:rPr>
-          <w:sz w:val="24"/>
-          <w:szCs w:val="24"/>
           <w:lang w:val="bg-BG"/>
         </w:rPr>
       </w:pPr>
       <w:r>
-        <w:rPr>
-          <w:sz w:val="24"/>
-          <w:szCs w:val="24"/>
-        </w:rPr>
         <w:t xml:space="preserve">The </w:t>
       </w:r>
       <w:r>
         <w:rPr>
           <w:b/>
-          <w:sz w:val="24"/>
-          <w:szCs w:val="24"/>
         </w:rPr>
         <w:t>output</w:t>
       </w:r>
       <w:r>
-        <w:rPr>
-          <w:sz w:val="24"/>
-          <w:szCs w:val="24"/>
-        </w:rPr>
         <w:t xml:space="preserve"> should be printed on the console.</w:t>
       </w:r>
     </w:p>
@@ -4280,8 +4080,6 @@
                 <w:rFonts w:ascii="Consolas" w:hAnsi="Consolas"/>
                 <w:b/>
                 <w:noProof/>
-                <w:sz w:val="24"/>
-                <w:szCs w:val="24"/>
               </w:rPr>
             </w:pPr>
             <w:r>
@@ -4289,8 +4087,6 @@
                 <w:rFonts w:ascii="Consolas" w:hAnsi="Consolas"/>
                 <w:b/>
                 <w:noProof/>
-                <w:sz w:val="24"/>
-                <w:szCs w:val="24"/>
               </w:rPr>
               <w:t>Input</w:t>
             </w:r>
@@ -4309,8 +4105,6 @@
                 <w:rFonts w:ascii="Consolas" w:hAnsi="Consolas"/>
                 <w:b/>
                 <w:noProof/>
-                <w:sz w:val="24"/>
-                <w:szCs w:val="24"/>
               </w:rPr>
             </w:pPr>
             <w:r>
@@ -4318,8 +4112,6 @@
                 <w:rFonts w:ascii="Consolas" w:hAnsi="Consolas"/>
                 <w:b/>
                 <w:noProof/>
-                <w:sz w:val="24"/>
-                <w:szCs w:val="24"/>
               </w:rPr>
               <w:t>Output</w:t>
             </w:r>
@@ -4355,19 +4147,17 @@
               <w:spacing w:before="0" w:after="0"/>
               <w:rPr>
                 <w:rFonts w:ascii="Consolas" w:eastAsia="Times New Roman" w:hAnsi="Consolas" w:cs="Courier New"/>
+                <w:b/>
                 <w:noProof/>
                 <w:color w:val="000000"/>
-                <w:sz w:val="24"/>
-                <w:szCs w:val="24"/>
               </w:rPr>
             </w:pPr>
             <w:r>
               <w:rPr>
                 <w:rFonts w:ascii="Consolas" w:eastAsia="Times New Roman" w:hAnsi="Consolas" w:cs="Courier New"/>
+                <w:b/>
                 <w:noProof/>
                 <w:color w:val="000000"/>
-                <w:sz w:val="24"/>
-                <w:szCs w:val="24"/>
               </w:rPr>
               <w:t>'32', 'chop', 'chop', 'chop', 'chop', 'chop'</w:t>
             </w:r>
@@ -4401,28 +4191,25 @@
               <w:spacing w:before="0" w:after="0"/>
               <w:rPr>
                 <w:rFonts w:ascii="Consolas" w:eastAsia="Times New Roman" w:hAnsi="Consolas" w:cs="Courier New"/>
+                <w:b/>
                 <w:noProof/>
                 <w:color w:val="000000"/>
-                <w:sz w:val="24"/>
-                <w:szCs w:val="24"/>
               </w:rPr>
             </w:pPr>
             <w:r>
               <w:rPr>
                 <w:rFonts w:ascii="Consolas" w:eastAsia="Times New Roman" w:hAnsi="Consolas" w:cs="Courier New"/>
+                <w:b/>
                 <w:noProof/>
                 <w:color w:val="000000"/>
-                <w:sz w:val="24"/>
-                <w:szCs w:val="24"/>
               </w:rPr>
               <w:t>16</w:t>
             </w:r>
             <w:r>
               <w:rPr>
                 <w:rFonts w:ascii="Consolas" w:eastAsia="Times New Roman" w:hAnsi="Consolas" w:cs="Courier New"/>
+                <w:b/>
                 <w:color w:val="000000"/>
-                <w:sz w:val="24"/>
-                <w:szCs w:val="24"/>
                 <w:lang w:val="bg-BG"/>
               </w:rPr>
               <w:br/>
@@ -4430,19 +4217,17 @@
             <w:r>
               <w:rPr>
                 <w:rFonts w:ascii="Consolas" w:eastAsia="Times New Roman" w:hAnsi="Consolas" w:cs="Courier New"/>
+                <w:b/>
                 <w:noProof/>
                 <w:color w:val="000000"/>
-                <w:sz w:val="24"/>
-                <w:szCs w:val="24"/>
               </w:rPr>
               <w:t>8</w:t>
             </w:r>
             <w:r>
               <w:rPr>
                 <w:rFonts w:ascii="Consolas" w:eastAsia="Times New Roman" w:hAnsi="Consolas" w:cs="Courier New"/>
+                <w:b/>
                 <w:color w:val="000000"/>
-                <w:sz w:val="24"/>
-                <w:szCs w:val="24"/>
                 <w:lang w:val="bg-BG"/>
               </w:rPr>
               <w:br/>
@@ -4450,19 +4235,17 @@
             <w:r>
               <w:rPr>
                 <w:rFonts w:ascii="Consolas" w:eastAsia="Times New Roman" w:hAnsi="Consolas" w:cs="Courier New"/>
+                <w:b/>
                 <w:noProof/>
                 <w:color w:val="000000"/>
-                <w:sz w:val="24"/>
-                <w:szCs w:val="24"/>
               </w:rPr>
               <w:t>4</w:t>
             </w:r>
             <w:r>
               <w:rPr>
                 <w:rFonts w:ascii="Consolas" w:eastAsia="Times New Roman" w:hAnsi="Consolas" w:cs="Courier New"/>
+                <w:b/>
                 <w:color w:val="000000"/>
-                <w:sz w:val="24"/>
-                <w:szCs w:val="24"/>
                 <w:lang w:val="bg-BG"/>
               </w:rPr>
               <w:br/>
@@ -4470,19 +4253,18 @@
             <w:r>
               <w:rPr>
                 <w:rFonts w:ascii="Consolas" w:eastAsia="Times New Roman" w:hAnsi="Consolas" w:cs="Courier New"/>
+                <w:b/>
                 <w:noProof/>
                 <w:color w:val="000000"/>
-                <w:sz w:val="24"/>
-                <w:szCs w:val="24"/>
-              </w:rPr>
+              </w:rPr>
+              <w:lastRenderedPageBreak/>
               <w:t>2</w:t>
             </w:r>
             <w:r>
               <w:rPr>
                 <w:rFonts w:ascii="Consolas" w:eastAsia="Times New Roman" w:hAnsi="Consolas" w:cs="Courier New"/>
+                <w:b/>
                 <w:color w:val="000000"/>
-                <w:sz w:val="24"/>
-                <w:szCs w:val="24"/>
                 <w:lang w:val="bg-BG"/>
               </w:rPr>
               <w:br/>
@@ -4490,10 +4272,9 @@
             <w:r>
               <w:rPr>
                 <w:rFonts w:ascii="Consolas" w:eastAsia="Times New Roman" w:hAnsi="Consolas" w:cs="Courier New"/>
+                <w:b/>
                 <w:noProof/>
                 <w:color w:val="000000"/>
-                <w:sz w:val="24"/>
-                <w:szCs w:val="24"/>
               </w:rPr>
               <w:t>1</w:t>
             </w:r>
@@ -4505,8 +4286,6 @@
       <w:pPr>
         <w:rPr>
           <w:rFonts w:ascii="Consolas" w:hAnsi="Consolas"/>
-          <w:sz w:val="24"/>
-          <w:szCs w:val="24"/>
           <w:lang w:val="bg-BG"/>
         </w:rPr>
       </w:pPr>
@@ -4543,8 +4322,6 @@
                 <w:rFonts w:ascii="Consolas" w:hAnsi="Consolas"/>
                 <w:b/>
                 <w:noProof/>
-                <w:sz w:val="24"/>
-                <w:szCs w:val="24"/>
               </w:rPr>
             </w:pPr>
             <w:r>
@@ -4552,8 +4329,6 @@
                 <w:rFonts w:ascii="Consolas" w:hAnsi="Consolas"/>
                 <w:b/>
                 <w:noProof/>
-                <w:sz w:val="24"/>
-                <w:szCs w:val="24"/>
               </w:rPr>
               <w:t>Input</w:t>
             </w:r>
@@ -4572,8 +4347,6 @@
                 <w:rFonts w:ascii="Consolas" w:hAnsi="Consolas"/>
                 <w:b/>
                 <w:noProof/>
-                <w:sz w:val="24"/>
-                <w:szCs w:val="24"/>
               </w:rPr>
             </w:pPr>
             <w:r>
@@ -4581,8 +4354,6 @@
                 <w:rFonts w:ascii="Consolas" w:hAnsi="Consolas"/>
                 <w:b/>
                 <w:noProof/>
-                <w:sz w:val="24"/>
-                <w:szCs w:val="24"/>
               </w:rPr>
               <w:t>Output</w:t>
             </w:r>
@@ -4618,23 +4389,20 @@
               <w:spacing w:before="0" w:after="0"/>
               <w:rPr>
                 <w:rFonts w:ascii="Consolas" w:eastAsia="Times New Roman" w:hAnsi="Consolas" w:cs="Courier New"/>
+                <w:b/>
                 <w:noProof/>
                 <w:color w:val="000000"/>
-                <w:sz w:val="24"/>
-                <w:szCs w:val="24"/>
                 <w:lang w:eastAsia="bg-BG"/>
               </w:rPr>
             </w:pPr>
             <w:r>
               <w:rPr>
                 <w:rFonts w:ascii="Consolas" w:eastAsia="Times New Roman" w:hAnsi="Consolas" w:cs="Courier New"/>
+                <w:b/>
                 <w:noProof/>
                 <w:color w:val="000000"/>
-                <w:sz w:val="24"/>
-                <w:szCs w:val="24"/>
                 <w:lang w:eastAsia="bg-BG"/>
               </w:rPr>
-              <w:lastRenderedPageBreak/>
               <w:t>'9', 'dice', 'spice', 'chop', 'bake', 'fillet'</w:t>
             </w:r>
           </w:p>
@@ -4667,19 +4435,17 @@
               <w:spacing w:before="0" w:after="0"/>
               <w:rPr>
                 <w:rFonts w:ascii="Consolas" w:eastAsia="Times New Roman" w:hAnsi="Consolas" w:cs="Courier New"/>
+                <w:b/>
                 <w:color w:val="000000"/>
-                <w:sz w:val="24"/>
-                <w:szCs w:val="24"/>
                 <w:lang w:val="bg-BG"/>
               </w:rPr>
             </w:pPr>
             <w:r>
               <w:rPr>
                 <w:rFonts w:ascii="Consolas" w:eastAsia="Times New Roman" w:hAnsi="Consolas" w:cs="Courier New"/>
+                <w:b/>
                 <w:noProof/>
                 <w:color w:val="000000"/>
-                <w:sz w:val="24"/>
-                <w:szCs w:val="24"/>
               </w:rPr>
               <w:t>3</w:t>
             </w:r>
@@ -4708,19 +4474,17 @@
               <w:spacing w:before="0" w:after="0"/>
               <w:rPr>
                 <w:rFonts w:ascii="Consolas" w:eastAsia="Times New Roman" w:hAnsi="Consolas" w:cs="Courier New"/>
+                <w:b/>
                 <w:color w:val="000000"/>
-                <w:sz w:val="24"/>
-                <w:szCs w:val="24"/>
                 <w:lang w:val="bg-BG"/>
               </w:rPr>
             </w:pPr>
             <w:r>
               <w:rPr>
                 <w:rFonts w:ascii="Consolas" w:eastAsia="Times New Roman" w:hAnsi="Consolas" w:cs="Courier New"/>
+                <w:b/>
                 <w:noProof/>
                 <w:color w:val="000000"/>
-                <w:sz w:val="24"/>
-                <w:szCs w:val="24"/>
               </w:rPr>
               <w:t>4</w:t>
             </w:r>
@@ -4749,19 +4513,17 @@
               <w:spacing w:before="0" w:after="0"/>
               <w:rPr>
                 <w:rFonts w:ascii="Consolas" w:eastAsia="Times New Roman" w:hAnsi="Consolas" w:cs="Courier New"/>
+                <w:b/>
                 <w:color w:val="000000"/>
-                <w:sz w:val="24"/>
-                <w:szCs w:val="24"/>
                 <w:lang w:val="bg-BG"/>
               </w:rPr>
             </w:pPr>
             <w:r>
               <w:rPr>
                 <w:rFonts w:ascii="Consolas" w:eastAsia="Times New Roman" w:hAnsi="Consolas" w:cs="Courier New"/>
+                <w:b/>
                 <w:noProof/>
                 <w:color w:val="000000"/>
-                <w:sz w:val="24"/>
-                <w:szCs w:val="24"/>
               </w:rPr>
               <w:t>2</w:t>
             </w:r>
@@ -4790,19 +4552,17 @@
               <w:spacing w:before="0" w:after="0"/>
               <w:rPr>
                 <w:rFonts w:ascii="Consolas" w:eastAsia="Times New Roman" w:hAnsi="Consolas" w:cs="Courier New"/>
+                <w:b/>
                 <w:color w:val="000000"/>
-                <w:sz w:val="24"/>
-                <w:szCs w:val="24"/>
                 <w:lang w:val="bg-BG"/>
               </w:rPr>
             </w:pPr>
             <w:r>
               <w:rPr>
                 <w:rFonts w:ascii="Consolas" w:eastAsia="Times New Roman" w:hAnsi="Consolas" w:cs="Courier New"/>
+                <w:b/>
                 <w:noProof/>
                 <w:color w:val="000000"/>
-                <w:sz w:val="24"/>
-                <w:szCs w:val="24"/>
               </w:rPr>
               <w:t>6</w:t>
             </w:r>
@@ -4831,19 +4591,17 @@
               <w:spacing w:before="0" w:after="0"/>
               <w:rPr>
                 <w:rFonts w:ascii="Consolas" w:eastAsia="Times New Roman" w:hAnsi="Consolas" w:cs="Courier New"/>
+                <w:b/>
                 <w:noProof/>
                 <w:color w:val="000000"/>
-                <w:sz w:val="24"/>
-                <w:szCs w:val="24"/>
               </w:rPr>
             </w:pPr>
             <w:r>
               <w:rPr>
                 <w:rFonts w:ascii="Consolas" w:eastAsia="Times New Roman" w:hAnsi="Consolas" w:cs="Courier New"/>
+                <w:b/>
                 <w:noProof/>
                 <w:color w:val="000000"/>
-                <w:sz w:val="24"/>
-                <w:szCs w:val="24"/>
               </w:rPr>
               <w:t>4.8</w:t>
             </w:r>
@@ -4888,88 +4646,135 @@
       <w:pPr>
         <w:rPr>
           <w:noProof/>
-          <w:sz w:val="24"/>
-          <w:szCs w:val="24"/>
+        </w:rPr>
+      </w:pPr>
+      <w:r>
+        <w:t>Write a program that receives</w:t>
+      </w:r>
+      <w:r>
+        <w:rPr>
           <w:lang w:val="bg-BG"/>
         </w:rPr>
-      </w:pPr>
-      <w:r>
-        <w:rPr>
-          <w:sz w:val="24"/>
-          <w:szCs w:val="24"/>
-        </w:rPr>
-        <w:t>Write a program that receives</w:t>
-      </w:r>
-      <w:r>
-        <w:rPr>
-          <w:sz w:val="24"/>
-          <w:szCs w:val="24"/>
-          <w:lang w:val="bg-BG"/>
-        </w:rPr>
         <w:t xml:space="preserve"> </w:t>
       </w:r>
       <w:r>
-        <w:rPr>
-          <w:sz w:val="24"/>
-          <w:szCs w:val="24"/>
-        </w:rPr>
+        <w:t xml:space="preserve">a </w:t>
+      </w:r>
+      <w:r>
         <w:t xml:space="preserve">total of 4 parameters </w:t>
       </w:r>
       <w:r>
-        <w:rPr>
-          <w:sz w:val="24"/>
-          <w:szCs w:val="24"/>
-        </w:rPr>
         <w:t xml:space="preserve">in the format </w:t>
       </w:r>
       <w:r>
         <w:rPr>
           <w:b/>
           <w:noProof/>
-          <w:sz w:val="24"/>
-          <w:szCs w:val="24"/>
         </w:rPr>
         <w:t xml:space="preserve">x1, y1, x2, y2. </w:t>
       </w:r>
       <w:r>
         <w:rPr>
           <w:noProof/>
-          <w:sz w:val="24"/>
-          <w:szCs w:val="24"/>
-        </w:rPr>
-        <w:t xml:space="preserve">Check if the distance between each point and the start of the cartesian coordinate system (0, 0) is </w:t>
-      </w:r>
-      <w:r>
-        <w:rPr>
-          <w:b/>
+        </w:rPr>
+        <w:t>Check if the distance between each point</w:t>
+      </w:r>
+      <w:r>
+        <w:rPr>
           <w:noProof/>
-          <w:sz w:val="24"/>
-          <w:szCs w:val="24"/>
+        </w:rPr>
+        <w:t xml:space="preserve"> (</w:t>
+      </w:r>
+      <w:r>
+        <w:rPr>
+          <w:b/>
+          <w:noProof/>
+        </w:rPr>
+        <w:t>x, y</w:t>
+      </w:r>
+      <w:r>
+        <w:rPr>
+          <w:noProof/>
+        </w:rPr>
+        <w:t xml:space="preserve">) and </w:t>
+      </w:r>
+      <w:r>
+        <w:rPr>
+          <w:rStyle w:val="jlqj4b"/>
+          <w:lang w:val="en"/>
+        </w:rPr>
+        <w:t>the beginning of the Cartesian coordinate system</w:t>
+      </w:r>
+      <w:r>
+        <w:rPr>
+          <w:rStyle w:val="jlqj4b"/>
+          <w:lang w:val="en"/>
+        </w:rPr>
+        <w:t xml:space="preserve"> </w:t>
+      </w:r>
+      <w:r>
+        <w:rPr>
+          <w:rStyle w:val="jlqj4b"/>
+        </w:rPr>
+        <w:t>(</w:t>
+      </w:r>
+      <w:r>
+        <w:rPr>
+          <w:rStyle w:val="jlqj4b"/>
+          <w:b/>
+        </w:rPr>
+        <w:t>0, 0</w:t>
+      </w:r>
+      <w:r>
+        <w:rPr>
+          <w:rStyle w:val="jlqj4b"/>
+        </w:rPr>
+        <w:t>)</w:t>
+      </w:r>
+      <w:r>
+        <w:rPr>
+          <w:rStyle w:val="jlqj4b"/>
+          <w:lang w:val="en"/>
+        </w:rPr>
+        <w:t xml:space="preserve"> is </w:t>
+      </w:r>
+      <w:r>
+        <w:rPr>
+          <w:rStyle w:val="jlqj4b"/>
+          <w:b/>
+          <w:lang w:val="en"/>
         </w:rPr>
         <w:t>valid</w:t>
       </w:r>
       <w:r>
         <w:rPr>
+          <w:rStyle w:val="jlqj4b"/>
+          <w:lang w:val="en"/>
+        </w:rPr>
+        <w:t>.</w:t>
+      </w:r>
+      <w:r>
+        <w:rPr>
           <w:noProof/>
-          <w:sz w:val="24"/>
-          <w:szCs w:val="24"/>
-        </w:rPr>
-        <w:t xml:space="preserve">. A distance between two points is considered </w:t>
-      </w:r>
-      <w:r>
-        <w:rPr>
-          <w:b/>
+        </w:rPr>
+        <w:t xml:space="preserve"> </w:t>
+      </w:r>
+      <w:r>
+        <w:rPr>
           <w:noProof/>
-          <w:sz w:val="24"/>
-          <w:szCs w:val="24"/>
+        </w:rPr>
+        <w:t xml:space="preserve">A distance between two points is considered </w:t>
+      </w:r>
+      <w:r>
+        <w:rPr>
+          <w:b/>
+          <w:noProof/>
         </w:rPr>
         <w:t>valid</w:t>
       </w:r>
       <w:r>
         <w:rPr>
           <w:noProof/>
-          <w:sz w:val="24"/>
-          <w:szCs w:val="24"/>
         </w:rPr>
         <w:t xml:space="preserve">, if it is an </w:t>
       </w:r>
@@ -4977,16 +4782,12 @@
         <w:rPr>
           <w:b/>
           <w:noProof/>
-          <w:sz w:val="24"/>
-          <w:szCs w:val="24"/>
         </w:rPr>
         <w:t>integer value</w:t>
       </w:r>
       <w:r>
         <w:rPr>
           <w:noProof/>
-          <w:sz w:val="24"/>
-          <w:szCs w:val="24"/>
         </w:rPr>
         <w:t xml:space="preserve">. </w:t>
       </w:r>
@@ -4994,276 +4795,399 @@
     <w:p>
       <w:pPr>
         <w:rPr>
+          <w:lang w:val="en"/>
+        </w:rPr>
+      </w:pPr>
+      <w:r>
+        <w:rPr>
           <w:noProof/>
-          <w:sz w:val="24"/>
-          <w:szCs w:val="24"/>
-          <w:lang w:val="bg-BG"/>
-        </w:rPr>
-      </w:pPr>
-      <w:r>
-        <w:rPr>
+          <w:lang w:val="bg-BG" w:eastAsia="bg-BG"/>
+        </w:rPr>
+        <w:drawing>
+          <wp:anchor distT="0" distB="0" distL="114300" distR="114300" simplePos="0" relativeHeight="251658240" behindDoc="0" locked="0" layoutInCell="1" allowOverlap="1" wp14:anchorId="405C4E51" wp14:editId="47E24B48">
+            <wp:simplePos x="0" y="0"/>
+            <wp:positionH relativeFrom="column">
+              <wp:posOffset>507365</wp:posOffset>
+            </wp:positionH>
+            <wp:positionV relativeFrom="paragraph">
+              <wp:posOffset>276860</wp:posOffset>
+            </wp:positionV>
+            <wp:extent cx="2743200" cy="574675"/>
+            <wp:effectExtent l="0" t="0" r="0" b="0"/>
+            <wp:wrapTopAndBottom/>
+            <wp:docPr id="8" name="Картина 8"/>
+            <wp:cNvGraphicFramePr>
+              <a:graphicFrameLocks xmlns:a="http://schemas.openxmlformats.org/drawingml/2006/main" noChangeAspect="1"/>
+            </wp:cNvGraphicFramePr>
+            <a:graphic xmlns:a="http://schemas.openxmlformats.org/drawingml/2006/main">
+              <a:graphicData uri="http://schemas.openxmlformats.org/drawingml/2006/picture">
+                <pic:pic xmlns:pic="http://schemas.openxmlformats.org/drawingml/2006/picture">
+                  <pic:nvPicPr>
+                    <pic:cNvPr id="8" name="Screenshot_1.png"/>
+                    <pic:cNvPicPr/>
+                  </pic:nvPicPr>
+                  <pic:blipFill>
+                    <a:blip r:embed="rId10">
+                      <a:extLst>
+                        <a:ext uri="{28A0092B-C50C-407E-A947-70E740481C1C}">
+                          <a14:useLocalDpi xmlns:a14="http://schemas.microsoft.com/office/drawing/2010/main" val="0"/>
+                        </a:ext>
+                      </a:extLst>
+                    </a:blip>
+                    <a:stretch>
+                      <a:fillRect/>
+                    </a:stretch>
+                  </pic:blipFill>
+                  <pic:spPr>
+                    <a:xfrm>
+                      <a:off x="0" y="0"/>
+                      <a:ext cx="2743200" cy="574675"/>
+                    </a:xfrm>
+                    <a:prstGeom prst="rect">
+                      <a:avLst/>
+                    </a:prstGeom>
+                  </pic:spPr>
+                </pic:pic>
+              </a:graphicData>
+            </a:graphic>
+            <wp14:sizeRelH relativeFrom="margin">
+              <wp14:pctWidth>0</wp14:pctWidth>
+            </wp14:sizeRelH>
+          </wp:anchor>
+        </w:drawing>
+      </w:r>
+      <w:r>
+        <w:rPr>
+          <w:b/>
           <w:noProof/>
-          <w:sz w:val="24"/>
-          <w:szCs w:val="24"/>
-        </w:rPr>
-        <w:t>In case a distance is valid, print"</w:t>
-      </w:r>
-      <w:r>
-        <w:rPr>
-          <w:rStyle w:val="CodeChar"/>
-        </w:rPr>
-        <w:t>{x1, y1} to {x2, y2} is valid</w:t>
+          <w:u w:val="single"/>
+        </w:rPr>
+        <w:t>Note</w:t>
       </w:r>
       <w:r>
         <w:rPr>
           <w:b/>
           <w:noProof/>
-          <w:sz w:val="24"/>
-          <w:szCs w:val="24"/>
-        </w:rPr>
-        <w:t>"</w:t>
+          <w:u w:val="single"/>
+        </w:rPr>
+        <w:t>:</w:t>
+      </w:r>
+      <w:r>
+        <w:rPr>
+          <w:rStyle w:val="a3"/>
+          <w:lang w:val="en"/>
+        </w:rPr>
+        <w:t xml:space="preserve"> </w:t>
+      </w:r>
+      <w:r>
+        <w:rPr>
+          <w:rStyle w:val="jlqj4b"/>
+          <w:lang w:val="en"/>
+        </w:rPr>
+        <w:t>You can use the following formula to help you calculate the dista</w:t>
+      </w:r>
+      <w:bookmarkStart w:id="0" w:name="_GoBack"/>
+      <w:bookmarkEnd w:id="0"/>
+      <w:r>
+        <w:rPr>
+          <w:rStyle w:val="jlqj4b"/>
+          <w:lang w:val="en"/>
+        </w:rPr>
+        <w:t xml:space="preserve">nce between the points </w:t>
+      </w:r>
+      <w:r>
+        <w:rPr>
+          <w:rStyle w:val="jlqj4b"/>
+        </w:rPr>
+        <w:t>(</w:t>
+      </w:r>
+      <w:r>
+        <w:rPr>
+          <w:rStyle w:val="jlqj4b"/>
+          <w:b/>
+        </w:rPr>
+        <w:t>x1, y1</w:t>
+      </w:r>
+      <w:r>
+        <w:rPr>
+          <w:rStyle w:val="jlqj4b"/>
+        </w:rPr>
+        <w:t xml:space="preserve">) and </w:t>
+      </w:r>
+      <w:r>
+        <w:rPr>
+          <w:rStyle w:val="jlqj4b"/>
+        </w:rPr>
+        <w:t>(</w:t>
+      </w:r>
+      <w:r>
+        <w:rPr>
+          <w:rStyle w:val="jlqj4b"/>
+          <w:b/>
+        </w:rPr>
+        <w:t>x2</w:t>
+      </w:r>
+      <w:r>
+        <w:rPr>
+          <w:rStyle w:val="jlqj4b"/>
+          <w:b/>
+        </w:rPr>
+        <w:t>, y2</w:t>
+      </w:r>
+      <w:r>
+        <w:rPr>
+          <w:rStyle w:val="jlqj4b"/>
+        </w:rPr>
+        <w:t>)</w:t>
+      </w:r>
+      <w:r>
+        <w:rPr>
+          <w:rStyle w:val="jlqj4b"/>
+          <w:lang w:val="en"/>
+        </w:rPr>
+        <w:t>.</w:t>
       </w:r>
     </w:p>
     <w:p>
       <w:pPr>
         <w:rPr>
           <w:noProof/>
-          <w:sz w:val="24"/>
-          <w:szCs w:val="24"/>
           <w:lang w:val="bg-BG"/>
         </w:rPr>
       </w:pPr>
       <w:r>
         <w:rPr>
           <w:noProof/>
-          <w:sz w:val="24"/>
-          <w:szCs w:val="24"/>
-        </w:rPr>
-        <w:t xml:space="preserve">If the distance is invalid, print </w:t>
+        </w:rPr>
+        <w:t xml:space="preserve">The order of comparisons should always be first </w:t>
       </w:r>
       <w:r>
         <w:rPr>
           <w:b/>
           <w:noProof/>
-          <w:sz w:val="24"/>
-          <w:szCs w:val="24"/>
-        </w:rPr>
-        <w:t>"</w:t>
-      </w:r>
-      <w:r>
-        <w:rPr>
-          <w:rStyle w:val="CodeChar"/>
-        </w:rPr>
-        <w:t>{x1, y1} to {x2, y2} is invalid</w:t>
-      </w:r>
-      <w:r>
-        <w:rPr>
-          <w:b/>
+        </w:rPr>
+        <w:t>{x1, y1}</w:t>
+      </w:r>
+      <w:r>
+        <w:rPr>
           <w:noProof/>
-          <w:sz w:val="24"/>
-          <w:szCs w:val="24"/>
-        </w:rPr>
-        <w:t>"</w:t>
+        </w:rPr>
+        <w:t xml:space="preserve"> to </w:t>
+      </w:r>
+      <w:r>
+        <w:rPr>
+          <w:b/>
+          <w:noProof/>
+        </w:rPr>
+        <w:t>{0, 0}</w:t>
+      </w:r>
+      <w:r>
+        <w:rPr>
+          <w:noProof/>
+        </w:rPr>
+        <w:t xml:space="preserve">, then </w:t>
+      </w:r>
+      <w:r>
+        <w:rPr>
+          <w:b/>
+          <w:noProof/>
+        </w:rPr>
+        <w:t>{x2, y2}</w:t>
+      </w:r>
+      <w:r>
+        <w:rPr>
+          <w:noProof/>
+        </w:rPr>
+        <w:t xml:space="preserve"> to </w:t>
+      </w:r>
+      <w:r>
+        <w:rPr>
+          <w:b/>
+          <w:noProof/>
+        </w:rPr>
+        <w:t>{0, 0}</w:t>
+      </w:r>
+      <w:r>
+        <w:rPr>
+          <w:noProof/>
+        </w:rPr>
+        <w:t xml:space="preserve"> and finally </w:t>
+      </w:r>
+      <w:r>
+        <w:rPr>
+          <w:b/>
+          <w:noProof/>
+        </w:rPr>
+        <w:t>{x1, y1}</w:t>
+      </w:r>
+      <w:r>
+        <w:rPr>
+          <w:noProof/>
+        </w:rPr>
+        <w:t xml:space="preserve"> to </w:t>
+      </w:r>
+      <w:r>
+        <w:rPr>
+          <w:b/>
+          <w:noProof/>
+        </w:rPr>
+        <w:t>{x2, y2}</w:t>
+      </w:r>
+      <w:r>
+        <w:rPr>
+          <w:noProof/>
+        </w:rPr>
+        <w:t xml:space="preserve">. </w:t>
       </w:r>
     </w:p>
     <w:p>
       <w:pPr>
         <w:rPr>
           <w:noProof/>
-          <w:sz w:val="24"/>
-          <w:szCs w:val="24"/>
           <w:lang w:val="bg-BG"/>
         </w:rPr>
       </w:pPr>
       <w:r>
         <w:rPr>
           <w:noProof/>
-          <w:sz w:val="24"/>
-          <w:szCs w:val="24"/>
-        </w:rPr>
-        <w:t xml:space="preserve">The order of comparisons should always be first </w:t>
-      </w:r>
-      <w:r>
-        <w:rPr>
-          <w:b/>
+        </w:rPr>
+        <w:t>In case a distance is valid, print</w:t>
+      </w:r>
+      <w:r>
+        <w:rPr>
           <w:noProof/>
-          <w:sz w:val="24"/>
-          <w:szCs w:val="24"/>
-        </w:rPr>
-        <w:t>{x1, y1}</w:t>
+        </w:rPr>
+        <w:t>:</w:t>
       </w:r>
       <w:r>
         <w:rPr>
           <w:noProof/>
-          <w:sz w:val="24"/>
-          <w:szCs w:val="24"/>
-        </w:rPr>
-        <w:t xml:space="preserve"> to </w:t>
-      </w:r>
-      <w:r>
-        <w:rPr>
+        </w:rPr>
+        <w:t xml:space="preserve"> </w:t>
+      </w:r>
+      <w:r>
+        <w:rPr>
+          <w:rFonts w:ascii="Consolas" w:hAnsi="Consolas"/>
           <w:b/>
           <w:noProof/>
-          <w:sz w:val="24"/>
-          <w:szCs w:val="24"/>
-        </w:rPr>
-        <w:t>{0, 0}</w:t>
-      </w:r>
-      <w:r>
-        <w:rPr>
+        </w:rPr>
+        <w:t>`</w:t>
+      </w:r>
+      <w:r>
+        <w:rPr>
+          <w:rStyle w:val="CodeChar"/>
+        </w:rPr>
+        <w:t>{x1, y1} to {x2, y2} is valid</w:t>
+      </w:r>
+      <w:r>
+        <w:rPr>
+          <w:rFonts w:ascii="Consolas" w:hAnsi="Consolas"/>
+          <w:b/>
           <w:noProof/>
-          <w:sz w:val="24"/>
-          <w:szCs w:val="24"/>
-        </w:rPr>
-        <w:t xml:space="preserve">, then </w:t>
-      </w:r>
-      <w:r>
-        <w:rPr>
-          <w:b/>
-          <w:noProof/>
-          <w:sz w:val="24"/>
-          <w:szCs w:val="24"/>
-        </w:rPr>
-        <w:t>{x2, y2}</w:t>
-      </w:r>
-      <w:r>
-        <w:rPr>
-          <w:noProof/>
-          <w:sz w:val="24"/>
-          <w:szCs w:val="24"/>
-        </w:rPr>
-        <w:t xml:space="preserve"> to </w:t>
-      </w:r>
-      <w:r>
-        <w:rPr>
-          <w:b/>
-          <w:noProof/>
-          <w:sz w:val="24"/>
-          <w:szCs w:val="24"/>
-        </w:rPr>
-        <w:t>{0, 0}</w:t>
-      </w:r>
-      <w:r>
-        <w:rPr>
-          <w:noProof/>
-          <w:sz w:val="24"/>
-          <w:szCs w:val="24"/>
-        </w:rPr>
-        <w:t xml:space="preserve"> and finally </w:t>
-      </w:r>
-      <w:r>
-        <w:rPr>
-          <w:b/>
-          <w:noProof/>
-          <w:sz w:val="24"/>
-          <w:szCs w:val="24"/>
-        </w:rPr>
-        <w:t>{x1, y1}</w:t>
-      </w:r>
-      <w:r>
-        <w:rPr>
-          <w:noProof/>
-          <w:sz w:val="24"/>
-          <w:szCs w:val="24"/>
-        </w:rPr>
-        <w:t xml:space="preserve"> to </w:t>
-      </w:r>
-      <w:r>
-        <w:rPr>
-          <w:b/>
-          <w:noProof/>
-          <w:sz w:val="24"/>
-          <w:szCs w:val="24"/>
-        </w:rPr>
-        <w:t>{x2, y2}</w:t>
-      </w:r>
-      <w:r>
-        <w:rPr>
-          <w:noProof/>
-          <w:sz w:val="24"/>
-          <w:szCs w:val="24"/>
-        </w:rPr>
-        <w:t xml:space="preserve">. </w:t>
+        </w:rPr>
+        <w:t>`</w:t>
       </w:r>
     </w:p>
     <w:p>
       <w:pPr>
         <w:rPr>
-          <w:sz w:val="24"/>
-          <w:szCs w:val="24"/>
+          <w:noProof/>
           <w:lang w:val="bg-BG"/>
         </w:rPr>
       </w:pPr>
       <w:r>
         <w:rPr>
-          <w:sz w:val="24"/>
-          <w:szCs w:val="24"/>
-        </w:rPr>
-        <w:t xml:space="preserve">The </w:t>
-      </w:r>
-      <w:r>
-        <w:rPr>
-          <w:b/>
-          <w:sz w:val="24"/>
-          <w:szCs w:val="24"/>
-        </w:rPr>
-        <w:t>input</w:t>
-      </w:r>
-      <w:r>
-        <w:rPr>
-          <w:sz w:val="24"/>
-          <w:szCs w:val="24"/>
-        </w:rPr>
-        <w:t xml:space="preserve"> consists of two points given as </w:t>
-      </w:r>
-      <w:r>
-        <w:rPr>
-          <w:b/>
-          <w:bCs/>
-          <w:sz w:val="24"/>
-          <w:szCs w:val="24"/>
-        </w:rPr>
-        <w:t>4</w:t>
-      </w:r>
-      <w:r>
-        <w:rPr>
-          <w:b/>
-          <w:sz w:val="24"/>
-          <w:szCs w:val="24"/>
-        </w:rPr>
-        <w:t xml:space="preserve"> numbers</w:t>
-      </w:r>
-      <w:r>
-        <w:rPr>
-          <w:sz w:val="24"/>
-          <w:szCs w:val="24"/>
-        </w:rPr>
-        <w:t>.</w:t>
+          <w:noProof/>
+        </w:rPr>
+        <w:t>If the distance is invalid, print</w:t>
+      </w:r>
+      <w:r>
+        <w:rPr>
+          <w:noProof/>
+        </w:rPr>
+        <w:t>:</w:t>
+      </w:r>
+      <w:r>
+        <w:rPr>
+          <w:noProof/>
+        </w:rPr>
+        <w:t xml:space="preserve"> </w:t>
+      </w:r>
+      <w:r>
+        <w:rPr>
+          <w:rFonts w:ascii="Consolas" w:hAnsi="Consolas"/>
+          <w:b/>
+          <w:noProof/>
+        </w:rPr>
+        <w:t>`</w:t>
+      </w:r>
+      <w:r>
+        <w:rPr>
+          <w:rStyle w:val="CodeChar"/>
+        </w:rPr>
+        <w:t>{x1, y1} to {x2, y2} is invalid</w:t>
+      </w:r>
+      <w:r>
+        <w:rPr>
+          <w:rFonts w:ascii="Consolas" w:hAnsi="Consolas"/>
+          <w:b/>
+          <w:noProof/>
+        </w:rPr>
+        <w:t>`</w:t>
       </w:r>
     </w:p>
     <w:p>
       <w:pPr>
         <w:rPr>
+          <w:lang w:val="bg-BG"/>
+        </w:rPr>
+      </w:pPr>
+      <w:r>
+        <w:t xml:space="preserve">The </w:t>
+      </w:r>
+      <w:r>
+        <w:rPr>
+          <w:b/>
+        </w:rPr>
+        <w:t>input</w:t>
+      </w:r>
+      <w:r>
+        <w:t xml:space="preserve"> consists of two points given as </w:t>
+      </w:r>
+      <w:r>
+        <w:rPr>
+          <w:b/>
+          <w:bCs/>
+        </w:rPr>
+        <w:t>4</w:t>
+      </w:r>
+      <w:r>
+        <w:rPr>
+          <w:b/>
+        </w:rPr>
+        <w:t xml:space="preserve"> numbers</w:t>
+      </w:r>
+      <w:r>
+        <w:t>.</w:t>
+      </w:r>
+    </w:p>
+    <w:p>
+      <w:pPr>
+        <w:rPr>
           <w:noProof/>
-          <w:sz w:val="24"/>
-          <w:szCs w:val="24"/>
           <w:lang w:val="bg-BG"/>
         </w:rPr>
       </w:pPr>
       <w:r>
-        <w:rPr>
-          <w:sz w:val="24"/>
-          <w:szCs w:val="24"/>
-        </w:rPr>
         <w:t xml:space="preserve">For each comparison print either </w:t>
       </w:r>
       <w:r>
         <w:rPr>
+          <w:rFonts w:ascii="Consolas" w:hAnsi="Consolas"/>
+          <w:b/>
           <w:noProof/>
-          <w:sz w:val="24"/>
-          <w:szCs w:val="24"/>
-        </w:rPr>
-        <w:t>"</w:t>
+        </w:rPr>
+        <w:t>`</w:t>
       </w:r>
       <w:r>
         <w:rPr>
@@ -5273,29 +5197,33 @@
       </w:r>
       <w:r>
         <w:rPr>
+          <w:rFonts w:ascii="Consolas" w:hAnsi="Consolas"/>
           <w:b/>
           <w:noProof/>
-          <w:sz w:val="24"/>
-          <w:szCs w:val="24"/>
-        </w:rPr>
-        <w:t xml:space="preserve">" </w:t>
-      </w:r>
-      <w:r>
-        <w:rPr>
+        </w:rPr>
+        <w:t>`</w:t>
+      </w:r>
+      <w:r>
+        <w:rPr>
+          <w:rFonts w:cstheme="minorHAnsi"/>
+          <w:b/>
           <w:noProof/>
-          <w:sz w:val="24"/>
-          <w:szCs w:val="24"/>
+        </w:rPr>
+        <w:t xml:space="preserve"> </w:t>
+      </w:r>
+      <w:r>
+        <w:rPr>
+          <w:noProof/>
         </w:rPr>
         <w:t xml:space="preserve">if the distance is valid, or </w:t>
       </w:r>
       <w:r>
         <w:rPr>
+          <w:rFonts w:ascii="Consolas" w:hAnsi="Consolas"/>
           <w:b/>
           <w:noProof/>
-          <w:sz w:val="24"/>
-          <w:szCs w:val="24"/>
-        </w:rPr>
-        <w:t>"</w:t>
+        </w:rPr>
+        <w:t>`</w:t>
       </w:r>
       <w:r>
         <w:rPr>
@@ -5305,20 +5233,25 @@
       </w:r>
       <w:r>
         <w:rPr>
+          <w:rFonts w:ascii="Consolas" w:hAnsi="Consolas"/>
           <w:b/>
           <w:noProof/>
-          <w:sz w:val="24"/>
-          <w:szCs w:val="24"/>
-        </w:rPr>
-        <w:t>"</w:t>
-      </w:r>
-      <w:r>
-        <w:rPr>
+        </w:rPr>
+        <w:t>`</w:t>
+      </w:r>
+      <w:r>
+        <w:rPr>
+          <w:rFonts w:cstheme="minorHAnsi"/>
+          <w:b/>
           <w:noProof/>
-          <w:sz w:val="24"/>
-          <w:szCs w:val="24"/>
-        </w:rPr>
-        <w:t xml:space="preserve"> if it is invalid.</w:t>
+        </w:rPr>
+        <w:t xml:space="preserve"> </w:t>
+      </w:r>
+      <w:r>
+        <w:rPr>
+          <w:noProof/>
+        </w:rPr>
+        <w:t>if it is invalid.</w:t>
       </w:r>
     </w:p>
     <w:p>
@@ -5376,16 +5309,14 @@
               <w:spacing w:before="0" w:after="0"/>
               <w:jc w:val="center"/>
               <w:rPr>
-                <w:b/>
-                <w:sz w:val="24"/>
-                <w:szCs w:val="24"/>
+                <w:rFonts w:ascii="Consolas" w:hAnsi="Consolas"/>
+                <w:b/>
               </w:rPr>
             </w:pPr>
             <w:r>
               <w:rPr>
-                <w:b/>
-                <w:sz w:val="24"/>
-                <w:szCs w:val="24"/>
+                <w:rFonts w:ascii="Consolas" w:hAnsi="Consolas"/>
+                <w:b/>
               </w:rPr>
               <w:t>Input</w:t>
             </w:r>
@@ -5401,16 +5332,14 @@
               <w:spacing w:before="0" w:after="0"/>
               <w:jc w:val="center"/>
               <w:rPr>
-                <w:b/>
-                <w:sz w:val="24"/>
-                <w:szCs w:val="24"/>
+                <w:rFonts w:ascii="Consolas" w:hAnsi="Consolas"/>
+                <w:b/>
               </w:rPr>
             </w:pPr>
             <w:r>
               <w:rPr>
-                <w:b/>
-                <w:sz w:val="24"/>
-                <w:szCs w:val="24"/>
+                <w:rFonts w:ascii="Consolas" w:hAnsi="Consolas"/>
+                <w:b/>
               </w:rPr>
               <w:t>Output</w:t>
             </w:r>
@@ -5427,17 +5356,15 @@
               <w:spacing w:before="0" w:after="0"/>
               <w:rPr>
                 <w:rFonts w:ascii="Consolas" w:hAnsi="Consolas"/>
+                <w:b/>
                 <w:noProof/>
-                <w:sz w:val="24"/>
-                <w:szCs w:val="24"/>
               </w:rPr>
             </w:pPr>
             <w:r>
               <w:rPr>
                 <w:rFonts w:ascii="Consolas" w:hAnsi="Consolas"/>
+                <w:b/>
                 <w:noProof/>
-                <w:sz w:val="24"/>
-                <w:szCs w:val="24"/>
               </w:rPr>
               <w:t>3, 0, 0, 4</w:t>
             </w:r>
@@ -5471,19 +5398,17 @@
               <w:spacing w:before="0" w:after="0"/>
               <w:rPr>
                 <w:rFonts w:ascii="Consolas" w:eastAsia="Times New Roman" w:hAnsi="Consolas" w:cs="Courier New"/>
+                <w:b/>
                 <w:color w:val="000000"/>
-                <w:sz w:val="24"/>
-                <w:szCs w:val="24"/>
                 <w:lang w:val="bg-BG"/>
               </w:rPr>
             </w:pPr>
             <w:r>
               <w:rPr>
                 <w:rFonts w:ascii="Consolas" w:eastAsia="Times New Roman" w:hAnsi="Consolas" w:cs="Courier New"/>
+                <w:b/>
                 <w:noProof/>
                 <w:color w:val="000000"/>
-                <w:sz w:val="24"/>
-                <w:szCs w:val="24"/>
               </w:rPr>
               <w:t>{3, 0} to {0, 0} is valid</w:t>
             </w:r>
@@ -5512,19 +5437,17 @@
               <w:spacing w:before="0" w:after="0"/>
               <w:rPr>
                 <w:rFonts w:ascii="Consolas" w:eastAsia="Times New Roman" w:hAnsi="Consolas" w:cs="Courier New"/>
+                <w:b/>
                 <w:color w:val="000000"/>
-                <w:sz w:val="24"/>
-                <w:szCs w:val="24"/>
                 <w:lang w:val="bg-BG"/>
               </w:rPr>
             </w:pPr>
             <w:r>
               <w:rPr>
                 <w:rFonts w:ascii="Consolas" w:eastAsia="Times New Roman" w:hAnsi="Consolas" w:cs="Courier New"/>
+                <w:b/>
                 <w:noProof/>
                 <w:color w:val="000000"/>
-                <w:sz w:val="24"/>
-                <w:szCs w:val="24"/>
               </w:rPr>
               <w:t>{0, 4} to {0, 0} is valid</w:t>
             </w:r>
@@ -5552,19 +5475,17 @@
               </w:tabs>
               <w:spacing w:before="0" w:after="0"/>
               <w:rPr>
-                <w:rFonts w:ascii="Courier New" w:eastAsia="Times New Roman" w:hAnsi="Courier New" w:cs="Courier New"/>
+                <w:rFonts w:ascii="Consolas" w:eastAsia="Times New Roman" w:hAnsi="Consolas" w:cs="Courier New"/>
+                <w:b/>
                 <w:color w:val="000000"/>
-                <w:sz w:val="24"/>
-                <w:szCs w:val="24"/>
               </w:rPr>
             </w:pPr>
             <w:r>
               <w:rPr>
                 <w:rFonts w:ascii="Consolas" w:eastAsia="Times New Roman" w:hAnsi="Consolas" w:cs="Courier New"/>
+                <w:b/>
                 <w:noProof/>
                 <w:color w:val="000000"/>
-                <w:sz w:val="24"/>
-                <w:szCs w:val="24"/>
               </w:rPr>
               <w:t>{3, 0} to {0, 4} is valid</w:t>
             </w:r>
@@ -5581,17 +5502,15 @@
               <w:spacing w:before="0" w:after="0"/>
               <w:rPr>
                 <w:rFonts w:ascii="Consolas" w:hAnsi="Consolas"/>
+                <w:b/>
                 <w:noProof/>
-                <w:sz w:val="24"/>
-                <w:szCs w:val="24"/>
               </w:rPr>
             </w:pPr>
             <w:r>
               <w:rPr>
                 <w:rFonts w:ascii="Consolas" w:hAnsi="Consolas"/>
+                <w:b/>
                 <w:noProof/>
-                <w:sz w:val="24"/>
-                <w:szCs w:val="24"/>
               </w:rPr>
               <w:t>2, 1, 1, 1</w:t>
             </w:r>
@@ -5625,19 +5544,17 @@
               <w:spacing w:before="0" w:after="0"/>
               <w:rPr>
                 <w:rFonts w:ascii="Consolas" w:eastAsia="Times New Roman" w:hAnsi="Consolas" w:cs="Consolas"/>
+                <w:b/>
                 <w:color w:val="000000"/>
-                <w:sz w:val="24"/>
-                <w:szCs w:val="24"/>
                 <w:lang w:val="bg-BG"/>
               </w:rPr>
             </w:pPr>
             <w:r>
               <w:rPr>
                 <w:rFonts w:ascii="Consolas" w:eastAsia="Times New Roman" w:hAnsi="Consolas" w:cs="Consolas"/>
+                <w:b/>
                 <w:noProof/>
                 <w:color w:val="000000"/>
-                <w:sz w:val="24"/>
-                <w:szCs w:val="24"/>
               </w:rPr>
               <w:t>{2, 1} to {0, 0} is invalid</w:t>
             </w:r>
@@ -5666,19 +5583,17 @@
               <w:spacing w:before="0" w:after="0"/>
               <w:rPr>
                 <w:rFonts w:ascii="Consolas" w:eastAsia="Times New Roman" w:hAnsi="Consolas" w:cs="Consolas"/>
+                <w:b/>
                 <w:color w:val="000000"/>
-                <w:sz w:val="24"/>
-                <w:szCs w:val="24"/>
                 <w:lang w:val="bg-BG"/>
               </w:rPr>
             </w:pPr>
             <w:r>
               <w:rPr>
                 <w:rFonts w:ascii="Consolas" w:eastAsia="Times New Roman" w:hAnsi="Consolas" w:cs="Consolas"/>
+                <w:b/>
                 <w:noProof/>
                 <w:color w:val="000000"/>
-                <w:sz w:val="24"/>
-                <w:szCs w:val="24"/>
               </w:rPr>
               <w:t>{1, 1} to {0, 0} is invalid</w:t>
             </w:r>
@@ -5706,19 +5621,17 @@
               </w:tabs>
               <w:spacing w:before="0" w:after="0"/>
               <w:rPr>
-                <w:rFonts w:ascii="Courier New" w:eastAsia="Times New Roman" w:hAnsi="Courier New" w:cs="Courier New"/>
+                <w:rFonts w:ascii="Consolas" w:eastAsia="Times New Roman" w:hAnsi="Consolas" w:cs="Courier New"/>
+                <w:b/>
                 <w:color w:val="000000"/>
-                <w:sz w:val="24"/>
-                <w:szCs w:val="24"/>
               </w:rPr>
             </w:pPr>
             <w:r>
               <w:rPr>
                 <w:rFonts w:ascii="Consolas" w:eastAsia="Times New Roman" w:hAnsi="Consolas" w:cs="Consolas"/>
+                <w:b/>
                 <w:noProof/>
                 <w:color w:val="000000"/>
-                <w:sz w:val="24"/>
-                <w:szCs w:val="24"/>
               </w:rPr>
               <w:t>{2, 1} to {1, 1} is valid</w:t>
             </w:r>
@@ -5744,123 +5657,84 @@
     <w:p>
       <w:pPr>
         <w:rPr>
-          <w:sz w:val="24"/>
-          <w:szCs w:val="24"/>
           <w:lang w:val="bg-BG"/>
         </w:rPr>
       </w:pPr>
       <w:r>
-        <w:rPr>
-          <w:sz w:val="24"/>
-          <w:szCs w:val="24"/>
-        </w:rPr>
         <w:t xml:space="preserve">Write a program that </w:t>
       </w:r>
       <w:r>
         <w:rPr>
           <w:b/>
-          <w:sz w:val="24"/>
-          <w:szCs w:val="24"/>
         </w:rPr>
         <w:t>extracts all words</w:t>
       </w:r>
       <w:r>
-        <w:rPr>
-          <w:sz w:val="24"/>
-          <w:szCs w:val="24"/>
-        </w:rPr>
-        <w:t xml:space="preserve"> from a passed in string and converts them to </w:t>
-      </w:r>
-      <w:r>
-        <w:rPr>
-          <w:b/>
-          <w:sz w:val="24"/>
-          <w:szCs w:val="24"/>
+        <w:t xml:space="preserve"> from a passed-</w:t>
+      </w:r>
+      <w:r>
+        <w:t xml:space="preserve">in string and converts them to </w:t>
+      </w:r>
+      <w:r>
+        <w:rPr>
+          <w:b/>
         </w:rPr>
         <w:t>upper case</w:t>
       </w:r>
       <w:r>
-        <w:rPr>
-          <w:sz w:val="24"/>
-          <w:szCs w:val="24"/>
-        </w:rPr>
-        <w:t xml:space="preserve">. The extracted words in upper case must be printed on a single line separated by </w:t>
-      </w:r>
-      <w:r>
-        <w:rPr>
-          <w:b/>
-          <w:sz w:val="24"/>
-          <w:szCs w:val="24"/>
+        <w:t xml:space="preserve">. The extracted words in </w:t>
+      </w:r>
+      <w:r>
+        <w:t xml:space="preserve">the </w:t>
+      </w:r>
+      <w:r>
+        <w:t xml:space="preserve">upper case must be printed on a single line separated by </w:t>
+      </w:r>
+      <w:r>
+        <w:rPr>
+          <w:b/>
         </w:rPr>
         <w:t>", "</w:t>
       </w:r>
       <w:r>
-        <w:rPr>
-          <w:sz w:val="24"/>
-          <w:szCs w:val="24"/>
-        </w:rPr>
         <w:t>.</w:t>
       </w:r>
     </w:p>
     <w:p>
       <w:pPr>
         <w:rPr>
-          <w:sz w:val="24"/>
-          <w:szCs w:val="24"/>
           <w:lang w:val="bg-BG"/>
         </w:rPr>
       </w:pPr>
       <w:r>
-        <w:rPr>
-          <w:sz w:val="24"/>
-          <w:szCs w:val="24"/>
-        </w:rPr>
         <w:t xml:space="preserve">The </w:t>
       </w:r>
       <w:r>
         <w:rPr>
           <w:b/>
-          <w:sz w:val="24"/>
-          <w:szCs w:val="24"/>
         </w:rPr>
         <w:t>input</w:t>
       </w:r>
       <w:r>
-        <w:rPr>
-          <w:sz w:val="24"/>
-          <w:szCs w:val="24"/>
-        </w:rPr>
         <w:t xml:space="preserve"> comes as a single string argument - the text to extract and convert words from.</w:t>
       </w:r>
     </w:p>
     <w:p>
       <w:pPr>
         <w:rPr>
-          <w:sz w:val="24"/>
-          <w:szCs w:val="24"/>
           <w:lang w:val="bg-BG"/>
         </w:rPr>
       </w:pPr>
       <w:r>
-        <w:rPr>
-          <w:sz w:val="24"/>
-          <w:szCs w:val="24"/>
-        </w:rPr>
         <w:t xml:space="preserve">The </w:t>
       </w:r>
       <w:r>
         <w:rPr>
           <w:b/>
-          <w:sz w:val="24"/>
-          <w:szCs w:val="24"/>
         </w:rPr>
         <w:t>output</w:t>
       </w:r>
       <w:r>
-        <w:rPr>
-          <w:sz w:val="24"/>
-          <w:szCs w:val="24"/>
-        </w:rPr>
         <w:t xml:space="preserve"> should be a single line containing the converted string.</w:t>
       </w:r>
     </w:p>
@@ -5872,6 +5746,7 @@
         </w:rPr>
       </w:pPr>
       <w:r>
+        <w:lastRenderedPageBreak/>
         <w:t>Examples</w:t>
       </w:r>
     </w:p>
@@ -5910,11 +5785,13 @@
               <w:spacing w:before="0" w:after="0"/>
               <w:jc w:val="center"/>
               <w:rPr>
+                <w:rFonts w:ascii="Consolas" w:hAnsi="Consolas"/>
                 <w:b/>
               </w:rPr>
             </w:pPr>
             <w:r>
               <w:rPr>
+                <w:rFonts w:ascii="Consolas" w:hAnsi="Consolas"/>
                 <w:b/>
               </w:rPr>
               <w:t>Input</w:t>
@@ -5931,11 +5808,13 @@
               <w:spacing w:before="0" w:after="0"/>
               <w:jc w:val="center"/>
               <w:rPr>
+                <w:rFonts w:ascii="Consolas" w:hAnsi="Consolas"/>
                 <w:b/>
               </w:rPr>
             </w:pPr>
             <w:r>
               <w:rPr>
+                <w:rFonts w:ascii="Consolas" w:hAnsi="Consolas"/>
                 <w:b/>
               </w:rPr>
               <w:t>Output</w:t>
@@ -5956,6 +5835,7 @@
               <w:spacing w:before="0" w:after="0"/>
               <w:jc w:val="center"/>
               <w:rPr>
+                <w:rFonts w:ascii="Consolas" w:hAnsi="Consolas"/>
                 <w:b/>
               </w:rPr>
             </w:pPr>
@@ -5971,11 +5851,13 @@
               <w:spacing w:before="0" w:after="0"/>
               <w:jc w:val="center"/>
               <w:rPr>
+                <w:rFonts w:ascii="Consolas" w:hAnsi="Consolas"/>
                 <w:b/>
               </w:rPr>
             </w:pPr>
             <w:r>
               <w:rPr>
+                <w:rFonts w:ascii="Consolas" w:hAnsi="Consolas"/>
                 <w:b/>
               </w:rPr>
               <w:t>Input</w:t>
@@ -5992,11 +5874,13 @@
               <w:spacing w:before="0" w:after="0"/>
               <w:jc w:val="center"/>
               <w:rPr>
+                <w:rFonts w:ascii="Consolas" w:hAnsi="Consolas"/>
                 <w:b/>
               </w:rPr>
             </w:pPr>
             <w:r>
               <w:rPr>
+                <w:rFonts w:ascii="Consolas" w:hAnsi="Consolas"/>
                 <w:b/>
               </w:rPr>
               <w:t>Output</w:t>
@@ -6017,12 +5901,14 @@
               <w:spacing w:before="0" w:after="0"/>
               <w:rPr>
                 <w:rFonts w:ascii="Consolas" w:hAnsi="Consolas"/>
+                <w:b/>
                 <w:noProof/>
               </w:rPr>
             </w:pPr>
             <w:r>
               <w:rPr>
                 <w:rFonts w:ascii="Consolas" w:hAnsi="Consolas"/>
+                <w:b/>
                 <w:noProof/>
               </w:rPr>
               <w:t>'Hi, how are you?'</w:t>
@@ -6038,6 +5924,7 @@
               <w:spacing w:before="0" w:after="0"/>
               <w:rPr>
                 <w:rFonts w:ascii="Consolas" w:hAnsi="Consolas"/>
+                <w:b/>
                 <w:bCs/>
                 <w:noProof/>
                 <w:lang w:val="bg-BG"/>
@@ -6046,6 +5933,7 @@
             <w:r>
               <w:rPr>
                 <w:rFonts w:ascii="Consolas" w:hAnsi="Consolas"/>
+                <w:b/>
                 <w:bCs/>
                 <w:noProof/>
               </w:rPr>
@@ -6057,6 +5945,7 @@
               <w:spacing w:before="0" w:after="0"/>
               <w:rPr>
                 <w:rFonts w:ascii="Consolas" w:hAnsi="Consolas"/>
+                <w:b/>
                 <w:bCs/>
                 <w:noProof/>
               </w:rPr>
@@ -6076,6 +5965,7 @@
               <w:spacing w:before="0" w:after="0"/>
               <w:rPr>
                 <w:rFonts w:ascii="Consolas" w:hAnsi="Consolas"/>
+                <w:b/>
                 <w:bCs/>
                 <w:noProof/>
               </w:rPr>
@@ -6091,6 +5981,7 @@
               <w:spacing w:before="0" w:after="0"/>
               <w:rPr>
                 <w:rFonts w:ascii="Consolas" w:hAnsi="Consolas"/>
+                <w:b/>
                 <w:bCs/>
                 <w:noProof/>
               </w:rPr>
@@ -6098,6 +5989,7 @@
             <w:r>
               <w:rPr>
                 <w:rFonts w:ascii="Consolas" w:hAnsi="Consolas"/>
+                <w:b/>
                 <w:bCs/>
                 <w:noProof/>
               </w:rPr>
@@ -6114,6 +6006,7 @@
               <w:spacing w:before="0" w:after="0"/>
               <w:rPr>
                 <w:rFonts w:ascii="Consolas" w:hAnsi="Consolas"/>
+                <w:b/>
                 <w:bCs/>
                 <w:noProof/>
                 <w:lang w:val="bg-BG"/>
@@ -6122,6 +6015,7 @@
             <w:r>
               <w:rPr>
                 <w:rFonts w:ascii="Consolas" w:hAnsi="Consolas"/>
+                <w:b/>
                 <w:bCs/>
                 <w:noProof/>
               </w:rPr>
@@ -6133,6 +6027,7 @@
               <w:spacing w:before="0" w:after="0"/>
               <w:rPr>
                 <w:rFonts w:ascii="Consolas" w:hAnsi="Consolas"/>
+                <w:b/>
                 <w:bCs/>
                 <w:noProof/>
               </w:rPr>
@@ -6149,7 +6044,6 @@
         </w:rPr>
       </w:pPr>
       <w:r>
-        <w:lastRenderedPageBreak/>
         <w:t>Hints</w:t>
       </w:r>
     </w:p>
@@ -6161,69 +6055,45 @@
           <w:numId w:val="48"/>
         </w:numPr>
         <w:rPr>
-          <w:sz w:val="24"/>
-          <w:szCs w:val="24"/>
           <w:lang w:val="bg-BG"/>
         </w:rPr>
       </w:pPr>
       <w:r>
-        <w:rPr>
-          <w:sz w:val="24"/>
-          <w:szCs w:val="24"/>
-        </w:rPr>
         <w:t xml:space="preserve">You may need to use a </w:t>
       </w:r>
-      <w:hyperlink r:id="rId10" w:history="1">
+      <w:hyperlink r:id="rId11" w:history="1">
         <w:r>
           <w:rPr>
             <w:rStyle w:val="a9"/>
-            <w:sz w:val="24"/>
-            <w:szCs w:val="24"/>
           </w:rPr>
           <w:t>Regular Expression</w:t>
         </w:r>
       </w:hyperlink>
       <w:r>
-        <w:rPr>
-          <w:sz w:val="24"/>
-          <w:szCs w:val="24"/>
-        </w:rPr>
         <w:t xml:space="preserve"> or alternatively check for all delimiters that can be found in a sentence </w:t>
       </w:r>
       <w:r>
         <w:rPr>
           <w:noProof/>
-          <w:sz w:val="24"/>
-          <w:szCs w:val="24"/>
         </w:rPr>
         <w:t>(</w:t>
       </w:r>
       <w:r>
-        <w:rPr>
-          <w:sz w:val="24"/>
-          <w:szCs w:val="24"/>
-        </w:rPr>
         <w:t xml:space="preserve">ex. </w:t>
       </w:r>
       <w:r>
         <w:rPr>
           <w:noProof/>
-          <w:sz w:val="24"/>
-          <w:szCs w:val="24"/>
         </w:rPr>
         <w:t>",", " ", "!", "?" and so</w:t>
       </w:r>
       <w:r>
-        <w:rPr>
-          <w:sz w:val="24"/>
-          <w:szCs w:val="24"/>
-        </w:rPr>
         <w:t xml:space="preserve"> on).</w:t>
       </w:r>
     </w:p>
     <w:sectPr>
-      <w:headerReference w:type="default" r:id="rId11"/>
-      <w:footerReference w:type="default" r:id="rId12"/>
+      <w:headerReference w:type="default" r:id="rId12"/>
+      <w:footerReference w:type="default" r:id="rId13"/>
       <w:pgSz w:w="11909" w:h="16834" w:code="9"/>
       <w:pgMar w:top="567" w:right="737" w:bottom="1077" w:left="737" w:header="567" w:footer="794" w:gutter="0"/>
       <w:cols w:space="720"/>
@@ -6234,7 +6104,7 @@
 </file>
 
 <file path=word/endnotes.xml><?xml version="1.0" encoding="utf-8"?>
-<w:endnotes xmlns:wpc="http://schemas.microsoft.com/office/word/2010/wordprocessingCanvas" xmlns:cx="http://schemas.microsoft.com/office/drawing/2014/chartex" xmlns:cx1="http://schemas.microsoft.com/office/drawing/2015/9/8/chartex" xmlns:cx2="http://schemas.microsoft.com/office/drawing/2015/10/21/chartex" xmlns:cx3="http://schemas.microsoft.com/office/drawing/2016/5/9/chartex" xmlns:cx4="http://schemas.microsoft.com/office/drawing/2016/5/10/chartex" xmlns:cx5="http://schemas.microsoft.com/office/drawing/2016/5/11/chartex" xmlns:cx6="http://schemas.microsoft.com/office/drawing/2016/5/12/chartex" xmlns:cx7="http://schemas.microsoft.com/office/drawing/2016/5/13/chartex" xmlns:cx8="http://schemas.microsoft.com/office/drawing/2016/5/14/chartex" xmlns:mc="http://schemas.openxmlformats.org/markup-compatibility/2006" xmlns:aink="http://schemas.microsoft.com/office/drawing/2016/ink" xmlns:am3d="http://schemas.microsoft.com/office/drawing/2017/model3d" xmlns:o="urn:schemas-microsoft-com:office:office" xmlns:r="http://schemas.openxmlformats.org/officeDocument/2006/relationships" xmlns:m="http://schemas.openxmlformats.org/officeDocument/2006/math" xmlns:v="urn:schemas-microsoft-com:vml" xmlns:wp14="http://schemas.microsoft.com/office/word/2010/wordprocessingDrawing" xmlns:wp="http://schemas.openxmlformats.org/drawingml/2006/wordprocessingDrawing" xmlns:w10="urn:schemas-microsoft-com:office:word" xmlns:w="http://schemas.openxmlformats.org/wordprocessingml/2006/main" xmlns:w14="http://schemas.microsoft.com/office/word/2010/wordml" xmlns:w15="http://schemas.microsoft.com/office/word/2012/wordml" xmlns:w16cex="http://schemas.microsoft.com/office/word/2018/wordml/cex" xmlns:w16cid="http://schemas.microsoft.com/office/word/2016/wordml/cid" xmlns:w16="http://schemas.microsoft.com/office/word/2018/wordml" xmlns:w16se="http://schemas.microsoft.com/office/word/2015/wordml/symex" xmlns:wpg="http://schemas.microsoft.com/office/word/2010/wordprocessingGroup" xmlns:wpi="http://schemas.microsoft.com/office/word/2010/wordprocessingInk" xmlns:wne="http://schemas.microsoft.com/office/word/2006/wordml" xmlns:wps="http://schemas.microsoft.com/office/word/2010/wordprocessingShape" mc:Ignorable="w14 w15 w16se w16cid w16 w16cex wp14">
+<w:endnotes xmlns:wpc="http://schemas.microsoft.com/office/word/2010/wordprocessingCanvas" xmlns:mc="http://schemas.openxmlformats.org/markup-compatibility/2006" xmlns:o="urn:schemas-microsoft-com:office:office" xmlns:r="http://schemas.openxmlformats.org/officeDocument/2006/relationships" xmlns:m="http://schemas.openxmlformats.org/officeDocument/2006/math" xmlns:v="urn:schemas-microsoft-com:vml" xmlns:wp14="http://schemas.microsoft.com/office/word/2010/wordprocessingDrawing" xmlns:wp="http://schemas.openxmlformats.org/drawingml/2006/wordprocessingDrawing" xmlns:w10="urn:schemas-microsoft-com:office:word" xmlns:w="http://schemas.openxmlformats.org/wordprocessingml/2006/main" xmlns:w14="http://schemas.microsoft.com/office/word/2010/wordml" xmlns:w15="http://schemas.microsoft.com/office/word/2012/wordml" xmlns:wpg="http://schemas.microsoft.com/office/word/2010/wordprocessingGroup" xmlns:wpi="http://schemas.microsoft.com/office/word/2010/wordprocessingInk" xmlns:wne="http://schemas.microsoft.com/office/word/2006/wordml" xmlns:wps="http://schemas.microsoft.com/office/word/2010/wordprocessingShape" mc:Ignorable="w14 w15 wp14">
   <w:endnote w:type="separator" w:id="-1">
     <w:p>
       <w:pPr>
@@ -6259,7 +6129,7 @@
 </file>
 
 <file path=word/footer1.xml><?xml version="1.0" encoding="utf-8"?>
-<w:ftr xmlns:wpc="http://schemas.microsoft.com/office/word/2010/wordprocessingCanvas" xmlns:cx="http://schemas.microsoft.com/office/drawing/2014/chartex" xmlns:cx1="http://schemas.microsoft.com/office/drawing/2015/9/8/chartex" xmlns:cx2="http://schemas.microsoft.com/office/drawing/2015/10/21/chartex" xmlns:cx3="http://schemas.microsoft.com/office/drawing/2016/5/9/chartex" xmlns:cx4="http://schemas.microsoft.com/office/drawing/2016/5/10/chartex" xmlns:cx5="http://schemas.microsoft.com/office/drawing/2016/5/11/chartex" xmlns:cx6="http://schemas.microsoft.com/office/drawing/2016/5/12/chartex" xmlns:cx7="http://schemas.microsoft.com/office/drawing/2016/5/13/chartex" xmlns:cx8="http://schemas.microsoft.com/office/drawing/2016/5/14/chartex" xmlns:mc="http://schemas.openxmlformats.org/markup-compatibility/2006" xmlns:aink="http://schemas.microsoft.com/office/drawing/2016/ink" xmlns:am3d="http://schemas.microsoft.com/office/drawing/2017/model3d" xmlns:o="urn:schemas-microsoft-com:office:office" xmlns:r="http://schemas.openxmlformats.org/officeDocument/2006/relationships" xmlns:m="http://schemas.openxmlformats.org/officeDocument/2006/math" xmlns:v="urn:schemas-microsoft-com:vml" xmlns:wp14="http://schemas.microsoft.com/office/word/2010/wordprocessingDrawing" xmlns:wp="http://schemas.openxmlformats.org/drawingml/2006/wordprocessingDrawing" xmlns:w10="urn:schemas-microsoft-com:office:word" xmlns:w="http://schemas.openxmlformats.org/wordprocessingml/2006/main" xmlns:w14="http://schemas.microsoft.com/office/word/2010/wordml" xmlns:w15="http://schemas.microsoft.com/office/word/2012/wordml" xmlns:w16cex="http://schemas.microsoft.com/office/word/2018/wordml/cex" xmlns:w16cid="http://schemas.microsoft.com/office/word/2016/wordml/cid" xmlns:w16="http://schemas.microsoft.com/office/word/2018/wordml" xmlns:w16se="http://schemas.microsoft.com/office/word/2015/wordml/symex" xmlns:wpg="http://schemas.microsoft.com/office/word/2010/wordprocessingGroup" xmlns:wpi="http://schemas.microsoft.com/office/word/2010/wordprocessingInk" xmlns:wne="http://schemas.microsoft.com/office/word/2006/wordml" xmlns:wps="http://schemas.microsoft.com/office/word/2010/wordprocessingShape" mc:Ignorable="w14 w15 w16se w16cid w16 w16cex wp14">
+<w:ftr xmlns:wpc="http://schemas.microsoft.com/office/word/2010/wordprocessingCanvas" xmlns:mc="http://schemas.openxmlformats.org/markup-compatibility/2006" xmlns:o="urn:schemas-microsoft-com:office:office" xmlns:r="http://schemas.openxmlformats.org/officeDocument/2006/relationships" xmlns:m="http://schemas.openxmlformats.org/officeDocument/2006/math" xmlns:v="urn:schemas-microsoft-com:vml" xmlns:wp14="http://schemas.microsoft.com/office/word/2010/wordprocessingDrawing" xmlns:wp="http://schemas.openxmlformats.org/drawingml/2006/wordprocessingDrawing" xmlns:w10="urn:schemas-microsoft-com:office:word" xmlns:w="http://schemas.openxmlformats.org/wordprocessingml/2006/main" xmlns:w14="http://schemas.microsoft.com/office/word/2010/wordml" xmlns:w15="http://schemas.microsoft.com/office/word/2012/wordml" xmlns:wpg="http://schemas.microsoft.com/office/word/2010/wordprocessingGroup" xmlns:wpi="http://schemas.microsoft.com/office/word/2010/wordprocessingInk" xmlns:wne="http://schemas.microsoft.com/office/word/2006/wordml" xmlns:wps="http://schemas.microsoft.com/office/word/2010/wordprocessingShape" mc:Ignorable="w14 w15 wp14">
   <w:p>
     <w:pPr>
       <w:pStyle w:val="a5"/>
@@ -6267,6 +6137,7 @@
     <w:r>
       <w:rPr>
         <w:noProof/>
+        <w:lang w:val="bg-BG" w:eastAsia="bg-BG"/>
       </w:rPr>
       <mc:AlternateContent>
         <mc:Choice Requires="wps">
@@ -6389,6 +6260,7 @@
     <w:r>
       <w:rPr>
         <w:noProof/>
+        <w:lang w:val="bg-BG" w:eastAsia="bg-BG"/>
       </w:rPr>
       <mc:AlternateContent>
         <mc:Choice Requires="wps">
@@ -6440,7 +6312,7 @@
                               <w:szCs w:val="17"/>
                             </w:rPr>
                           </w:pPr>
-                          <w:bookmarkStart w:id="0" w:name="_Hlk24191091"/>
+                          <w:bookmarkStart w:id="1" w:name="_Hlk24191091"/>
                           <w:r>
                             <w:rPr>
                               <w:sz w:val="17"/>
@@ -6567,7 +6439,7 @@
                             <w:t>.</w:t>
                           </w:r>
                         </w:p>
-                        <w:bookmarkEnd w:id="0"/>
+                        <w:bookmarkEnd w:id="1"/>
                         <w:p>
                           <w:pPr>
                             <w:spacing w:line="240" w:lineRule="auto"/>
@@ -6582,6 +6454,7 @@
                               <w:noProof/>
                               <w:sz w:val="18"/>
                               <w:szCs w:val="18"/>
+                              <w:lang w:val="bg-BG" w:eastAsia="bg-BG"/>
                             </w:rPr>
                             <w:drawing>
                               <wp:inline distT="0" distB="0" distL="0" distR="0" wp14:anchorId="53621E41" wp14:editId="3BF595D6">
@@ -6648,6 +6521,7 @@
                               <w:noProof/>
                               <w:sz w:val="18"/>
                               <w:szCs w:val="18"/>
+                              <w:lang w:val="bg-BG" w:eastAsia="bg-BG"/>
                             </w:rPr>
                             <w:drawing>
                               <wp:inline distT="0" distB="0" distL="0" distR="0" wp14:anchorId="64E29E7A" wp14:editId="1BD0FFE4">
@@ -6714,6 +6588,7 @@
                               <w:noProof/>
                               <w:sz w:val="18"/>
                               <w:szCs w:val="18"/>
+                              <w:lang w:val="bg-BG" w:eastAsia="bg-BG"/>
                             </w:rPr>
                             <w:drawing>
                               <wp:inline distT="0" distB="0" distL="0" distR="0" wp14:anchorId="293C9B17" wp14:editId="373E17EF">
@@ -6767,6 +6642,7 @@
                               <w:noProof/>
                               <w:sz w:val="18"/>
                               <w:szCs w:val="18"/>
+                              <w:lang w:val="bg-BG" w:eastAsia="bg-BG"/>
                             </w:rPr>
                             <w:drawing>
                               <wp:inline distT="0" distB="0" distL="0" distR="0" wp14:anchorId="75BE9FD2" wp14:editId="14C27CD2">
@@ -6796,7 +6672,7 @@
                                               <a14:useLocalDpi xmlns:a14="http://schemas.microsoft.com/office/drawing/2010/main" val="0"/>
                                             </a:ext>
                                             <a:ext uri="{837473B0-CC2E-450A-ABE3-18F120FF3D39}">
-                                              <a1611:picAttrSrcUrl xmlns:a1611="http://schemas.microsoft.com/office/drawing/2016/11/main" r:id="rId9"/>
+                                              <a1611:picAttrSrcUrl xmlns="" xmlns:cx="http://schemas.microsoft.com/office/drawing/2014/chartex" xmlns:cx1="http://schemas.microsoft.com/office/drawing/2015/9/8/chartex" xmlns:cx2="http://schemas.microsoft.com/office/drawing/2015/10/21/chartex" xmlns:cx3="http://schemas.microsoft.com/office/drawing/2016/5/9/chartex" xmlns:cx4="http://schemas.microsoft.com/office/drawing/2016/5/10/chartex" xmlns:cx5="http://schemas.microsoft.com/office/drawing/2016/5/11/chartex" xmlns:cx6="http://schemas.microsoft.com/office/drawing/2016/5/12/chartex" xmlns:cx7="http://schemas.microsoft.com/office/drawing/2016/5/13/chartex" xmlns:cx8="http://schemas.microsoft.com/office/drawing/2016/5/14/chartex" xmlns:aink="http://schemas.microsoft.com/office/drawing/2016/ink" xmlns:am3d="http://schemas.microsoft.com/office/drawing/2017/model3d" xmlns:o="urn:schemas-microsoft-com:office:office" xmlns:v="urn:schemas-microsoft-com:vml" xmlns:w10="urn:schemas-microsoft-com:office:word" xmlns:w="http://schemas.openxmlformats.org/wordprocessingml/2006/main" xmlns:w16cex="http://schemas.microsoft.com/office/word/2018/wordml/cex" xmlns:w16cid="http://schemas.microsoft.com/office/word/2016/wordml/cid" xmlns:w16="http://schemas.microsoft.com/office/word/2018/wordml" xmlns:w16se="http://schemas.microsoft.com/office/word/2015/wordml/symex" xmlns:a1611="http://schemas.microsoft.com/office/drawing/2016/11/main" r:id="rId9"/>
                                             </a:ext>
                                           </a:extLst>
                                         </a:blip>
@@ -6836,6 +6712,7 @@
                               <w:noProof/>
                               <w:sz w:val="18"/>
                               <w:szCs w:val="18"/>
+                              <w:lang w:val="bg-BG" w:eastAsia="bg-BG"/>
                             </w:rPr>
                             <w:drawing>
                               <wp:inline distT="0" distB="0" distL="0" distR="0" wp14:anchorId="15168924" wp14:editId="70A0374F">
@@ -6889,6 +6766,7 @@
                               <w:noProof/>
                               <w:sz w:val="18"/>
                               <w:szCs w:val="18"/>
+                              <w:lang w:val="bg-BG" w:eastAsia="bg-BG"/>
                             </w:rPr>
                             <w:drawing>
                               <wp:inline distT="0" distB="0" distL="0" distR="0" wp14:anchorId="1C97DE02" wp14:editId="61D842AB">
@@ -6942,6 +6820,7 @@
                               <w:noProof/>
                               <w:sz w:val="18"/>
                               <w:szCs w:val="18"/>
+                              <w:lang w:val="bg-BG" w:eastAsia="bg-BG"/>
                             </w:rPr>
                             <w:drawing>
                               <wp:inline distT="0" distB="0" distL="0" distR="0" wp14:anchorId="103BD2B7" wp14:editId="40827562">
@@ -7011,6 +6890,7 @@
                               <w:noProof/>
                               <w:sz w:val="18"/>
                               <w:szCs w:val="18"/>
+                              <w:lang w:val="bg-BG" w:eastAsia="bg-BG"/>
                             </w:rPr>
                             <w:drawing>
                               <wp:inline distT="0" distB="0" distL="0" distR="0" wp14:anchorId="620F6097" wp14:editId="67DE1394">
@@ -7077,6 +6957,7 @@
                               <w:noProof/>
                               <w:sz w:val="18"/>
                               <w:szCs w:val="18"/>
+                              <w:lang w:val="bg-BG" w:eastAsia="bg-BG"/>
                             </w:rPr>
                             <w:drawing>
                               <wp:inline distT="0" distB="0" distL="0" distR="0" wp14:anchorId="02F95DD8" wp14:editId="5DBDA342">
@@ -7149,7 +7030,7 @@
                         <w:szCs w:val="17"/>
                       </w:rPr>
                     </w:pPr>
-                    <w:bookmarkStart w:id="1" w:name="_Hlk24191091"/>
+                    <w:bookmarkStart w:id="2" w:name="_Hlk24191091"/>
                     <w:r>
                       <w:rPr>
                         <w:sz w:val="17"/>
@@ -7276,7 +7157,7 @@
                       <w:t>.</w:t>
                     </w:r>
                   </w:p>
-                  <w:bookmarkEnd w:id="1"/>
+                  <w:bookmarkEnd w:id="2"/>
                   <w:p>
                     <w:pPr>
                       <w:spacing w:line="240" w:lineRule="auto"/>
@@ -7291,6 +7172,7 @@
                         <w:noProof/>
                         <w:sz w:val="18"/>
                         <w:szCs w:val="18"/>
+                        <w:lang w:val="bg-BG" w:eastAsia="bg-BG"/>
                       </w:rPr>
                       <w:drawing>
                         <wp:inline distT="0" distB="0" distL="0" distR="0" wp14:anchorId="53621E41" wp14:editId="3BF595D6">
@@ -7307,14 +7189,14 @@
                               <pic:pic xmlns:pic="http://schemas.openxmlformats.org/drawingml/2006/picture">
                                 <pic:nvPicPr>
                                   <pic:cNvPr id="3" name="Picture 3">
-                                    <a:hlinkClick r:id="rId20"/>
+                                    <a:hlinkClick r:id="rId21"/>
                                   </pic:cNvPr>
                                   <pic:cNvPicPr>
                                     <a:picLocks noChangeAspect="1" noChangeArrowheads="1"/>
                                   </pic:cNvPicPr>
                                 </pic:nvPicPr>
                                 <pic:blipFill>
-                                  <a:blip r:embed="rId2">
+                                  <a:blip r:embed="rId22">
                                     <a:extLst>
                                       <a:ext uri="{28A0092B-C50C-407E-A947-70E740481C1C}">
                                         <a14:useLocalDpi xmlns:a14="http://schemas.microsoft.com/office/drawing/2010/main" val="0"/>
@@ -7357,13 +7239,14 @@
                         <w:noProof/>
                         <w:sz w:val="18"/>
                         <w:szCs w:val="18"/>
+                        <w:lang w:val="bg-BG" w:eastAsia="bg-BG"/>
                       </w:rPr>
                       <w:drawing>
                         <wp:inline distT="0" distB="0" distL="0" distR="0" wp14:anchorId="64E29E7A" wp14:editId="1BD0FFE4">
                           <wp:extent cx="180000" cy="180000"/>
                           <wp:effectExtent l="0" t="0" r="0" b="0"/>
                           <wp:docPr id="2" name="Picture 2">
-                            <a:hlinkClick xmlns:a="http://schemas.openxmlformats.org/drawingml/2006/main" r:id="rId3"/>
+                            <a:hlinkClick xmlns:a="http://schemas.openxmlformats.org/drawingml/2006/main" r:id="rId23"/>
                           </wp:docPr>
                           <wp:cNvGraphicFramePr>
                             <a:graphicFrameLocks xmlns:a="http://schemas.openxmlformats.org/drawingml/2006/main" noChangeAspect="1"/>
@@ -7373,14 +7256,14 @@
                               <pic:pic xmlns:pic="http://schemas.openxmlformats.org/drawingml/2006/picture">
                                 <pic:nvPicPr>
                                   <pic:cNvPr id="2" name="Picture 2">
-                                    <a:hlinkClick r:id="rId3"/>
+                                    <a:hlinkClick r:id="rId23"/>
                                   </pic:cNvPr>
                                   <pic:cNvPicPr>
                                     <a:picLocks noChangeAspect="1" noChangeArrowheads="1"/>
                                   </pic:cNvPicPr>
                                 </pic:nvPicPr>
                                 <pic:blipFill>
-                                  <a:blip r:embed="rId4">
+                                  <a:blip r:embed="rId24">
                                     <a:extLst>
                                       <a:ext uri="{28A0092B-C50C-407E-A947-70E740481C1C}">
                                         <a14:useLocalDpi xmlns:a14="http://schemas.microsoft.com/office/drawing/2010/main" val="0"/>
@@ -7423,13 +7306,14 @@
                         <w:noProof/>
                         <w:sz w:val="18"/>
                         <w:szCs w:val="18"/>
+                        <w:lang w:val="bg-BG" w:eastAsia="bg-BG"/>
                       </w:rPr>
                       <w:drawing>
                         <wp:inline distT="0" distB="0" distL="0" distR="0" wp14:anchorId="293C9B17" wp14:editId="373E17EF">
                           <wp:extent cx="180000" cy="180000"/>
                           <wp:effectExtent l="0" t="0" r="0" b="0"/>
                           <wp:docPr id="5" name="Picture 5" title="Software University @ Facebook">
-                            <a:hlinkClick xmlns:a="http://schemas.openxmlformats.org/drawingml/2006/main" r:id="rId5"/>
+                            <a:hlinkClick xmlns:a="http://schemas.openxmlformats.org/drawingml/2006/main" r:id="rId25"/>
                           </wp:docPr>
                           <wp:cNvGraphicFramePr>
                             <a:graphicFrameLocks xmlns:a="http://schemas.openxmlformats.org/drawingml/2006/main" noChangeAspect="1"/>
@@ -7439,12 +7323,12 @@
                               <pic:pic xmlns:pic="http://schemas.openxmlformats.org/drawingml/2006/picture">
                                 <pic:nvPicPr>
                                   <pic:cNvPr id="5" name="Picture 5" title="Software University @ Facebook">
-                                    <a:hlinkClick r:id="rId5"/>
+                                    <a:hlinkClick r:id="rId25"/>
                                   </pic:cNvPr>
                                   <pic:cNvPicPr/>
                                 </pic:nvPicPr>
                                 <pic:blipFill>
-                                  <a:blip r:embed="rId6"/>
+                                  <a:blip r:embed="rId26"/>
                                   <a:stretch>
                                     <a:fillRect/>
                                   </a:stretch>
@@ -7476,13 +7360,14 @@
                         <w:noProof/>
                         <w:sz w:val="18"/>
                         <w:szCs w:val="18"/>
+                        <w:lang w:val="bg-BG" w:eastAsia="bg-BG"/>
                       </w:rPr>
                       <w:drawing>
                         <wp:inline distT="0" distB="0" distL="0" distR="0" wp14:anchorId="75BE9FD2" wp14:editId="14C27CD2">
                           <wp:extent cx="180000" cy="180000"/>
                           <wp:effectExtent l="0" t="0" r="0" b="0"/>
                           <wp:docPr id="20" name="Picture 20">
-                            <a:hlinkClick xmlns:a="http://schemas.openxmlformats.org/drawingml/2006/main" r:id="rId7"/>
+                            <a:hlinkClick xmlns:a="http://schemas.openxmlformats.org/drawingml/2006/main" r:id="rId27"/>
                           </wp:docPr>
                           <wp:cNvGraphicFramePr>
                             <a:graphicFrameLocks xmlns:a="http://schemas.openxmlformats.org/drawingml/2006/main" noChangeAspect="1"/>
@@ -7492,20 +7377,20 @@
                               <pic:pic xmlns:pic="http://schemas.openxmlformats.org/drawingml/2006/picture">
                                 <pic:nvPicPr>
                                   <pic:cNvPr id="20" name="Picture 20">
-                                    <a:hlinkClick r:id="rId7"/>
+                                    <a:hlinkClick r:id="rId27"/>
                                   </pic:cNvPr>
                                   <pic:cNvPicPr>
                                     <a:picLocks noChangeAspect="1" noChangeArrowheads="1"/>
                                   </pic:cNvPicPr>
                                 </pic:nvPicPr>
                                 <pic:blipFill>
-                                  <a:blip r:embed="rId8">
+                                  <a:blip r:embed="rId28">
                                     <a:extLst>
                                       <a:ext uri="{28A0092B-C50C-407E-A947-70E740481C1C}">
                                         <a14:useLocalDpi xmlns:a14="http://schemas.microsoft.com/office/drawing/2010/main" val="0"/>
                                       </a:ext>
                                       <a:ext uri="{837473B0-CC2E-450A-ABE3-18F120FF3D39}">
-                                        <a1611:picAttrSrcUrl xmlns:a1611="http://schemas.microsoft.com/office/drawing/2016/11/main" r:id="rId9"/>
+                                        <a1611:picAttrSrcUrl xmlns:a1611="http://schemas.microsoft.com/office/drawing/2016/11/main" xmlns:w16se="http://schemas.microsoft.com/office/word/2015/wordml/symex" xmlns:w16="http://schemas.microsoft.com/office/word/2018/wordml" xmlns:w16cid="http://schemas.microsoft.com/office/word/2016/wordml/cid" xmlns:w16cex="http://schemas.microsoft.com/office/word/2018/wordml/cex" xmlns:w="http://schemas.openxmlformats.org/wordprocessingml/2006/main" xmlns:w10="urn:schemas-microsoft-com:office:word" xmlns:v="urn:schemas-microsoft-com:vml" xmlns:o="urn:schemas-microsoft-com:office:office" xmlns:am3d="http://schemas.microsoft.com/office/drawing/2017/model3d" xmlns:aink="http://schemas.microsoft.com/office/drawing/2016/ink" xmlns:cx8="http://schemas.microsoft.com/office/drawing/2016/5/14/chartex" xmlns:cx7="http://schemas.microsoft.com/office/drawing/2016/5/13/chartex" xmlns:cx6="http://schemas.microsoft.com/office/drawing/2016/5/12/chartex" xmlns:cx5="http://schemas.microsoft.com/office/drawing/2016/5/11/chartex" xmlns:cx4="http://schemas.microsoft.com/office/drawing/2016/5/10/chartex" xmlns:cx3="http://schemas.microsoft.com/office/drawing/2016/5/9/chartex" xmlns:cx2="http://schemas.microsoft.com/office/drawing/2015/10/21/chartex" xmlns:cx1="http://schemas.microsoft.com/office/drawing/2015/9/8/chartex" xmlns:cx="http://schemas.microsoft.com/office/drawing/2014/chartex" xmlns="" r:id="rId9"/>
                                       </a:ext>
                                     </a:extLst>
                                   </a:blip>
@@ -7545,13 +7430,14 @@
                         <w:noProof/>
                         <w:sz w:val="18"/>
                         <w:szCs w:val="18"/>
+                        <w:lang w:val="bg-BG" w:eastAsia="bg-BG"/>
                       </w:rPr>
                       <w:drawing>
                         <wp:inline distT="0" distB="0" distL="0" distR="0" wp14:anchorId="15168924" wp14:editId="70A0374F">
                           <wp:extent cx="180000" cy="180000"/>
                           <wp:effectExtent l="0" t="0" r="0" b="0"/>
                           <wp:docPr id="7" name="Picture 7" title="Software University @ Twitter">
-                            <a:hlinkClick xmlns:a="http://schemas.openxmlformats.org/drawingml/2006/main" r:id="rId10"/>
+                            <a:hlinkClick xmlns:a="http://schemas.openxmlformats.org/drawingml/2006/main" r:id="rId29"/>
                           </wp:docPr>
                           <wp:cNvGraphicFramePr>
                             <a:graphicFrameLocks xmlns:a="http://schemas.openxmlformats.org/drawingml/2006/main" noChangeAspect="1"/>
@@ -7561,12 +7447,12 @@
                               <pic:pic xmlns:pic="http://schemas.openxmlformats.org/drawingml/2006/picture">
                                 <pic:nvPicPr>
                                   <pic:cNvPr id="7" name="Picture 7" title="Software University @ Twitter">
-                                    <a:hlinkClick r:id="rId10"/>
+                                    <a:hlinkClick r:id="rId29"/>
                                   </pic:cNvPr>
                                   <pic:cNvPicPr/>
                                 </pic:nvPicPr>
                                 <pic:blipFill>
-                                  <a:blip r:embed="rId11"/>
+                                  <a:blip r:embed="rId30"/>
                                   <a:stretch>
                                     <a:fillRect/>
                                   </a:stretch>
@@ -7598,13 +7484,14 @@
                         <w:noProof/>
                         <w:sz w:val="18"/>
                         <w:szCs w:val="18"/>
+                        <w:lang w:val="bg-BG" w:eastAsia="bg-BG"/>
                       </w:rPr>
                       <w:drawing>
                         <wp:inline distT="0" distB="0" distL="0" distR="0" wp14:anchorId="1C97DE02" wp14:editId="61D842AB">
                           <wp:extent cx="180000" cy="180000"/>
                           <wp:effectExtent l="0" t="0" r="0" b="0"/>
                           <wp:docPr id="17" name="Picture 17" title="Software University @ YouTube">
-                            <a:hlinkClick xmlns:a="http://schemas.openxmlformats.org/drawingml/2006/main" r:id="rId12"/>
+                            <a:hlinkClick xmlns:a="http://schemas.openxmlformats.org/drawingml/2006/main" r:id="rId31"/>
                           </wp:docPr>
                           <wp:cNvGraphicFramePr>
                             <a:graphicFrameLocks xmlns:a="http://schemas.openxmlformats.org/drawingml/2006/main" noChangeAspect="1"/>
@@ -7614,12 +7501,12 @@
                               <pic:pic xmlns:pic="http://schemas.openxmlformats.org/drawingml/2006/picture">
                                 <pic:nvPicPr>
                                   <pic:cNvPr id="17" name="Picture 17" title="Software University @ YouTube">
-                                    <a:hlinkClick r:id="rId12"/>
+                                    <a:hlinkClick r:id="rId31"/>
                                   </pic:cNvPr>
                                   <pic:cNvPicPr/>
                                 </pic:nvPicPr>
                                 <pic:blipFill>
-                                  <a:blip r:embed="rId13"/>
+                                  <a:blip r:embed="rId32"/>
                                   <a:stretch>
                                     <a:fillRect/>
                                   </a:stretch>
@@ -7651,13 +7538,14 @@
                         <w:noProof/>
                         <w:sz w:val="18"/>
                         <w:szCs w:val="18"/>
+                        <w:lang w:val="bg-BG" w:eastAsia="bg-BG"/>
                       </w:rPr>
                       <w:drawing>
                         <wp:inline distT="0" distB="0" distL="0" distR="0" wp14:anchorId="103BD2B7" wp14:editId="40827562">
                           <wp:extent cx="180000" cy="180000"/>
                           <wp:effectExtent l="0" t="0" r="0" b="0"/>
                           <wp:docPr id="21" name="Picture 21">
-                            <a:hlinkClick xmlns:a="http://schemas.openxmlformats.org/drawingml/2006/main" r:id="rId14"/>
+                            <a:hlinkClick xmlns:a="http://schemas.openxmlformats.org/drawingml/2006/main" r:id="rId33"/>
                           </wp:docPr>
                           <wp:cNvGraphicFramePr>
                             <a:graphicFrameLocks xmlns:a="http://schemas.openxmlformats.org/drawingml/2006/main" noChangeAspect="1"/>
@@ -7667,14 +7555,14 @@
                               <pic:pic xmlns:pic="http://schemas.openxmlformats.org/drawingml/2006/picture">
                                 <pic:nvPicPr>
                                   <pic:cNvPr id="21" name="Picture 21">
-                                    <a:hlinkClick r:id="rId14"/>
+                                    <a:hlinkClick r:id="rId33"/>
                                   </pic:cNvPr>
                                   <pic:cNvPicPr>
                                     <a:picLocks noChangeAspect="1" noChangeArrowheads="1"/>
                                   </pic:cNvPicPr>
                                 </pic:nvPicPr>
                                 <pic:blipFill rotWithShape="1">
-                                  <a:blip r:embed="rId15">
+                                  <a:blip r:embed="rId34">
                                     <a:extLst>
                                       <a:ext uri="{28A0092B-C50C-407E-A947-70E740481C1C}">
                                         <a14:useLocalDpi xmlns:a14="http://schemas.microsoft.com/office/drawing/2010/main" val="0"/>
@@ -7720,13 +7608,14 @@
                         <w:noProof/>
                         <w:sz w:val="18"/>
                         <w:szCs w:val="18"/>
+                        <w:lang w:val="bg-BG" w:eastAsia="bg-BG"/>
                       </w:rPr>
                       <w:drawing>
                         <wp:inline distT="0" distB="0" distL="0" distR="0" wp14:anchorId="620F6097" wp14:editId="67DE1394">
                           <wp:extent cx="180000" cy="180000"/>
                           <wp:effectExtent l="0" t="0" r="0" b="0"/>
                           <wp:docPr id="22" name="Picture 22">
-                            <a:hlinkClick xmlns:a="http://schemas.openxmlformats.org/drawingml/2006/main" r:id="rId16"/>
+                            <a:hlinkClick xmlns:a="http://schemas.openxmlformats.org/drawingml/2006/main" r:id="rId35"/>
                           </wp:docPr>
                           <wp:cNvGraphicFramePr>
                             <a:graphicFrameLocks xmlns:a="http://schemas.openxmlformats.org/drawingml/2006/main" noChangeAspect="1"/>
@@ -7736,14 +7625,14 @@
                               <pic:pic xmlns:pic="http://schemas.openxmlformats.org/drawingml/2006/picture">
                                 <pic:nvPicPr>
                                   <pic:cNvPr id="22" name="Picture 22">
-                                    <a:hlinkClick r:id="rId16"/>
+                                    <a:hlinkClick r:id="rId35"/>
                                   </pic:cNvPr>
                                   <pic:cNvPicPr>
                                     <a:picLocks noChangeAspect="1" noChangeArrowheads="1"/>
                                   </pic:cNvPicPr>
                                 </pic:nvPicPr>
                                 <pic:blipFill>
-                                  <a:blip r:embed="rId17">
+                                  <a:blip r:embed="rId36">
                                     <a:extLst>
                                       <a:ext uri="{28A0092B-C50C-407E-A947-70E740481C1C}">
                                         <a14:useLocalDpi xmlns:a14="http://schemas.microsoft.com/office/drawing/2010/main" val="0"/>
@@ -7786,13 +7675,14 @@
                         <w:noProof/>
                         <w:sz w:val="18"/>
                         <w:szCs w:val="18"/>
+                        <w:lang w:val="bg-BG" w:eastAsia="bg-BG"/>
                       </w:rPr>
                       <w:drawing>
                         <wp:inline distT="0" distB="0" distL="0" distR="0" wp14:anchorId="02F95DD8" wp14:editId="5DBDA342">
                           <wp:extent cx="180000" cy="180000"/>
                           <wp:effectExtent l="0" t="0" r="0" b="0"/>
                           <wp:docPr id="23" name="Picture 23" title="Software University: Email Us">
-                            <a:hlinkClick xmlns:a="http://schemas.openxmlformats.org/drawingml/2006/main" r:id="rId18"/>
+                            <a:hlinkClick xmlns:a="http://schemas.openxmlformats.org/drawingml/2006/main" r:id="rId37"/>
                           </wp:docPr>
                           <wp:cNvGraphicFramePr>
                             <a:graphicFrameLocks xmlns:a="http://schemas.openxmlformats.org/drawingml/2006/main" noChangeAspect="1"/>
@@ -7802,12 +7692,12 @@
                               <pic:pic xmlns:pic="http://schemas.openxmlformats.org/drawingml/2006/picture">
                                 <pic:nvPicPr>
                                   <pic:cNvPr id="23" name="Picture 23" title="Software University: Email Us">
-                                    <a:hlinkClick r:id="rId18"/>
+                                    <a:hlinkClick r:id="rId37"/>
                                   </pic:cNvPr>
                                   <pic:cNvPicPr/>
                                 </pic:nvPicPr>
                                 <pic:blipFill>
-                                  <a:blip r:embed="rId19"/>
+                                  <a:blip r:embed="rId38"/>
                                   <a:stretch>
                                     <a:fillRect/>
                                   </a:stretch>
@@ -7838,6 +7728,7 @@
     <w:r>
       <w:rPr>
         <w:noProof/>
+        <w:lang w:val="bg-BG" w:eastAsia="bg-BG"/>
       </w:rPr>
       <w:drawing>
         <wp:anchor distT="0" distB="0" distL="114300" distR="114300" simplePos="0" relativeHeight="251694080" behindDoc="0" locked="0" layoutInCell="1" allowOverlap="1" wp14:anchorId="318DB6A9" wp14:editId="57820713">
@@ -7869,7 +7760,7 @@
                   </pic:cNvPicPr>
                 </pic:nvPicPr>
                 <pic:blipFill>
-                  <a:blip r:embed="rId21">
+                  <a:blip r:embed="rId39">
                     <a:extLst>
                       <a:ext uri="{28A0092B-C50C-407E-A947-70E740481C1C}">
                         <a14:useLocalDpi xmlns:a14="http://schemas.microsoft.com/office/drawing/2010/main" val="0"/>
@@ -7909,6 +7800,7 @@
     <w:r>
       <w:rPr>
         <w:noProof/>
+        <w:lang w:val="bg-BG" w:eastAsia="bg-BG"/>
       </w:rPr>
       <mc:AlternateContent>
         <mc:Choice Requires="wps">
@@ -7973,7 +7865,7 @@
             </wp:anchor>
           </w:drawing>
         </mc:Choice>
-        <mc:Fallback>
+        <mc:Fallback xmlns:cx="http://schemas.microsoft.com/office/drawing/2014/chartex" xmlns:cx1="http://schemas.microsoft.com/office/drawing/2015/9/8/chartex" xmlns:cx2="http://schemas.microsoft.com/office/drawing/2015/10/21/chartex" xmlns:cx3="http://schemas.microsoft.com/office/drawing/2016/5/9/chartex" xmlns:cx4="http://schemas.microsoft.com/office/drawing/2016/5/10/chartex" xmlns:cx5="http://schemas.microsoft.com/office/drawing/2016/5/11/chartex" xmlns:cx6="http://schemas.microsoft.com/office/drawing/2016/5/12/chartex" xmlns:cx7="http://schemas.microsoft.com/office/drawing/2016/5/13/chartex" xmlns:cx8="http://schemas.microsoft.com/office/drawing/2016/5/14/chartex" xmlns:aink="http://schemas.microsoft.com/office/drawing/2016/ink" xmlns:am3d="http://schemas.microsoft.com/office/drawing/2017/model3d" xmlns:w16cex="http://schemas.microsoft.com/office/word/2018/wordml/cex" xmlns:w16cid="http://schemas.microsoft.com/office/word/2016/wordml/cid" xmlns:w16="http://schemas.microsoft.com/office/word/2018/wordml" xmlns:w16se="http://schemas.microsoft.com/office/word/2015/wordml/symex">
           <w:pict>
             <v:line w14:anchorId="60BE7D18" id="Straight Connector 19" o:spid="_x0000_s1026" style="position:absolute;flip:y;z-index:251622400;visibility:visible;mso-wrap-style:square;mso-width-percent:0;mso-height-percent:0;mso-wrap-distance-left:9pt;mso-wrap-distance-top:0;mso-wrap-distance-right:9pt;mso-wrap-distance-bottom:0;mso-position-horizontal:absolute;mso-position-horizontal-relative:text;mso-position-vertical:absolute;mso-position-vertical-relative:text;mso-width-percent:0;mso-height-percent:0;mso-width-relative:page;mso-height-relative:page" from="-.1pt,5.2pt" to="520.7pt,5.2pt" o:gfxdata="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" strokecolor="#974706 [1609]" strokeweight="1pt">
               <v:stroke endcap="round"/>
@@ -7985,6 +7877,7 @@
     <w:r>
       <w:rPr>
         <w:noProof/>
+        <w:lang w:val="bg-BG" w:eastAsia="bg-BG"/>
       </w:rPr>
       <mc:AlternateContent>
         <mc:Choice Requires="wps">
@@ -8122,7 +8015,7 @@
                               <w:sz w:val="18"/>
                               <w:szCs w:val="18"/>
                             </w:rPr>
-                            <w:t>4</w:t>
+                            <w:t>5</w:t>
                           </w:r>
                           <w:r>
                             <w:rPr>
@@ -8154,7 +8047,11 @@
         </mc:Choice>
         <mc:Fallback>
           <w:pict>
-            <v:shape w14:anchorId="60DB5C39" id="Text Box 4" o:spid="_x0000_s1028" type="#_x0000_t202" style="position:absolute;margin-left:444.65pt;margin-top:26.95pt;width:70.9pt;height:15.9pt;z-index:251663360;visibility:visible;mso-wrap-style:square;mso-width-percent:0;mso-height-percent:0;mso-wrap-distance-left:9pt;mso-wrap-distance-top:0;mso-wrap-distance-right:9pt;mso-wrap-distance-bottom:0;mso-position-horizontal:absolute;mso-position-horizontal-relative:text;mso-position-vertical:absolute;mso-position-vertical-relative:text;mso-width-percent:0;mso-height-percent:0;mso-width-relative:page;mso-height-relative:page;v-text-anchor:middle" o:gfxdata="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" filled="f" stroked="f" strokeweight=".5pt">
+            <v:shapetype w14:anchorId="60DB5C39" id="_x0000_t202" coordsize="21600,21600" o:spt="202" path="m,l,21600r21600,l21600,xe">
+              <v:stroke joinstyle="miter"/>
+              <v:path gradientshapeok="t" o:connecttype="rect"/>
+            </v:shapetype>
+            <v:shape id="Text Box 4" o:spid="_x0000_s1028" type="#_x0000_t202" style="position:absolute;margin-left:444.65pt;margin-top:26.95pt;width:70.9pt;height:15.9pt;z-index:251663360;visibility:visible;mso-wrap-style:square;mso-width-percent:0;mso-height-percent:0;mso-wrap-distance-left:9pt;mso-wrap-distance-top:0;mso-wrap-distance-right:9pt;mso-wrap-distance-bottom:0;mso-position-horizontal:absolute;mso-position-horizontal-relative:text;mso-position-vertical:absolute;mso-position-vertical-relative:text;mso-width-percent:0;mso-height-percent:0;mso-width-relative:page;mso-height-relative:page;v-text-anchor:middle" o:gfxdata="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" filled="f" stroked="f" strokeweight=".5pt">
               <v:textbox inset="0,0,0,0">
                 <w:txbxContent>
                   <w:p>
@@ -8243,7 +8140,7 @@
                         <w:sz w:val="18"/>
                         <w:szCs w:val="18"/>
                       </w:rPr>
-                      <w:t>4</w:t>
+                      <w:t>5</w:t>
                     </w:r>
                     <w:r>
                       <w:rPr>
@@ -8265,7 +8162,7 @@
 </file>
 
 <file path=word/footnotes.xml><?xml version="1.0" encoding="utf-8"?>
-<w:footnotes xmlns:wpc="http://schemas.microsoft.com/office/word/2010/wordprocessingCanvas" xmlns:cx="http://schemas.microsoft.com/office/drawing/2014/chartex" xmlns:cx1="http://schemas.microsoft.com/office/drawing/2015/9/8/chartex" xmlns:cx2="http://schemas.microsoft.com/office/drawing/2015/10/21/chartex" xmlns:cx3="http://schemas.microsoft.com/office/drawing/2016/5/9/chartex" xmlns:cx4="http://schemas.microsoft.com/office/drawing/2016/5/10/chartex" xmlns:cx5="http://schemas.microsoft.com/office/drawing/2016/5/11/chartex" xmlns:cx6="http://schemas.microsoft.com/office/drawing/2016/5/12/chartex" xmlns:cx7="http://schemas.microsoft.com/office/drawing/2016/5/13/chartex" xmlns:cx8="http://schemas.microsoft.com/office/drawing/2016/5/14/chartex" xmlns:mc="http://schemas.openxmlformats.org/markup-compatibility/2006" xmlns:aink="http://schemas.microsoft.com/office/drawing/2016/ink" xmlns:am3d="http://schemas.microsoft.com/office/drawing/2017/model3d" xmlns:o="urn:schemas-microsoft-com:office:office" xmlns:r="http://schemas.openxmlformats.org/officeDocument/2006/relationships" xmlns:m="http://schemas.openxmlformats.org/officeDocument/2006/math" xmlns:v="urn:schemas-microsoft-com:vml" xmlns:wp14="http://schemas.microsoft.com/office/word/2010/wordprocessingDrawing" xmlns:wp="http://schemas.openxmlformats.org/drawingml/2006/wordprocessingDrawing" xmlns:w10="urn:schemas-microsoft-com:office:word" xmlns:w="http://schemas.openxmlformats.org/wordprocessingml/2006/main" xmlns:w14="http://schemas.microsoft.com/office/word/2010/wordml" xmlns:w15="http://schemas.microsoft.com/office/word/2012/wordml" xmlns:w16cex="http://schemas.microsoft.com/office/word/2018/wordml/cex" xmlns:w16cid="http://schemas.microsoft.com/office/word/2016/wordml/cid" xmlns:w16="http://schemas.microsoft.com/office/word/2018/wordml" xmlns:w16se="http://schemas.microsoft.com/office/word/2015/wordml/symex" xmlns:wpg="http://schemas.microsoft.com/office/word/2010/wordprocessingGroup" xmlns:wpi="http://schemas.microsoft.com/office/word/2010/wordprocessingInk" xmlns:wne="http://schemas.microsoft.com/office/word/2006/wordml" xmlns:wps="http://schemas.microsoft.com/office/word/2010/wordprocessingShape" mc:Ignorable="w14 w15 w16se w16cid w16 w16cex wp14">
+<w:footnotes xmlns:wpc="http://schemas.microsoft.com/office/word/2010/wordprocessingCanvas" xmlns:mc="http://schemas.openxmlformats.org/markup-compatibility/2006" xmlns:o="urn:schemas-microsoft-com:office:office" xmlns:r="http://schemas.openxmlformats.org/officeDocument/2006/relationships" xmlns:m="http://schemas.openxmlformats.org/officeDocument/2006/math" xmlns:v="urn:schemas-microsoft-com:vml" xmlns:wp14="http://schemas.microsoft.com/office/word/2010/wordprocessingDrawing" xmlns:wp="http://schemas.openxmlformats.org/drawingml/2006/wordprocessingDrawing" xmlns:w10="urn:schemas-microsoft-com:office:word" xmlns:w="http://schemas.openxmlformats.org/wordprocessingml/2006/main" xmlns:w14="http://schemas.microsoft.com/office/word/2010/wordml" xmlns:w15="http://schemas.microsoft.com/office/word/2012/wordml" xmlns:wpg="http://schemas.microsoft.com/office/word/2010/wordprocessingGroup" xmlns:wpi="http://schemas.microsoft.com/office/word/2010/wordprocessingInk" xmlns:wne="http://schemas.microsoft.com/office/word/2006/wordml" xmlns:wps="http://schemas.microsoft.com/office/word/2010/wordprocessingShape" mc:Ignorable="w14 w15 wp14">
   <w:footnote w:type="separator" w:id="-1">
     <w:p>
       <w:pPr>
@@ -8290,7 +8187,7 @@
 </file>
 
 <file path=word/header1.xml><?xml version="1.0" encoding="utf-8"?>
-<w:hdr xmlns:wpc="http://schemas.microsoft.com/office/word/2010/wordprocessingCanvas" xmlns:cx="http://schemas.microsoft.com/office/drawing/2014/chartex" xmlns:cx1="http://schemas.microsoft.com/office/drawing/2015/9/8/chartex" xmlns:cx2="http://schemas.microsoft.com/office/drawing/2015/10/21/chartex" xmlns:cx3="http://schemas.microsoft.com/office/drawing/2016/5/9/chartex" xmlns:cx4="http://schemas.microsoft.com/office/drawing/2016/5/10/chartex" xmlns:cx5="http://schemas.microsoft.com/office/drawing/2016/5/11/chartex" xmlns:cx6="http://schemas.microsoft.com/office/drawing/2016/5/12/chartex" xmlns:cx7="http://schemas.microsoft.com/office/drawing/2016/5/13/chartex" xmlns:cx8="http://schemas.microsoft.com/office/drawing/2016/5/14/chartex" xmlns:mc="http://schemas.openxmlformats.org/markup-compatibility/2006" xmlns:aink="http://schemas.microsoft.com/office/drawing/2016/ink" xmlns:am3d="http://schemas.microsoft.com/office/drawing/2017/model3d" xmlns:o="urn:schemas-microsoft-com:office:office" xmlns:r="http://schemas.openxmlformats.org/officeDocument/2006/relationships" xmlns:m="http://schemas.openxmlformats.org/officeDocument/2006/math" xmlns:v="urn:schemas-microsoft-com:vml" xmlns:wp14="http://schemas.microsoft.com/office/word/2010/wordprocessingDrawing" xmlns:wp="http://schemas.openxmlformats.org/drawingml/2006/wordprocessingDrawing" xmlns:w10="urn:schemas-microsoft-com:office:word" xmlns:w="http://schemas.openxmlformats.org/wordprocessingml/2006/main" xmlns:w14="http://schemas.microsoft.com/office/word/2010/wordml" xmlns:w15="http://schemas.microsoft.com/office/word/2012/wordml" xmlns:w16cex="http://schemas.microsoft.com/office/word/2018/wordml/cex" xmlns:w16cid="http://schemas.microsoft.com/office/word/2016/wordml/cid" xmlns:w16="http://schemas.microsoft.com/office/word/2018/wordml" xmlns:w16se="http://schemas.microsoft.com/office/word/2015/wordml/symex" xmlns:wpg="http://schemas.microsoft.com/office/word/2010/wordprocessingGroup" xmlns:wpi="http://schemas.microsoft.com/office/word/2010/wordprocessingInk" xmlns:wne="http://schemas.microsoft.com/office/word/2006/wordml" xmlns:wps="http://schemas.microsoft.com/office/word/2010/wordprocessingShape" mc:Ignorable="w14 w15 w16se w16cid w16 w16cex wp14">
+<w:hdr xmlns:wpc="http://schemas.microsoft.com/office/word/2010/wordprocessingCanvas" xmlns:mc="http://schemas.openxmlformats.org/markup-compatibility/2006" xmlns:o="urn:schemas-microsoft-com:office:office" xmlns:r="http://schemas.openxmlformats.org/officeDocument/2006/relationships" xmlns:m="http://schemas.openxmlformats.org/officeDocument/2006/math" xmlns:v="urn:schemas-microsoft-com:vml" xmlns:wp14="http://schemas.microsoft.com/office/word/2010/wordprocessingDrawing" xmlns:wp="http://schemas.openxmlformats.org/drawingml/2006/wordprocessingDrawing" xmlns:w10="urn:schemas-microsoft-com:office:word" xmlns:w="http://schemas.openxmlformats.org/wordprocessingml/2006/main" xmlns:w14="http://schemas.microsoft.com/office/word/2010/wordml" xmlns:w15="http://schemas.microsoft.com/office/word/2012/wordml" xmlns:wpg="http://schemas.microsoft.com/office/word/2010/wordprocessingGroup" xmlns:wpi="http://schemas.microsoft.com/office/word/2010/wordprocessingInk" xmlns:wne="http://schemas.microsoft.com/office/word/2006/wordml" xmlns:wps="http://schemas.microsoft.com/office/word/2010/wordprocessingShape" mc:Ignorable="w14 w15 wp14">
   <w:p>
     <w:pPr>
       <w:pStyle w:val="a3"/>
@@ -8301,7 +8198,7 @@
 </file>
 
 <file path=word/numbering.xml><?xml version="1.0" encoding="utf-8"?>
-<w:numbering xmlns:wpc="http://schemas.microsoft.com/office/word/2010/wordprocessingCanvas" xmlns:cx="http://schemas.microsoft.com/office/drawing/2014/chartex" xmlns:cx1="http://schemas.microsoft.com/office/drawing/2015/9/8/chartex" xmlns:cx2="http://schemas.microsoft.com/office/drawing/2015/10/21/chartex" xmlns:cx3="http://schemas.microsoft.com/office/drawing/2016/5/9/chartex" xmlns:cx4="http://schemas.microsoft.com/office/drawing/2016/5/10/chartex" xmlns:cx5="http://schemas.microsoft.com/office/drawing/2016/5/11/chartex" xmlns:cx6="http://schemas.microsoft.com/office/drawing/2016/5/12/chartex" xmlns:cx7="http://schemas.microsoft.com/office/drawing/2016/5/13/chartex" xmlns:cx8="http://schemas.microsoft.com/office/drawing/2016/5/14/chartex" xmlns:mc="http://schemas.openxmlformats.org/markup-compatibility/2006" xmlns:aink="http://schemas.microsoft.com/office/drawing/2016/ink" xmlns:am3d="http://schemas.microsoft.com/office/drawing/2017/model3d" xmlns:o="urn:schemas-microsoft-com:office:office" xmlns:r="http://schemas.openxmlformats.org/officeDocument/2006/relationships" xmlns:m="http://schemas.openxmlformats.org/officeDocument/2006/math" xmlns:v="urn:schemas-microsoft-com:vml" xmlns:wp14="http://schemas.microsoft.com/office/word/2010/wordprocessingDrawing" xmlns:wp="http://schemas.openxmlformats.org/drawingml/2006/wordprocessingDrawing" xmlns:w10="urn:schemas-microsoft-com:office:word" xmlns:w="http://schemas.openxmlformats.org/wordprocessingml/2006/main" xmlns:w14="http://schemas.microsoft.com/office/word/2010/wordml" xmlns:w15="http://schemas.microsoft.com/office/word/2012/wordml" xmlns:w16cex="http://schemas.microsoft.com/office/word/2018/wordml/cex" xmlns:w16cid="http://schemas.microsoft.com/office/word/2016/wordml/cid" xmlns:w16="http://schemas.microsoft.com/office/word/2018/wordml" xmlns:w16se="http://schemas.microsoft.com/office/word/2015/wordml/symex" xmlns:wpg="http://schemas.microsoft.com/office/word/2010/wordprocessingGroup" xmlns:wpi="http://schemas.microsoft.com/office/word/2010/wordprocessingInk" xmlns:wne="http://schemas.microsoft.com/office/word/2006/wordml" xmlns:wps="http://schemas.microsoft.com/office/word/2010/wordprocessingShape" mc:Ignorable="w14 w15 w16se w16cid w16 w16cex wp14">
+<w:numbering xmlns:wpc="http://schemas.microsoft.com/office/word/2010/wordprocessingCanvas" xmlns:mc="http://schemas.openxmlformats.org/markup-compatibility/2006" xmlns:o="urn:schemas-microsoft-com:office:office" xmlns:r="http://schemas.openxmlformats.org/officeDocument/2006/relationships" xmlns:m="http://schemas.openxmlformats.org/officeDocument/2006/math" xmlns:v="urn:schemas-microsoft-com:vml" xmlns:wp14="http://schemas.microsoft.com/office/word/2010/wordprocessingDrawing" xmlns:wp="http://schemas.openxmlformats.org/drawingml/2006/wordprocessingDrawing" xmlns:w10="urn:schemas-microsoft-com:office:word" xmlns:w="http://schemas.openxmlformats.org/wordprocessingml/2006/main" xmlns:w14="http://schemas.microsoft.com/office/word/2010/wordml" xmlns:w15="http://schemas.microsoft.com/office/word/2012/wordml" xmlns:wpg="http://schemas.microsoft.com/office/word/2010/wordprocessingGroup" xmlns:wpi="http://schemas.microsoft.com/office/word/2010/wordprocessingInk" xmlns:wne="http://schemas.microsoft.com/office/word/2006/wordml" xmlns:wps="http://schemas.microsoft.com/office/word/2010/wordprocessingShape" mc:Ignorable="w14 w15 wp14">
   <w:abstractNum w:abstractNumId="0" w15:restartNumberingAfterBreak="0">
     <w:nsid w:val="04E60920"/>
     <w:multiLevelType w:val="hybridMultilevel"/>
@@ -8416,6 +8313,119 @@
     </w:lvl>
   </w:abstractNum>
   <w:abstractNum w:abstractNumId="1" w15:restartNumberingAfterBreak="0">
+    <w:nsid w:val="06BC11CA"/>
+    <w:multiLevelType w:val="hybridMultilevel"/>
+    <w:tmpl w:val="5D3C2E9C"/>
+    <w:lvl w:ilvl="0" w:tplc="04090001">
+      <w:start w:val="1"/>
+      <w:numFmt w:val="bullet"/>
+      <w:lvlText w:val=""/>
+      <w:lvlJc w:val="left"/>
+      <w:pPr>
+        <w:ind w:left="823" w:hanging="360"/>
+      </w:pPr>
+      <w:rPr>
+        <w:rFonts w:ascii="Symbol" w:hAnsi="Symbol" w:hint="default"/>
+      </w:rPr>
+    </w:lvl>
+    <w:lvl w:ilvl="1" w:tplc="04090003" w:tentative="1">
+      <w:start w:val="1"/>
+      <w:numFmt w:val="bullet"/>
+      <w:lvlText w:val="o"/>
+      <w:lvlJc w:val="left"/>
+      <w:pPr>
+        <w:ind w:left="1543" w:hanging="360"/>
+      </w:pPr>
+      <w:rPr>
+        <w:rFonts w:ascii="Courier New" w:hAnsi="Courier New" w:cs="Courier New" w:hint="default"/>
+      </w:rPr>
+    </w:lvl>
+    <w:lvl w:ilvl="2" w:tplc="04090005" w:tentative="1">
+      <w:start w:val="1"/>
+      <w:numFmt w:val="bullet"/>
+      <w:lvlText w:val=""/>
+      <w:lvlJc w:val="left"/>
+      <w:pPr>
+        <w:ind w:left="2263" w:hanging="360"/>
+      </w:pPr>
+      <w:rPr>
+        <w:rFonts w:ascii="Wingdings" w:hAnsi="Wingdings" w:hint="default"/>
+      </w:rPr>
+    </w:lvl>
+    <w:lvl w:ilvl="3" w:tplc="04090001" w:tentative="1">
+      <w:start w:val="1"/>
+      <w:numFmt w:val="bullet"/>
+      <w:lvlText w:val=""/>
+      <w:lvlJc w:val="left"/>
+      <w:pPr>
+        <w:ind w:left="2983" w:hanging="360"/>
+      </w:pPr>
+      <w:rPr>
+        <w:rFonts w:ascii="Symbol" w:hAnsi="Symbol" w:hint="default"/>
+      </w:rPr>
+    </w:lvl>
+    <w:lvl w:ilvl="4" w:tplc="04090003" w:tentative="1">
+      <w:start w:val="1"/>
+      <w:numFmt w:val="bullet"/>
+      <w:lvlText w:val="o"/>
+      <w:lvlJc w:val="left"/>
+      <w:pPr>
+        <w:ind w:left="3703" w:hanging="360"/>
+      </w:pPr>
+      <w:rPr>
+        <w:rFonts w:ascii="Courier New" w:hAnsi="Courier New" w:cs="Courier New" w:hint="default"/>
+      </w:rPr>
+    </w:lvl>
+    <w:lvl w:ilvl="5" w:tplc="04090005" w:tentative="1">
+      <w:start w:val="1"/>
+      <w:numFmt w:val="bullet"/>
+      <w:lvlText w:val=""/>
+      <w:lvlJc w:val="left"/>
+      <w:pPr>
+        <w:ind w:left="4423" w:hanging="360"/>
+      </w:pPr>
+      <w:rPr>
+        <w:rFonts w:ascii="Wingdings" w:hAnsi="Wingdings" w:hint="default"/>
+      </w:rPr>
+    </w:lvl>
+    <w:lvl w:ilvl="6" w:tplc="04090001" w:tentative="1">
+      <w:start w:val="1"/>
+      <w:numFmt w:val="bullet"/>
+      <w:lvlText w:val=""/>
+      <w:lvlJc w:val="left"/>
+      <w:pPr>
+        <w:ind w:left="5143" w:hanging="360"/>
+      </w:pPr>
+      <w:rPr>
+        <w:rFonts w:ascii="Symbol" w:hAnsi="Symbol" w:hint="default"/>
+      </w:rPr>
+    </w:lvl>
+    <w:lvl w:ilvl="7" w:tplc="04090003" w:tentative="1">
+      <w:start w:val="1"/>
+      <w:numFmt w:val="bullet"/>
+      <w:lvlText w:val="o"/>
+      <w:lvlJc w:val="left"/>
+      <w:pPr>
+        <w:ind w:left="5863" w:hanging="360"/>
+      </w:pPr>
+      <w:rPr>
+        <w:rFonts w:ascii="Courier New" w:hAnsi="Courier New" w:cs="Courier New" w:hint="default"/>
+      </w:rPr>
+    </w:lvl>
+    <w:lvl w:ilvl="8" w:tplc="04090005" w:tentative="1">
+      <w:start w:val="1"/>
+      <w:numFmt w:val="bullet"/>
+      <w:lvlText w:val=""/>
+      <w:lvlJc w:val="left"/>
+      <w:pPr>
+        <w:ind w:left="6583" w:hanging="360"/>
+      </w:pPr>
+      <w:rPr>
+        <w:rFonts w:ascii="Wingdings" w:hAnsi="Wingdings" w:hint="default"/>
+      </w:rPr>
+    </w:lvl>
+  </w:abstractNum>
+  <w:abstractNum w:abstractNumId="2" w15:restartNumberingAfterBreak="0">
     <w:nsid w:val="0BCB1966"/>
     <w:multiLevelType w:val="hybridMultilevel"/>
     <w:tmpl w:val="288856D8"/>
@@ -8528,7 +8538,7 @@
       </w:rPr>
     </w:lvl>
   </w:abstractNum>
-  <w:abstractNum w:abstractNumId="2" w15:restartNumberingAfterBreak="0">
+  <w:abstractNum w:abstractNumId="3" w15:restartNumberingAfterBreak="0">
     <w:nsid w:val="0D150978"/>
     <w:multiLevelType w:val="hybridMultilevel"/>
     <w:tmpl w:val="184A0ED8"/>
@@ -8620,7 +8630,7 @@
       </w:pPr>
     </w:lvl>
   </w:abstractNum>
-  <w:abstractNum w:abstractNumId="3" w15:restartNumberingAfterBreak="0">
+  <w:abstractNum w:abstractNumId="4" w15:restartNumberingAfterBreak="0">
     <w:nsid w:val="105253AA"/>
     <w:multiLevelType w:val="hybridMultilevel"/>
     <w:tmpl w:val="DE261C00"/>
@@ -8706,7 +8716,7 @@
       </w:pPr>
     </w:lvl>
   </w:abstractNum>
-  <w:abstractNum w:abstractNumId="4" w15:restartNumberingAfterBreak="0">
+  <w:abstractNum w:abstractNumId="5" w15:restartNumberingAfterBreak="0">
     <w:nsid w:val="106F169D"/>
     <w:multiLevelType w:val="hybridMultilevel"/>
     <w:tmpl w:val="006C67FA"/>
@@ -8819,7 +8829,7 @@
       </w:rPr>
     </w:lvl>
   </w:abstractNum>
-  <w:abstractNum w:abstractNumId="5" w15:restartNumberingAfterBreak="0">
+  <w:abstractNum w:abstractNumId="6" w15:restartNumberingAfterBreak="0">
     <w:nsid w:val="12D46FE6"/>
     <w:multiLevelType w:val="hybridMultilevel"/>
     <w:tmpl w:val="2E189FDA"/>
@@ -8932,7 +8942,7 @@
       </w:rPr>
     </w:lvl>
   </w:abstractNum>
-  <w:abstractNum w:abstractNumId="6" w15:restartNumberingAfterBreak="0">
+  <w:abstractNum w:abstractNumId="7" w15:restartNumberingAfterBreak="0">
     <w:nsid w:val="13A00DEC"/>
     <w:multiLevelType w:val="hybridMultilevel"/>
     <w:tmpl w:val="A9E40BD8"/>
@@ -9019,7 +9029,7 @@
       </w:pPr>
     </w:lvl>
   </w:abstractNum>
-  <w:abstractNum w:abstractNumId="7" w15:restartNumberingAfterBreak="0">
+  <w:abstractNum w:abstractNumId="8" w15:restartNumberingAfterBreak="0">
     <w:nsid w:val="19FC108B"/>
     <w:multiLevelType w:val="hybridMultilevel"/>
     <w:tmpl w:val="5AE21E18"/>
@@ -9132,7 +9142,7 @@
       </w:rPr>
     </w:lvl>
   </w:abstractNum>
-  <w:abstractNum w:abstractNumId="8" w15:restartNumberingAfterBreak="0">
+  <w:abstractNum w:abstractNumId="9" w15:restartNumberingAfterBreak="0">
     <w:nsid w:val="1D3C450D"/>
     <w:multiLevelType w:val="hybridMultilevel"/>
     <w:tmpl w:val="0732809A"/>
@@ -9221,7 +9231,7 @@
       </w:pPr>
     </w:lvl>
   </w:abstractNum>
-  <w:abstractNum w:abstractNumId="9" w15:restartNumberingAfterBreak="0">
+  <w:abstractNum w:abstractNumId="10" w15:restartNumberingAfterBreak="0">
     <w:nsid w:val="1DAD2515"/>
     <w:multiLevelType w:val="hybridMultilevel"/>
     <w:tmpl w:val="9C1E9A04"/>
@@ -9334,7 +9344,7 @@
       </w:rPr>
     </w:lvl>
   </w:abstractNum>
-  <w:abstractNum w:abstractNumId="10" w15:restartNumberingAfterBreak="0">
+  <w:abstractNum w:abstractNumId="11" w15:restartNumberingAfterBreak="0">
     <w:nsid w:val="22CD3F94"/>
     <w:multiLevelType w:val="hybridMultilevel"/>
     <w:tmpl w:val="A044FDFA"/>
@@ -9420,7 +9430,7 @@
       </w:pPr>
     </w:lvl>
   </w:abstractNum>
-  <w:abstractNum w:abstractNumId="11" w15:restartNumberingAfterBreak="0">
+  <w:abstractNum w:abstractNumId="12" w15:restartNumberingAfterBreak="0">
     <w:nsid w:val="23536430"/>
     <w:multiLevelType w:val="hybridMultilevel"/>
     <w:tmpl w:val="88CCA070"/>
@@ -9533,7 +9543,7 @@
       </w:rPr>
     </w:lvl>
   </w:abstractNum>
-  <w:abstractNum w:abstractNumId="12" w15:restartNumberingAfterBreak="0">
+  <w:abstractNum w:abstractNumId="13" w15:restartNumberingAfterBreak="0">
     <w:nsid w:val="23C737F5"/>
     <w:multiLevelType w:val="hybridMultilevel"/>
     <w:tmpl w:val="13202166"/>
@@ -9622,7 +9632,7 @@
       </w:pPr>
     </w:lvl>
   </w:abstractNum>
-  <w:abstractNum w:abstractNumId="13" w15:restartNumberingAfterBreak="0">
+  <w:abstractNum w:abstractNumId="14" w15:restartNumberingAfterBreak="0">
     <w:nsid w:val="253348C0"/>
     <w:multiLevelType w:val="hybridMultilevel"/>
     <w:tmpl w:val="5CC6AF8A"/>
@@ -9710,7 +9720,7 @@
       </w:pPr>
     </w:lvl>
   </w:abstractNum>
-  <w:abstractNum w:abstractNumId="14" w15:restartNumberingAfterBreak="0">
+  <w:abstractNum w:abstractNumId="15" w15:restartNumberingAfterBreak="0">
     <w:nsid w:val="26413526"/>
     <w:multiLevelType w:val="hybridMultilevel"/>
     <w:tmpl w:val="A1B4F3F4"/>
@@ -9796,7 +9806,7 @@
       </w:pPr>
     </w:lvl>
   </w:abstractNum>
-  <w:abstractNum w:abstractNumId="15" w15:restartNumberingAfterBreak="0">
+  <w:abstractNum w:abstractNumId="16" w15:restartNumberingAfterBreak="0">
     <w:nsid w:val="264860D5"/>
     <w:multiLevelType w:val="hybridMultilevel"/>
     <w:tmpl w:val="1F1CB5CE"/>
@@ -9885,7 +9895,7 @@
       </w:pPr>
     </w:lvl>
   </w:abstractNum>
-  <w:abstractNum w:abstractNumId="16" w15:restartNumberingAfterBreak="0">
+  <w:abstractNum w:abstractNumId="17" w15:restartNumberingAfterBreak="0">
     <w:nsid w:val="268274C7"/>
     <w:multiLevelType w:val="hybridMultilevel"/>
     <w:tmpl w:val="0732809A"/>
@@ -9974,7 +9984,7 @@
       </w:pPr>
     </w:lvl>
   </w:abstractNum>
-  <w:abstractNum w:abstractNumId="17" w15:restartNumberingAfterBreak="0">
+  <w:abstractNum w:abstractNumId="18" w15:restartNumberingAfterBreak="0">
     <w:nsid w:val="2C5B53B7"/>
     <w:multiLevelType w:val="hybridMultilevel"/>
     <w:tmpl w:val="98BE5D62"/>
@@ -10069,7 +10079,7 @@
       </w:pPr>
     </w:lvl>
   </w:abstractNum>
-  <w:abstractNum w:abstractNumId="18" w15:restartNumberingAfterBreak="0">
+  <w:abstractNum w:abstractNumId="19" w15:restartNumberingAfterBreak="0">
     <w:nsid w:val="326B7ADF"/>
     <w:multiLevelType w:val="hybridMultilevel"/>
     <w:tmpl w:val="243464B4"/>
@@ -10164,7 +10174,7 @@
       </w:pPr>
     </w:lvl>
   </w:abstractNum>
-  <w:abstractNum w:abstractNumId="19" w15:restartNumberingAfterBreak="0">
+  <w:abstractNum w:abstractNumId="20" w15:restartNumberingAfterBreak="0">
     <w:nsid w:val="36F1759A"/>
     <w:multiLevelType w:val="hybridMultilevel"/>
     <w:tmpl w:val="AC4C80EA"/>
@@ -10277,7 +10287,7 @@
       </w:rPr>
     </w:lvl>
   </w:abstractNum>
-  <w:abstractNum w:abstractNumId="20" w15:restartNumberingAfterBreak="0">
+  <w:abstractNum w:abstractNumId="21" w15:restartNumberingAfterBreak="0">
     <w:nsid w:val="385C6CB3"/>
     <w:multiLevelType w:val="hybridMultilevel"/>
     <w:tmpl w:val="C1C67C5C"/>
@@ -10390,7 +10400,7 @@
       </w:rPr>
     </w:lvl>
   </w:abstractNum>
-  <w:abstractNum w:abstractNumId="21" w15:restartNumberingAfterBreak="0">
+  <w:abstractNum w:abstractNumId="22" w15:restartNumberingAfterBreak="0">
     <w:nsid w:val="40B63A43"/>
     <w:multiLevelType w:val="hybridMultilevel"/>
     <w:tmpl w:val="4D9EFB84"/>
@@ -10485,7 +10495,7 @@
       </w:pPr>
     </w:lvl>
   </w:abstractNum>
-  <w:abstractNum w:abstractNumId="22" w15:restartNumberingAfterBreak="0">
+  <w:abstractNum w:abstractNumId="23" w15:restartNumberingAfterBreak="0">
     <w:nsid w:val="44BC2519"/>
     <w:multiLevelType w:val="hybridMultilevel"/>
     <w:tmpl w:val="EEB2B3B6"/>
@@ -10574,7 +10584,7 @@
       </w:pPr>
     </w:lvl>
   </w:abstractNum>
-  <w:abstractNum w:abstractNumId="23" w15:restartNumberingAfterBreak="0">
+  <w:abstractNum w:abstractNumId="24" w15:restartNumberingAfterBreak="0">
     <w:nsid w:val="466C573D"/>
     <w:multiLevelType w:val="hybridMultilevel"/>
     <w:tmpl w:val="F9247BF8"/>
@@ -10687,7 +10697,7 @@
       </w:rPr>
     </w:lvl>
   </w:abstractNum>
-  <w:abstractNum w:abstractNumId="24" w15:restartNumberingAfterBreak="0">
+  <w:abstractNum w:abstractNumId="25" w15:restartNumberingAfterBreak="0">
     <w:nsid w:val="49F15A4A"/>
     <w:multiLevelType w:val="hybridMultilevel"/>
     <w:tmpl w:val="71CC053A"/>
@@ -10773,7 +10783,7 @@
       </w:pPr>
     </w:lvl>
   </w:abstractNum>
-  <w:abstractNum w:abstractNumId="25" w15:restartNumberingAfterBreak="0">
+  <w:abstractNum w:abstractNumId="26" w15:restartNumberingAfterBreak="0">
     <w:nsid w:val="4D796141"/>
     <w:multiLevelType w:val="hybridMultilevel"/>
     <w:tmpl w:val="91D04A66"/>
@@ -10886,7 +10896,7 @@
       </w:rPr>
     </w:lvl>
   </w:abstractNum>
-  <w:abstractNum w:abstractNumId="26" w15:restartNumberingAfterBreak="0">
+  <w:abstractNum w:abstractNumId="27" w15:restartNumberingAfterBreak="0">
     <w:nsid w:val="4F5B2890"/>
     <w:multiLevelType w:val="hybridMultilevel"/>
     <w:tmpl w:val="9FAE4850"/>
@@ -10999,7 +11009,7 @@
       </w:rPr>
     </w:lvl>
   </w:abstractNum>
-  <w:abstractNum w:abstractNumId="27" w15:restartNumberingAfterBreak="0">
+  <w:abstractNum w:abstractNumId="28" w15:restartNumberingAfterBreak="0">
     <w:nsid w:val="50F62E8C"/>
     <w:multiLevelType w:val="hybridMultilevel"/>
     <w:tmpl w:val="E78C85C0"/>
@@ -11112,7 +11122,7 @@
       </w:rPr>
     </w:lvl>
   </w:abstractNum>
-  <w:abstractNum w:abstractNumId="28" w15:restartNumberingAfterBreak="0">
+  <w:abstractNum w:abstractNumId="29" w15:restartNumberingAfterBreak="0">
     <w:nsid w:val="5507266E"/>
     <w:multiLevelType w:val="hybridMultilevel"/>
     <w:tmpl w:val="22522E3A"/>
@@ -11225,7 +11235,7 @@
       </w:rPr>
     </w:lvl>
   </w:abstractNum>
-  <w:abstractNum w:abstractNumId="29" w15:restartNumberingAfterBreak="0">
+  <w:abstractNum w:abstractNumId="30" w15:restartNumberingAfterBreak="0">
     <w:nsid w:val="55990837"/>
     <w:multiLevelType w:val="hybridMultilevel"/>
     <w:tmpl w:val="960254F8"/>
@@ -11338,7 +11348,7 @@
       </w:rPr>
     </w:lvl>
   </w:abstractNum>
-  <w:abstractNum w:abstractNumId="30" w15:restartNumberingAfterBreak="0">
+  <w:abstractNum w:abstractNumId="31" w15:restartNumberingAfterBreak="0">
     <w:nsid w:val="55BC60FF"/>
     <w:multiLevelType w:val="hybridMultilevel"/>
     <w:tmpl w:val="C1FC87D6"/>
@@ -11427,7 +11437,7 @@
       </w:pPr>
     </w:lvl>
   </w:abstractNum>
-  <w:abstractNum w:abstractNumId="31" w15:restartNumberingAfterBreak="0">
+  <w:abstractNum w:abstractNumId="32" w15:restartNumberingAfterBreak="0">
     <w:nsid w:val="57FD43D1"/>
     <w:multiLevelType w:val="hybridMultilevel"/>
     <w:tmpl w:val="A36A9E3E"/>
@@ -11515,7 +11525,7 @@
       </w:pPr>
     </w:lvl>
   </w:abstractNum>
-  <w:abstractNum w:abstractNumId="32" w15:restartNumberingAfterBreak="0">
+  <w:abstractNum w:abstractNumId="33" w15:restartNumberingAfterBreak="0">
     <w:nsid w:val="5E7757B2"/>
     <w:multiLevelType w:val="multilevel"/>
     <w:tmpl w:val="0E203B02"/>
@@ -11601,7 +11611,7 @@
       </w:pPr>
     </w:lvl>
   </w:abstractNum>
-  <w:abstractNum w:abstractNumId="33" w15:restartNumberingAfterBreak="0">
+  <w:abstractNum w:abstractNumId="34" w15:restartNumberingAfterBreak="0">
     <w:nsid w:val="5F115CE0"/>
     <w:multiLevelType w:val="hybridMultilevel"/>
     <w:tmpl w:val="A404B190"/>
@@ -11714,7 +11724,7 @@
       </w:rPr>
     </w:lvl>
   </w:abstractNum>
-  <w:abstractNum w:abstractNumId="34" w15:restartNumberingAfterBreak="0">
+  <w:abstractNum w:abstractNumId="35" w15:restartNumberingAfterBreak="0">
     <w:nsid w:val="5F9A715F"/>
     <w:multiLevelType w:val="hybridMultilevel"/>
     <w:tmpl w:val="4B26630C"/>
@@ -11827,7 +11837,7 @@
       </w:rPr>
     </w:lvl>
   </w:abstractNum>
-  <w:abstractNum w:abstractNumId="35" w15:restartNumberingAfterBreak="0">
+  <w:abstractNum w:abstractNumId="36" w15:restartNumberingAfterBreak="0">
     <w:nsid w:val="609B5772"/>
     <w:multiLevelType w:val="hybridMultilevel"/>
     <w:tmpl w:val="D86898A2"/>
@@ -11940,7 +11950,7 @@
       </w:rPr>
     </w:lvl>
   </w:abstractNum>
-  <w:abstractNum w:abstractNumId="36" w15:restartNumberingAfterBreak="0">
+  <w:abstractNum w:abstractNumId="37" w15:restartNumberingAfterBreak="0">
     <w:nsid w:val="609D235C"/>
     <w:multiLevelType w:val="hybridMultilevel"/>
     <w:tmpl w:val="848696AC"/>
@@ -12053,7 +12063,7 @@
       </w:rPr>
     </w:lvl>
   </w:abstractNum>
-  <w:abstractNum w:abstractNumId="37" w15:restartNumberingAfterBreak="0">
+  <w:abstractNum w:abstractNumId="38" w15:restartNumberingAfterBreak="0">
     <w:nsid w:val="60FC6BB4"/>
     <w:multiLevelType w:val="hybridMultilevel"/>
     <w:tmpl w:val="671E692E"/>
@@ -12166,7 +12176,7 @@
       </w:rPr>
     </w:lvl>
   </w:abstractNum>
-  <w:abstractNum w:abstractNumId="38" w15:restartNumberingAfterBreak="0">
+  <w:abstractNum w:abstractNumId="39" w15:restartNumberingAfterBreak="0">
     <w:nsid w:val="636274E2"/>
     <w:multiLevelType w:val="hybridMultilevel"/>
     <w:tmpl w:val="0732809A"/>
@@ -12255,7 +12265,7 @@
       </w:pPr>
     </w:lvl>
   </w:abstractNum>
-  <w:abstractNum w:abstractNumId="39" w15:restartNumberingAfterBreak="0">
+  <w:abstractNum w:abstractNumId="40" w15:restartNumberingAfterBreak="0">
     <w:nsid w:val="6B944EC9"/>
     <w:multiLevelType w:val="hybridMultilevel"/>
     <w:tmpl w:val="8076D1AC"/>
@@ -12368,7 +12378,7 @@
       </w:rPr>
     </w:lvl>
   </w:abstractNum>
-  <w:abstractNum w:abstractNumId="40" w15:restartNumberingAfterBreak="0">
+  <w:abstractNum w:abstractNumId="41" w15:restartNumberingAfterBreak="0">
     <w:nsid w:val="6EBD0C51"/>
     <w:multiLevelType w:val="hybridMultilevel"/>
     <w:tmpl w:val="5C28EE1A"/>
@@ -12481,7 +12491,7 @@
       </w:rPr>
     </w:lvl>
   </w:abstractNum>
-  <w:abstractNum w:abstractNumId="41" w15:restartNumberingAfterBreak="0">
+  <w:abstractNum w:abstractNumId="42" w15:restartNumberingAfterBreak="0">
     <w:nsid w:val="70A370B7"/>
     <w:multiLevelType w:val="hybridMultilevel"/>
     <w:tmpl w:val="C5781DA8"/>
@@ -12594,7 +12604,7 @@
       </w:rPr>
     </w:lvl>
   </w:abstractNum>
-  <w:abstractNum w:abstractNumId="42" w15:restartNumberingAfterBreak="0">
+  <w:abstractNum w:abstractNumId="43" w15:restartNumberingAfterBreak="0">
     <w:nsid w:val="75F22415"/>
     <w:multiLevelType w:val="hybridMultilevel"/>
     <w:tmpl w:val="DB2EF382"/>
@@ -12680,7 +12690,7 @@
       </w:pPr>
     </w:lvl>
   </w:abstractNum>
-  <w:abstractNum w:abstractNumId="43" w15:restartNumberingAfterBreak="0">
+  <w:abstractNum w:abstractNumId="44" w15:restartNumberingAfterBreak="0">
     <w:nsid w:val="766D73FB"/>
     <w:multiLevelType w:val="hybridMultilevel"/>
     <w:tmpl w:val="646AC9A6"/>
@@ -12769,7 +12779,7 @@
       </w:pPr>
     </w:lvl>
   </w:abstractNum>
-  <w:abstractNum w:abstractNumId="44" w15:restartNumberingAfterBreak="0">
+  <w:abstractNum w:abstractNumId="45" w15:restartNumberingAfterBreak="0">
     <w:nsid w:val="76B003A1"/>
     <w:multiLevelType w:val="hybridMultilevel"/>
     <w:tmpl w:val="D60E5D78"/>
@@ -12882,7 +12892,7 @@
       </w:rPr>
     </w:lvl>
   </w:abstractNum>
-  <w:abstractNum w:abstractNumId="45" w15:restartNumberingAfterBreak="0">
+  <w:abstractNum w:abstractNumId="46" w15:restartNumberingAfterBreak="0">
     <w:nsid w:val="771A7929"/>
     <w:multiLevelType w:val="hybridMultilevel"/>
     <w:tmpl w:val="B5EA489E"/>
@@ -12995,7 +13005,7 @@
       </w:rPr>
     </w:lvl>
   </w:abstractNum>
-  <w:abstractNum w:abstractNumId="46" w15:restartNumberingAfterBreak="0">
+  <w:abstractNum w:abstractNumId="47" w15:restartNumberingAfterBreak="0">
     <w:nsid w:val="7A0155B4"/>
     <w:multiLevelType w:val="hybridMultilevel"/>
     <w:tmpl w:val="581A57DA"/>
@@ -13108,7 +13118,7 @@
       </w:rPr>
     </w:lvl>
   </w:abstractNum>
-  <w:abstractNum w:abstractNumId="47" w15:restartNumberingAfterBreak="0">
+  <w:abstractNum w:abstractNumId="48" w15:restartNumberingAfterBreak="0">
     <w:nsid w:val="7AC63ED9"/>
     <w:multiLevelType w:val="hybridMultilevel"/>
     <w:tmpl w:val="8D20A1D8"/>
@@ -13225,31 +13235,31 @@
     <w:abstractNumId w:val="0"/>
   </w:num>
   <w:num w:numId="2">
-    <w:abstractNumId w:val="46"/>
+    <w:abstractNumId w:val="47"/>
   </w:num>
   <w:num w:numId="3">
+    <w:abstractNumId w:val="11"/>
+  </w:num>
+  <w:num w:numId="4">
+    <w:abstractNumId w:val="29"/>
+  </w:num>
+  <w:num w:numId="5">
+    <w:abstractNumId w:val="30"/>
+  </w:num>
+  <w:num w:numId="6">
+    <w:abstractNumId w:val="35"/>
+  </w:num>
+  <w:num w:numId="7">
+    <w:abstractNumId w:val="6"/>
+  </w:num>
+  <w:num w:numId="8">
     <w:abstractNumId w:val="10"/>
   </w:num>
-  <w:num w:numId="4">
-    <w:abstractNumId w:val="28"/>
-  </w:num>
-  <w:num w:numId="5">
-    <w:abstractNumId w:val="29"/>
-  </w:num>
-  <w:num w:numId="6">
-    <w:abstractNumId w:val="34"/>
-  </w:num>
-  <w:num w:numId="7">
-    <w:abstractNumId w:val="5"/>
-  </w:num>
-  <w:num w:numId="8">
-    <w:abstractNumId w:val="9"/>
-  </w:num>
   <w:num w:numId="9">
-    <w:abstractNumId w:val="26"/>
+    <w:abstractNumId w:val="27"/>
   </w:num>
   <w:num w:numId="10">
-    <w:abstractNumId w:val="14"/>
+    <w:abstractNumId w:val="15"/>
     <w:lvlOverride w:ilvl="0">
       <w:startOverride w:val="1"/>
     </w:lvlOverride>
@@ -13279,124 +13289,127 @@
     </w:lvlOverride>
   </w:num>
   <w:num w:numId="11">
-    <w:abstractNumId w:val="6"/>
+    <w:abstractNumId w:val="7"/>
   </w:num>
   <w:num w:numId="12">
+    <w:abstractNumId w:val="21"/>
+  </w:num>
+  <w:num w:numId="13">
+    <w:abstractNumId w:val="2"/>
+  </w:num>
+  <w:num w:numId="14">
+    <w:abstractNumId w:val="33"/>
+  </w:num>
+  <w:num w:numId="15">
+    <w:abstractNumId w:val="12"/>
+  </w:num>
+  <w:num w:numId="16">
+    <w:abstractNumId w:val="40"/>
+  </w:num>
+  <w:num w:numId="17">
+    <w:abstractNumId w:val="28"/>
+  </w:num>
+  <w:num w:numId="18">
+    <w:abstractNumId w:val="46"/>
+  </w:num>
+  <w:num w:numId="19">
+    <w:abstractNumId w:val="37"/>
+  </w:num>
+  <w:num w:numId="20">
     <w:abstractNumId w:val="20"/>
   </w:num>
-  <w:num w:numId="13">
-    <w:abstractNumId w:val="1"/>
-  </w:num>
-  <w:num w:numId="14">
+  <w:num w:numId="21">
     <w:abstractNumId w:val="32"/>
   </w:num>
-  <w:num w:numId="15">
-    <w:abstractNumId w:val="11"/>
+  <w:num w:numId="22">
+    <w:abstractNumId w:val="14"/>
   </w:num>
-  <w:num w:numId="16">
+  <w:num w:numId="23">
+    <w:abstractNumId w:val="17"/>
+  </w:num>
+  <w:num w:numId="24">
+    <w:abstractNumId w:val="3"/>
+  </w:num>
+  <w:num w:numId="25">
+    <w:abstractNumId w:val="9"/>
+  </w:num>
+  <w:num w:numId="26">
+    <w:abstractNumId w:val="18"/>
+  </w:num>
+  <w:num w:numId="27">
     <w:abstractNumId w:val="39"/>
   </w:num>
-  <w:num w:numId="17">
-    <w:abstractNumId w:val="27"/>
+  <w:num w:numId="28">
+    <w:abstractNumId w:val="19"/>
   </w:num>
-  <w:num w:numId="18">
+  <w:num w:numId="29">
+    <w:abstractNumId w:val="44"/>
+  </w:num>
+  <w:num w:numId="30">
+    <w:abstractNumId w:val="22"/>
+  </w:num>
+  <w:num w:numId="31">
+    <w:abstractNumId w:val="13"/>
+  </w:num>
+  <w:num w:numId="32">
+    <w:abstractNumId w:val="38"/>
+  </w:num>
+  <w:num w:numId="33">
+    <w:abstractNumId w:val="41"/>
+  </w:num>
+  <w:num w:numId="34">
+    <w:abstractNumId w:val="26"/>
+  </w:num>
+  <w:num w:numId="35">
+    <w:abstractNumId w:val="43"/>
+  </w:num>
+  <w:num w:numId="36">
+    <w:abstractNumId w:val="8"/>
+  </w:num>
+  <w:num w:numId="37">
+    <w:abstractNumId w:val="23"/>
+  </w:num>
+  <w:num w:numId="38">
+    <w:abstractNumId w:val="16"/>
+  </w:num>
+  <w:num w:numId="39">
+    <w:abstractNumId w:val="31"/>
+  </w:num>
+  <w:num w:numId="40">
+    <w:abstractNumId w:val="4"/>
+  </w:num>
+  <w:num w:numId="41">
     <w:abstractNumId w:val="45"/>
   </w:num>
-  <w:num w:numId="19">
+  <w:num w:numId="42">
+    <w:abstractNumId w:val="24"/>
+  </w:num>
+  <w:num w:numId="43">
+    <w:abstractNumId w:val="5"/>
+  </w:num>
+  <w:num w:numId="44">
     <w:abstractNumId w:val="36"/>
   </w:num>
-  <w:num w:numId="20">
-    <w:abstractNumId w:val="19"/>
+  <w:num w:numId="45">
+    <w:abstractNumId w:val="42"/>
   </w:num>
-  <w:num w:numId="21">
-    <w:abstractNumId w:val="31"/>
+  <w:num w:numId="46">
+    <w:abstractNumId w:val="48"/>
   </w:num>
-  <w:num w:numId="22">
-    <w:abstractNumId w:val="13"/>
-  </w:num>
-  <w:num w:numId="23">
-    <w:abstractNumId w:val="16"/>
-  </w:num>
-  <w:num w:numId="24">
-    <w:abstractNumId w:val="2"/>
-  </w:num>
-  <w:num w:numId="25">
-    <w:abstractNumId w:val="8"/>
-  </w:num>
-  <w:num w:numId="26">
-    <w:abstractNumId w:val="17"/>
-  </w:num>
-  <w:num w:numId="27">
-    <w:abstractNumId w:val="38"/>
-  </w:num>
-  <w:num w:numId="28">
-    <w:abstractNumId w:val="18"/>
-  </w:num>
-  <w:num w:numId="29">
-    <w:abstractNumId w:val="43"/>
-  </w:num>
-  <w:num w:numId="30">
-    <w:abstractNumId w:val="21"/>
-  </w:num>
-  <w:num w:numId="31">
-    <w:abstractNumId w:val="12"/>
-  </w:num>
-  <w:num w:numId="32">
-    <w:abstractNumId w:val="37"/>
-  </w:num>
-  <w:num w:numId="33">
-    <w:abstractNumId w:val="40"/>
-  </w:num>
-  <w:num w:numId="34">
+  <w:num w:numId="47">
     <w:abstractNumId w:val="25"/>
   </w:num>
-  <w:num w:numId="35">
-    <w:abstractNumId w:val="42"/>
+  <w:num w:numId="48">
+    <w:abstractNumId w:val="34"/>
   </w:num>
-  <w:num w:numId="36">
-    <w:abstractNumId w:val="7"/>
-  </w:num>
-  <w:num w:numId="37">
-    <w:abstractNumId w:val="22"/>
-  </w:num>
-  <w:num w:numId="38">
-    <w:abstractNumId w:val="15"/>
-  </w:num>
-  <w:num w:numId="39">
-    <w:abstractNumId w:val="30"/>
-  </w:num>
-  <w:num w:numId="40">
-    <w:abstractNumId w:val="3"/>
-  </w:num>
-  <w:num w:numId="41">
-    <w:abstractNumId w:val="44"/>
-  </w:num>
-  <w:num w:numId="42">
-    <w:abstractNumId w:val="23"/>
-  </w:num>
-  <w:num w:numId="43">
-    <w:abstractNumId w:val="4"/>
-  </w:num>
-  <w:num w:numId="44">
-    <w:abstractNumId w:val="35"/>
-  </w:num>
-  <w:num w:numId="45">
-    <w:abstractNumId w:val="41"/>
-  </w:num>
-  <w:num w:numId="46">
-    <w:abstractNumId w:val="47"/>
-  </w:num>
-  <w:num w:numId="47">
-    <w:abstractNumId w:val="24"/>
-  </w:num>
-  <w:num w:numId="48">
-    <w:abstractNumId w:val="33"/>
+  <w:num w:numId="49">
+    <w:abstractNumId w:val="1"/>
   </w:num>
 </w:numbering>
 </file>
 
 <file path=word/styles.xml><?xml version="1.0" encoding="utf-8"?>
-<w:styles xmlns:mc="http://schemas.openxmlformats.org/markup-compatibility/2006" xmlns:r="http://schemas.openxmlformats.org/officeDocument/2006/relationships" xmlns:w="http://schemas.openxmlformats.org/wordprocessingml/2006/main" xmlns:w14="http://schemas.microsoft.com/office/word/2010/wordml" xmlns:w15="http://schemas.microsoft.com/office/word/2012/wordml" xmlns:w16cex="http://schemas.microsoft.com/office/word/2018/wordml/cex" xmlns:w16cid="http://schemas.microsoft.com/office/word/2016/wordml/cid" xmlns:w16="http://schemas.microsoft.com/office/word/2018/wordml" xmlns:w16se="http://schemas.microsoft.com/office/word/2015/wordml/symex" mc:Ignorable="w14 w15 w16se w16cid w16 w16cex">
+<w:styles xmlns:mc="http://schemas.openxmlformats.org/markup-compatibility/2006" xmlns:r="http://schemas.openxmlformats.org/officeDocument/2006/relationships" xmlns:w="http://schemas.openxmlformats.org/wordprocessingml/2006/main" xmlns:w14="http://schemas.microsoft.com/office/word/2010/wordml" xmlns:w15="http://schemas.microsoft.com/office/word/2012/wordml" mc:Ignorable="w14 w15">
   <w:docDefaults>
     <w:rPrDefault>
       <w:rPr>
@@ -13412,7 +13425,7 @@
       </w:pPr>
     </w:pPrDefault>
   </w:docDefaults>
-  <w:latentStyles w:defLockedState="0" w:defUIPriority="99" w:defSemiHidden="0" w:defUnhideWhenUsed="0" w:defQFormat="0" w:count="376">
+  <w:latentStyles w:defLockedState="0" w:defUIPriority="99" w:defSemiHidden="0" w:defUnhideWhenUsed="0" w:defQFormat="0" w:count="371">
     <w:lsdException w:name="Normal" w:uiPriority="0" w:qFormat="1"/>
     <w:lsdException w:name="heading 1" w:uiPriority="9" w:qFormat="1"/>
     <w:lsdException w:name="heading 2" w:semiHidden="1" w:uiPriority="9" w:unhideWhenUsed="1" w:qFormat="1"/>
@@ -13784,11 +13797,6 @@
     <w:lsdException w:name="List Table 5 Dark Accent 6" w:uiPriority="50"/>
     <w:lsdException w:name="List Table 6 Colorful Accent 6" w:uiPriority="51"/>
     <w:lsdException w:name="List Table 7 Colorful Accent 6" w:uiPriority="52"/>
-    <w:lsdException w:name="Mention" w:semiHidden="1" w:unhideWhenUsed="1"/>
-    <w:lsdException w:name="Smart Hyperlink" w:semiHidden="1" w:unhideWhenUsed="1"/>
-    <w:lsdException w:name="Hashtag" w:semiHidden="1" w:unhideWhenUsed="1"/>
-    <w:lsdException w:name="Unresolved Mention" w:semiHidden="1" w:unhideWhenUsed="1"/>
-    <w:lsdException w:name="Smart Link" w:semiHidden="1" w:unhideWhenUsed="1"/>
   </w:latentStyles>
   <w:style w:type="paragraph" w:default="1" w:styleId="a">
     <w:name w:val="Normal"/>
@@ -14430,7 +14438,7 @@
       <w:shd w:val="clear" w:color="auto" w:fill="E1DFDD"/>
     </w:rPr>
   </w:style>
-  <w:style w:type="character" w:styleId="af0">
+  <w:style w:type="character" w:customStyle="1" w:styleId="UnresolvedMention">
     <w:name w:val="Unresolved Mention"/>
     <w:basedOn w:val="a0"/>
     <w:uiPriority w:val="99"/>
@@ -14441,6 +14449,11 @@
       <w:color w:val="605E5C"/>
       <w:shd w:val="clear" w:color="auto" w:fill="E1DFDD"/>
     </w:rPr>
+  </w:style>
+  <w:style w:type="character" w:customStyle="1" w:styleId="jlqj4b">
+    <w:name w:val="jlqj4b"/>
+    <w:basedOn w:val="a0"/>
+    <w:rsid w:val="000244CF"/>
   </w:style>
 </w:styles>
 </file>
@@ -14735,7 +14748,7 @@
 </file>
 
 <file path=customXml/itemProps1.xml><?xml version="1.0" encoding="utf-8"?>
-<ds:datastoreItem xmlns:ds="http://schemas.openxmlformats.org/officeDocument/2006/customXml" ds:itemID="{36F921DF-E1FD-4070-8714-D1716E1AFC8C}">
+<ds:datastoreItem xmlns:ds="http://schemas.openxmlformats.org/officeDocument/2006/customXml" ds:itemID="{EEE0C0EB-205C-4F7E-B90E-A8BFFC0EFE7F}">
   <ds:schemaRefs>
     <ds:schemaRef ds:uri="http://schemas.openxmlformats.org/officeDocument/2006/bibliography"/>
   </ds:schemaRefs>
